--- a/public/word-template/template-kontrak-jasa-angkutan-darat.docx
+++ b/public/word-template/template-kontrak-jasa-angkutan-darat.docx
@@ -485,7 +485,6 @@
               </w:rPr>
               <w:t>_</w:t>
             </w:r>
-            <w:proofErr w:type="gramStart"/>
             <w:r>
               <w:rPr>
                 <w:rFonts w:ascii="Arial" w:hAnsi="Arial" w:cs="Arial"/>
@@ -493,7 +492,7 @@
                 <w:sz w:val="22"/>
                 <w:szCs w:val="22"/>
               </w:rPr>
-              <w:t xml:space="preserve">executives </w:t>
+              <w:t>executives</w:t>
             </w:r>
             <w:r>
               <w:rPr>
@@ -502,9 +501,8 @@
                 <w:sz w:val="22"/>
                 <w:szCs w:val="22"/>
               </w:rPr>
-              <w:t>}</w:t>
-            </w:r>
-            <w:proofErr w:type="gramEnd"/>
+              <w:t xml:space="preserve">} </w:t>
+            </w:r>
             <w:r>
               <w:rPr>
                 <w:rFonts w:ascii="Arial" w:hAnsi="Arial" w:cs="Arial"/>
@@ -512,7 +510,7 @@
                 <w:sz w:val="22"/>
                 <w:szCs w:val="22"/>
               </w:rPr>
-              <w:t xml:space="preserve"> </w:t>
+              <w:t xml:space="preserve">dalam kapasitasnya sebagai </w:t>
             </w:r>
             <w:r>
               <w:rPr>
@@ -521,7 +519,7 @@
                 <w:sz w:val="22"/>
                 <w:szCs w:val="22"/>
               </w:rPr>
-              <w:t xml:space="preserve">dalam kapasitasnya sebagai </w:t>
+              <w:t>${</w:t>
             </w:r>
             <w:r>
               <w:rPr>
@@ -530,16 +528,7 @@
                 <w:sz w:val="22"/>
                 <w:szCs w:val="22"/>
               </w:rPr>
-              <w:t>${</w:t>
-            </w:r>
-            <w:r>
-              <w:rPr>
-                <w:rFonts w:ascii="Arial" w:hAnsi="Arial" w:cs="Arial"/>
-                <w:color w:val="000000"/>
-                <w:sz w:val="22"/>
-                <w:szCs w:val="22"/>
-              </w:rPr>
-              <w:t xml:space="preserve">management_job </w:t>
+              <w:t>management_job</w:t>
             </w:r>
             <w:r>
               <w:rPr>
@@ -1796,16 +1785,7 @@
           <w:sz w:val="22"/>
           <w:szCs w:val="22"/>
         </w:rPr>
-        <w:t xml:space="preserve">atas Perjanjian ini adalah sebagai </w:t>
-      </w:r>
-      <w:proofErr w:type="gramStart"/>
-      <w:r>
-        <w:rPr>
-          <w:rFonts w:ascii="Arial" w:hAnsi="Arial" w:cs="Arial"/>
-          <w:sz w:val="22"/>
-          <w:szCs w:val="22"/>
-        </w:rPr>
-        <w:t>berikut</w:t>
+        <w:t>atas Perjanjian ini adalah sebagai berikut</w:t>
       </w:r>
       <w:r>
         <w:rPr>
@@ -1821,16 +1801,7 @@
           <w:sz w:val="22"/>
           <w:szCs w:val="22"/>
         </w:rPr>
-        <w:t>:</w:t>
-      </w:r>
-      <w:proofErr w:type="gramEnd"/>
-      <w:r>
-        <w:rPr>
-          <w:rFonts w:ascii="Arial" w:hAnsi="Arial" w:cs="Arial"/>
-          <w:sz w:val="22"/>
-          <w:szCs w:val="22"/>
-        </w:rPr>
-        <w:t xml:space="preserve"> </w:t>
+        <w:t xml:space="preserve">: </w:t>
       </w:r>
     </w:p>
     <w:p>
@@ -5599,27 +5570,7 @@
                 <w:sz w:val="22"/>
                 <w:szCs w:val="22"/>
               </w:rPr>
-              <w:t>${management_</w:t>
-            </w:r>
-            <w:proofErr w:type="gramStart"/>
-            <w:r>
-              <w:rPr>
-                <w:rFonts w:ascii="Arial" w:hAnsi="Arial" w:cs="Arial"/>
-                <w:color w:val="000000"/>
-                <w:sz w:val="22"/>
-                <w:szCs w:val="22"/>
-              </w:rPr>
-              <w:t>executives }</w:t>
-            </w:r>
-            <w:proofErr w:type="gramEnd"/>
-            <w:r>
-              <w:rPr>
-                <w:rFonts w:ascii="Arial" w:hAnsi="Arial" w:cs="Arial"/>
-                <w:color w:val="000000"/>
-                <w:sz w:val="22"/>
-                <w:szCs w:val="22"/>
-              </w:rPr>
-              <w:t xml:space="preserve"> </w:t>
+              <w:t xml:space="preserve">${management_executives } </w:t>
             </w:r>
             <w:r>
               <w:rPr>
@@ -6741,16 +6692,7 @@
           <w:sz w:val="22"/>
           <w:szCs w:val="22"/>
         </w:rPr>
-        <w:t xml:space="preserve">Adapun syarat-syarat dan Ketentuan Khusus atas Perjanjian ini adalah sebagai </w:t>
-      </w:r>
-      <w:proofErr w:type="gramStart"/>
-      <w:r>
-        <w:rPr>
-          <w:rFonts w:ascii="Arial" w:hAnsi="Arial" w:cs="Arial"/>
-          <w:sz w:val="22"/>
-          <w:szCs w:val="22"/>
-        </w:rPr>
-        <w:t>berikut</w:t>
+        <w:t>Adapun syarat-syarat dan Ketentuan Khusus atas Perjanjian ini adalah sebagai berikut</w:t>
       </w:r>
       <w:r>
         <w:rPr>
@@ -6766,16 +6708,7 @@
           <w:sz w:val="22"/>
           <w:szCs w:val="22"/>
         </w:rPr>
-        <w:t>:</w:t>
-      </w:r>
-      <w:proofErr w:type="gramEnd"/>
-      <w:r>
-        <w:rPr>
-          <w:rFonts w:ascii="Arial" w:hAnsi="Arial" w:cs="Arial"/>
-          <w:sz w:val="22"/>
-          <w:szCs w:val="22"/>
-        </w:rPr>
-        <w:t xml:space="preserve"> </w:t>
+        <w:t xml:space="preserve">: </w:t>
       </w:r>
     </w:p>
     <w:p>

--- a/public/word-template/template-kontrak-jasa-angkutan-darat.docx
+++ b/public/word-template/template-kontrak-jasa-angkutan-darat.docx
@@ -5032,6 +5032,58 @@
           <w:szCs w:val="22"/>
         </w:rPr>
       </w:pPr>
+    </w:p>
+    <w:p>
+      <w:pPr>
+        <w:rPr>
+          <w:rFonts w:ascii="Arial" w:hAnsi="Arial" w:cs="Arial"/>
+          <w:b/>
+          <w:bCs/>
+          <w:sz w:val="22"/>
+          <w:szCs w:val="22"/>
+        </w:rPr>
+      </w:pPr>
+    </w:p>
+    <w:p>
+      <w:pPr>
+        <w:rPr>
+          <w:rFonts w:ascii="Arial" w:hAnsi="Arial" w:cs="Arial"/>
+          <w:b/>
+          <w:bCs/>
+          <w:sz w:val="22"/>
+          <w:szCs w:val="22"/>
+        </w:rPr>
+      </w:pPr>
+      <w:r>
+        <w:rPr>
+          <w:rFonts w:ascii="Arial" w:hAnsi="Arial" w:cs="Arial"/>
+          <w:b/>
+          <w:bCs/>
+          <w:sz w:val="22"/>
+          <w:szCs w:val="22"/>
+        </w:rPr>
+        <w:t>${qr</w:t>
+      </w:r>
+      <w:r>
+        <w:rPr>
+          <w:rFonts w:ascii="Arial" w:hAnsi="Arial" w:cs="Arial"/>
+          <w:b/>
+          <w:bCs/>
+          <w:sz w:val="22"/>
+          <w:szCs w:val="22"/>
+        </w:rPr>
+        <w:t>c</w:t>
+      </w:r>
+      <w:r>
+        <w:rPr>
+          <w:rFonts w:ascii="Arial" w:hAnsi="Arial" w:cs="Arial"/>
+          <w:b/>
+          <w:bCs/>
+          <w:sz w:val="22"/>
+          <w:szCs w:val="22"/>
+        </w:rPr>
+        <w:t>ode}</w:t>
+      </w:r>
     </w:p>
     <w:p>
       <w:pPr>

--- a/public/word-template/template-kontrak-jasa-angkutan-darat.docx
+++ b/public/word-template/template-kontrak-jasa-angkutan-darat.docx
@@ -78,7 +78,19 @@
           <w:szCs w:val="21"/>
           <w:u w:val="single"/>
         </w:rPr>
-        <w:t>number</w:t>
+        <w:t>n</w:t>
+      </w:r>
+      <w:r>
+        <w:rPr>
+          <w:rFonts w:ascii="Helvetica" w:hAnsi="Helvetica" w:cs="Helvetica"/>
+          <w:b/>
+          <w:bCs/>
+          <w:color w:val="484848"/>
+          <w:sz w:val="21"/>
+          <w:szCs w:val="21"/>
+          <w:u w:val="single"/>
+        </w:rPr>
+        <w:t>o_dof</w:t>
       </w:r>
       <w:r>
         <w:rPr>
@@ -1655,6 +1667,14 @@
           <w:szCs w:val="22"/>
         </w:rPr>
       </w:pPr>
+      <w:r>
+        <w:rPr>
+          <w:rFonts w:ascii="Arial" w:hAnsi="Arial" w:cs="Arial"/>
+          <w:sz w:val="22"/>
+          <w:szCs w:val="22"/>
+        </w:rPr>
+        <w:t>${qrcode}</w:t>
+      </w:r>
     </w:p>
     <w:p>
       <w:pPr>
@@ -1785,7 +1805,16 @@
           <w:sz w:val="22"/>
           <w:szCs w:val="22"/>
         </w:rPr>
-        <w:t>atas Perjanjian ini adalah sebagai berikut</w:t>
+        <w:t xml:space="preserve">atas Perjanjian ini adalah sebagai </w:t>
+      </w:r>
+      <w:proofErr w:type="gramStart"/>
+      <w:r>
+        <w:rPr>
+          <w:rFonts w:ascii="Arial" w:hAnsi="Arial" w:cs="Arial"/>
+          <w:sz w:val="22"/>
+          <w:szCs w:val="22"/>
+        </w:rPr>
+        <w:t>berikut</w:t>
       </w:r>
       <w:r>
         <w:rPr>
@@ -1801,7 +1830,16 @@
           <w:sz w:val="22"/>
           <w:szCs w:val="22"/>
         </w:rPr>
-        <w:t xml:space="preserve">: </w:t>
+        <w:t>:</w:t>
+      </w:r>
+      <w:proofErr w:type="gramEnd"/>
+      <w:r>
+        <w:rPr>
+          <w:rFonts w:ascii="Arial" w:hAnsi="Arial" w:cs="Arial"/>
+          <w:sz w:val="22"/>
+          <w:szCs w:val="22"/>
+        </w:rPr>
+        <w:t xml:space="preserve"> </w:t>
       </w:r>
     </w:p>
     <w:p>
@@ -2650,7 +2688,19 @@
                 <w:sz w:val="22"/>
                 <w:szCs w:val="22"/>
               </w:rPr>
-              <w:t>60</w:t>
+              <w:t>${</w:t>
+            </w:r>
+            <w:r>
+              <w:t>minimum</w:t>
+            </w:r>
+            <w:r>
+              <w:t>_</w:t>
+            </w:r>
+            <w:r>
+              <w:t>transport</w:t>
+            </w:r>
+            <w:r>
+              <w:t>}</w:t>
             </w:r>
           </w:p>
         </w:tc>
@@ -2969,6 +3019,41 @@
     </w:p>
     <w:p>
       <w:pPr>
+        <w:tabs>
+          <w:tab w:val="left" w:pos="284"/>
+        </w:tabs>
+        <w:ind w:right="-421"/>
+        <w:jc w:val="both"/>
+        <w:rPr>
+          <w:rFonts w:ascii="Arial" w:hAnsi="Arial" w:cs="Arial"/>
+          <w:sz w:val="22"/>
+          <w:szCs w:val="22"/>
+        </w:rPr>
+      </w:pPr>
+      <w:r>
+        <w:rPr>
+          <w:rFonts w:ascii="Arial" w:hAnsi="Arial" w:cs="Arial"/>
+          <w:sz w:val="22"/>
+          <w:szCs w:val="22"/>
+        </w:rPr>
+        <w:t>${qrcode}</w:t>
+      </w:r>
+    </w:p>
+    <w:p>
+      <w:pPr>
+        <w:ind w:right="-421"/>
+        <w:jc w:val="both"/>
+        <w:rPr>
+          <w:rFonts w:ascii="Arial" w:hAnsi="Arial" w:cs="Arial"/>
+          <w:b/>
+          <w:bCs/>
+          <w:sz w:val="22"/>
+          <w:szCs w:val="22"/>
+        </w:rPr>
+      </w:pPr>
+    </w:p>
+    <w:p>
+      <w:pPr>
         <w:ind w:right="-421"/>
         <w:jc w:val="both"/>
         <w:rPr>
@@ -3555,7 +3640,7 @@
           <w:szCs w:val="22"/>
           <w:lang w:val="fi-FI"/>
         </w:rPr>
-        <w:t>${terbilang</w:t>
+        <w:t>${</w:t>
       </w:r>
       <w:r>
         <w:rPr>
@@ -3565,7 +3650,7 @@
           <w:szCs w:val="22"/>
           <w:lang w:val="fi-FI"/>
         </w:rPr>
-        <w:t>_rupiah</w:t>
+        <w:t>rupiah</w:t>
       </w:r>
       <w:r>
         <w:rPr>
@@ -3925,19 +4010,24 @@
     <w:p>
       <w:pPr>
         <w:tabs>
-          <w:tab w:val="left" w:pos="1800"/>
+          <w:tab w:val="left" w:pos="284"/>
         </w:tabs>
-        <w:ind w:left="360"/>
-        <w:contextualSpacing/>
-        <w:jc w:val="both"/>
-        <w:rPr>
-          <w:rFonts w:ascii="Arial" w:eastAsia="Batang" w:hAnsi="Arial" w:cs="Arial"/>
-          <w:b/>
-          <w:sz w:val="22"/>
-          <w:szCs w:val="22"/>
-          <w:lang w:val="id-ID"/>
-        </w:rPr>
-      </w:pPr>
+        <w:ind w:right="-421"/>
+        <w:jc w:val="both"/>
+        <w:rPr>
+          <w:rFonts w:ascii="Arial" w:hAnsi="Arial" w:cs="Arial"/>
+          <w:sz w:val="22"/>
+          <w:szCs w:val="22"/>
+        </w:rPr>
+      </w:pPr>
+      <w:r>
+        <w:rPr>
+          <w:rFonts w:ascii="Arial" w:hAnsi="Arial" w:cs="Arial"/>
+          <w:sz w:val="22"/>
+          <w:szCs w:val="22"/>
+        </w:rPr>
+        <w:t>${qrcode}</w:t>
+      </w:r>
     </w:p>
     <w:p>
       <w:pPr>
@@ -4006,7 +4096,15 @@
           <w:lang w:val="id-ID"/>
         </w:rPr>
       </w:pPr>
-      <w:r>
+    </w:p>
+    <w:p>
+      <w:pPr>
+        <w:tabs>
+          <w:tab w:val="left" w:pos="1800"/>
+        </w:tabs>
+        <w:ind w:left="360"/>
+        <w:contextualSpacing/>
+        <w:jc w:val="both"/>
         <w:rPr>
           <w:rFonts w:ascii="Arial" w:eastAsia="Batang" w:hAnsi="Arial" w:cs="Arial"/>
           <w:b/>
@@ -4014,7 +4112,15 @@
           <w:szCs w:val="22"/>
           <w:lang w:val="id-ID"/>
         </w:rPr>
-        <w:lastRenderedPageBreak/>
+      </w:pPr>
+      <w:r>
+        <w:rPr>
+          <w:rFonts w:ascii="Arial" w:eastAsia="Batang" w:hAnsi="Arial" w:cs="Arial"/>
+          <w:b/>
+          <w:sz w:val="22"/>
+          <w:szCs w:val="22"/>
+          <w:lang w:val="id-ID"/>
+        </w:rPr>
         <w:t>Pihak Pertama</w:t>
       </w:r>
     </w:p>
@@ -5046,43 +5152,24 @@
     </w:p>
     <w:p>
       <w:pPr>
-        <w:rPr>
-          <w:rFonts w:ascii="Arial" w:hAnsi="Arial" w:cs="Arial"/>
-          <w:b/>
-          <w:bCs/>
-          <w:sz w:val="22"/>
-          <w:szCs w:val="22"/>
-        </w:rPr>
-      </w:pPr>
-      <w:r>
-        <w:rPr>
-          <w:rFonts w:ascii="Arial" w:hAnsi="Arial" w:cs="Arial"/>
-          <w:b/>
-          <w:bCs/>
-          <w:sz w:val="22"/>
-          <w:szCs w:val="22"/>
-        </w:rPr>
-        <w:t>${qr</w:t>
-      </w:r>
-      <w:r>
-        <w:rPr>
-          <w:rFonts w:ascii="Arial" w:hAnsi="Arial" w:cs="Arial"/>
-          <w:b/>
-          <w:bCs/>
-          <w:sz w:val="22"/>
-          <w:szCs w:val="22"/>
-        </w:rPr>
-        <w:t>c</w:t>
-      </w:r>
-      <w:r>
-        <w:rPr>
-          <w:rFonts w:ascii="Arial" w:hAnsi="Arial" w:cs="Arial"/>
-          <w:b/>
-          <w:bCs/>
-          <w:sz w:val="22"/>
-          <w:szCs w:val="22"/>
-        </w:rPr>
-        <w:t>ode}</w:t>
+        <w:tabs>
+          <w:tab w:val="left" w:pos="284"/>
+        </w:tabs>
+        <w:ind w:right="-421"/>
+        <w:jc w:val="both"/>
+        <w:rPr>
+          <w:rFonts w:ascii="Arial" w:hAnsi="Arial" w:cs="Arial"/>
+          <w:sz w:val="22"/>
+          <w:szCs w:val="22"/>
+        </w:rPr>
+      </w:pPr>
+      <w:r>
+        <w:rPr>
+          <w:rFonts w:ascii="Arial" w:hAnsi="Arial" w:cs="Arial"/>
+          <w:sz w:val="22"/>
+          <w:szCs w:val="22"/>
+        </w:rPr>
+        <w:t>${qrcode}</w:t>
       </w:r>
     </w:p>
     <w:p>
@@ -5622,7 +5709,27 @@
                 <w:sz w:val="22"/>
                 <w:szCs w:val="22"/>
               </w:rPr>
-              <w:t xml:space="preserve">${management_executives } </w:t>
+              <w:t>${management_</w:t>
+            </w:r>
+            <w:proofErr w:type="gramStart"/>
+            <w:r>
+              <w:rPr>
+                <w:rFonts w:ascii="Arial" w:hAnsi="Arial" w:cs="Arial"/>
+                <w:color w:val="000000"/>
+                <w:sz w:val="22"/>
+                <w:szCs w:val="22"/>
+              </w:rPr>
+              <w:t>executives }</w:t>
+            </w:r>
+            <w:proofErr w:type="gramEnd"/>
+            <w:r>
+              <w:rPr>
+                <w:rFonts w:ascii="Arial" w:hAnsi="Arial" w:cs="Arial"/>
+                <w:color w:val="000000"/>
+                <w:sz w:val="22"/>
+                <w:szCs w:val="22"/>
+              </w:rPr>
+              <w:t xml:space="preserve"> </w:t>
             </w:r>
             <w:r>
               <w:rPr>
@@ -6710,6 +6817,14 @@
           <w:szCs w:val="22"/>
         </w:rPr>
       </w:pPr>
+      <w:r>
+        <w:rPr>
+          <w:rFonts w:ascii="Arial" w:hAnsi="Arial" w:cs="Arial"/>
+          <w:sz w:val="22"/>
+          <w:szCs w:val="22"/>
+        </w:rPr>
+        <w:t>${qrcode}</w:t>
+      </w:r>
     </w:p>
     <w:p>
       <w:pPr>
@@ -6738,13 +6853,36 @@
           <w:szCs w:val="22"/>
         </w:rPr>
       </w:pPr>
-      <w:r>
-        <w:rPr>
-          <w:rFonts w:ascii="Arial" w:hAnsi="Arial" w:cs="Arial"/>
-          <w:sz w:val="22"/>
-          <w:szCs w:val="22"/>
-        </w:rPr>
-        <w:t>Adapun syarat-syarat dan Ketentuan Khusus atas Perjanjian ini adalah sebagai berikut</w:t>
+    </w:p>
+    <w:p>
+      <w:pPr>
+        <w:tabs>
+          <w:tab w:val="left" w:pos="284"/>
+        </w:tabs>
+        <w:ind w:right="-421"/>
+        <w:jc w:val="both"/>
+        <w:rPr>
+          <w:rFonts w:ascii="Arial" w:hAnsi="Arial" w:cs="Arial"/>
+          <w:sz w:val="22"/>
+          <w:szCs w:val="22"/>
+        </w:rPr>
+      </w:pPr>
+      <w:r>
+        <w:rPr>
+          <w:rFonts w:ascii="Arial" w:hAnsi="Arial" w:cs="Arial"/>
+          <w:sz w:val="22"/>
+          <w:szCs w:val="22"/>
+        </w:rPr>
+        <w:t xml:space="preserve">Adapun syarat-syarat dan Ketentuan Khusus atas Perjanjian ini adalah sebagai </w:t>
+      </w:r>
+      <w:proofErr w:type="gramStart"/>
+      <w:r>
+        <w:rPr>
+          <w:rFonts w:ascii="Arial" w:hAnsi="Arial" w:cs="Arial"/>
+          <w:sz w:val="22"/>
+          <w:szCs w:val="22"/>
+        </w:rPr>
+        <w:t>berikut</w:t>
       </w:r>
       <w:r>
         <w:rPr>
@@ -6760,7 +6898,16 @@
           <w:sz w:val="22"/>
           <w:szCs w:val="22"/>
         </w:rPr>
-        <w:t xml:space="preserve">: </w:t>
+        <w:t>:</w:t>
+      </w:r>
+      <w:proofErr w:type="gramEnd"/>
+      <w:r>
+        <w:rPr>
+          <w:rFonts w:ascii="Arial" w:hAnsi="Arial" w:cs="Arial"/>
+          <w:sz w:val="22"/>
+          <w:szCs w:val="22"/>
+        </w:rPr>
+        <w:t xml:space="preserve"> </w:t>
       </w:r>
     </w:p>
     <w:p>
@@ -7864,6 +8011,28 @@
     </w:p>
     <w:p>
       <w:pPr>
+        <w:tabs>
+          <w:tab w:val="left" w:pos="284"/>
+        </w:tabs>
+        <w:ind w:right="-421"/>
+        <w:jc w:val="both"/>
+        <w:rPr>
+          <w:rFonts w:ascii="Arial" w:hAnsi="Arial" w:cs="Arial"/>
+          <w:sz w:val="22"/>
+          <w:szCs w:val="22"/>
+        </w:rPr>
+      </w:pPr>
+      <w:r>
+        <w:rPr>
+          <w:rFonts w:ascii="Arial" w:hAnsi="Arial" w:cs="Arial"/>
+          <w:sz w:val="22"/>
+          <w:szCs w:val="22"/>
+        </w:rPr>
+        <w:t>${qrcode}</w:t>
+      </w:r>
+    </w:p>
+    <w:p>
+      <w:pPr>
         <w:ind w:right="-421"/>
         <w:jc w:val="both"/>
         <w:rPr>
@@ -8772,19 +8941,24 @@
     <w:p>
       <w:pPr>
         <w:tabs>
-          <w:tab w:val="left" w:pos="1800"/>
+          <w:tab w:val="left" w:pos="284"/>
         </w:tabs>
-        <w:ind w:left="360"/>
-        <w:contextualSpacing/>
-        <w:jc w:val="both"/>
-        <w:rPr>
-          <w:rFonts w:ascii="Arial" w:eastAsia="Batang" w:hAnsi="Arial" w:cs="Arial"/>
-          <w:b/>
-          <w:sz w:val="22"/>
-          <w:szCs w:val="22"/>
-          <w:lang w:val="id-ID"/>
-        </w:rPr>
-      </w:pPr>
+        <w:ind w:right="-421"/>
+        <w:jc w:val="both"/>
+        <w:rPr>
+          <w:rFonts w:ascii="Arial" w:hAnsi="Arial" w:cs="Arial"/>
+          <w:sz w:val="22"/>
+          <w:szCs w:val="22"/>
+        </w:rPr>
+      </w:pPr>
+      <w:r>
+        <w:rPr>
+          <w:rFonts w:ascii="Arial" w:hAnsi="Arial" w:cs="Arial"/>
+          <w:sz w:val="22"/>
+          <w:szCs w:val="22"/>
+        </w:rPr>
+        <w:t>${qrcode}</w:t>
+      </w:r>
     </w:p>
     <w:p>
       <w:pPr>
@@ -8836,7 +9010,15 @@
           <w:lang w:val="id-ID"/>
         </w:rPr>
       </w:pPr>
-      <w:r>
+    </w:p>
+    <w:p>
+      <w:pPr>
+        <w:tabs>
+          <w:tab w:val="left" w:pos="1800"/>
+        </w:tabs>
+        <w:ind w:left="360"/>
+        <w:contextualSpacing/>
+        <w:jc w:val="both"/>
         <w:rPr>
           <w:rFonts w:ascii="Arial" w:eastAsia="Batang" w:hAnsi="Arial" w:cs="Arial"/>
           <w:b/>
@@ -8844,7 +9026,15 @@
           <w:szCs w:val="22"/>
           <w:lang w:val="id-ID"/>
         </w:rPr>
-        <w:lastRenderedPageBreak/>
+      </w:pPr>
+      <w:r>
+        <w:rPr>
+          <w:rFonts w:ascii="Arial" w:eastAsia="Batang" w:hAnsi="Arial" w:cs="Arial"/>
+          <w:b/>
+          <w:sz w:val="22"/>
+          <w:szCs w:val="22"/>
+          <w:lang w:val="id-ID"/>
+        </w:rPr>
         <w:t>Pihak Pertama</w:t>
       </w:r>
     </w:p>
@@ -9868,6 +10058,28 @@
           <w:szCs w:val="22"/>
         </w:rPr>
       </w:pPr>
+    </w:p>
+    <w:p>
+      <w:pPr>
+        <w:tabs>
+          <w:tab w:val="left" w:pos="284"/>
+        </w:tabs>
+        <w:ind w:right="-421"/>
+        <w:jc w:val="both"/>
+        <w:rPr>
+          <w:rFonts w:ascii="Arial" w:hAnsi="Arial" w:cs="Arial"/>
+          <w:sz w:val="22"/>
+          <w:szCs w:val="22"/>
+        </w:rPr>
+      </w:pPr>
+      <w:r>
+        <w:rPr>
+          <w:rFonts w:ascii="Arial" w:hAnsi="Arial" w:cs="Arial"/>
+          <w:sz w:val="22"/>
+          <w:szCs w:val="22"/>
+        </w:rPr>
+        <w:t>${qrcode}</w:t>
+      </w:r>
     </w:p>
     <w:p>
       <w:pPr>

--- a/public/word-template/template-kontrak-jasa-angkutan-darat.docx
+++ b/public/word-template/template-kontrak-jasa-angkutan-darat.docx
@@ -90,7 +90,31 @@
           <w:szCs w:val="21"/>
           <w:u w:val="single"/>
         </w:rPr>
-        <w:t>o_dof</w:t>
+        <w:t>o</w:t>
+      </w:r>
+      <w:r>
+        <w:rPr>
+          <w:rFonts w:ascii="Helvetica" w:hAnsi="Helvetica" w:cs="Helvetica"/>
+          <w:b/>
+          <w:bCs/>
+          <w:color w:val="484848"/>
+          <w:sz w:val="21"/>
+          <w:szCs w:val="21"/>
+          <w:u w:val="single"/>
+        </w:rPr>
+        <w:t>_</w:t>
+      </w:r>
+      <w:r>
+        <w:rPr>
+          <w:rFonts w:ascii="Helvetica" w:hAnsi="Helvetica" w:cs="Helvetica"/>
+          <w:b/>
+          <w:bCs/>
+          <w:color w:val="484848"/>
+          <w:sz w:val="21"/>
+          <w:szCs w:val="21"/>
+          <w:u w:val="single"/>
+        </w:rPr>
+        <w:t>dof</w:t>
       </w:r>
       <w:r>
         <w:rPr>
@@ -1805,16 +1829,7 @@
           <w:sz w:val="22"/>
           <w:szCs w:val="22"/>
         </w:rPr>
-        <w:t xml:space="preserve">atas Perjanjian ini adalah sebagai </w:t>
-      </w:r>
-      <w:proofErr w:type="gramStart"/>
-      <w:r>
-        <w:rPr>
-          <w:rFonts w:ascii="Arial" w:hAnsi="Arial" w:cs="Arial"/>
-          <w:sz w:val="22"/>
-          <w:szCs w:val="22"/>
-        </w:rPr>
-        <w:t>berikut</w:t>
+        <w:t>atas Perjanjian ini adalah sebagai berikut</w:t>
       </w:r>
       <w:r>
         <w:rPr>
@@ -1830,16 +1845,7 @@
           <w:sz w:val="22"/>
           <w:szCs w:val="22"/>
         </w:rPr>
-        <w:t>:</w:t>
-      </w:r>
-      <w:proofErr w:type="gramEnd"/>
-      <w:r>
-        <w:rPr>
-          <w:rFonts w:ascii="Arial" w:hAnsi="Arial" w:cs="Arial"/>
-          <w:sz w:val="22"/>
-          <w:szCs w:val="22"/>
-        </w:rPr>
-        <w:t xml:space="preserve"> </w:t>
+        <w:t xml:space="preserve">: </w:t>
       </w:r>
     </w:p>
     <w:p>
@@ -5709,27 +5715,7 @@
                 <w:sz w:val="22"/>
                 <w:szCs w:val="22"/>
               </w:rPr>
-              <w:t>${management_</w:t>
-            </w:r>
-            <w:proofErr w:type="gramStart"/>
-            <w:r>
-              <w:rPr>
-                <w:rFonts w:ascii="Arial" w:hAnsi="Arial" w:cs="Arial"/>
-                <w:color w:val="000000"/>
-                <w:sz w:val="22"/>
-                <w:szCs w:val="22"/>
-              </w:rPr>
-              <w:t>executives }</w:t>
-            </w:r>
-            <w:proofErr w:type="gramEnd"/>
-            <w:r>
-              <w:rPr>
-                <w:rFonts w:ascii="Arial" w:hAnsi="Arial" w:cs="Arial"/>
-                <w:color w:val="000000"/>
-                <w:sz w:val="22"/>
-                <w:szCs w:val="22"/>
-              </w:rPr>
-              <w:t xml:space="preserve"> </w:t>
+              <w:t xml:space="preserve">${management_executives } </w:t>
             </w:r>
             <w:r>
               <w:rPr>
@@ -6873,16 +6859,7 @@
           <w:sz w:val="22"/>
           <w:szCs w:val="22"/>
         </w:rPr>
-        <w:t xml:space="preserve">Adapun syarat-syarat dan Ketentuan Khusus atas Perjanjian ini adalah sebagai </w:t>
-      </w:r>
-      <w:proofErr w:type="gramStart"/>
-      <w:r>
-        <w:rPr>
-          <w:rFonts w:ascii="Arial" w:hAnsi="Arial" w:cs="Arial"/>
-          <w:sz w:val="22"/>
-          <w:szCs w:val="22"/>
-        </w:rPr>
-        <w:t>berikut</w:t>
+        <w:t>Adapun syarat-syarat dan Ketentuan Khusus atas Perjanjian ini adalah sebagai berikut</w:t>
       </w:r>
       <w:r>
         <w:rPr>
@@ -6898,16 +6875,7 @@
           <w:sz w:val="22"/>
           <w:szCs w:val="22"/>
         </w:rPr>
-        <w:t>:</w:t>
-      </w:r>
-      <w:proofErr w:type="gramEnd"/>
-      <w:r>
-        <w:rPr>
-          <w:rFonts w:ascii="Arial" w:hAnsi="Arial" w:cs="Arial"/>
-          <w:sz w:val="22"/>
-          <w:szCs w:val="22"/>
-        </w:rPr>
-        <w:t xml:space="preserve"> </w:t>
+        <w:t xml:space="preserve">: </w:t>
       </w:r>
     </w:p>
     <w:p>

--- a/public/word-template/template-kontrak-jasa-angkutan-darat.docx
+++ b/public/word-template/template-kontrak-jasa-angkutan-darat.docx
@@ -1829,7 +1829,16 @@
           <w:sz w:val="22"/>
           <w:szCs w:val="22"/>
         </w:rPr>
-        <w:t>atas Perjanjian ini adalah sebagai berikut</w:t>
+        <w:t xml:space="preserve">atas Perjanjian ini adalah sebagai </w:t>
+      </w:r>
+      <w:proofErr w:type="gramStart"/>
+      <w:r>
+        <w:rPr>
+          <w:rFonts w:ascii="Arial" w:hAnsi="Arial" w:cs="Arial"/>
+          <w:sz w:val="22"/>
+          <w:szCs w:val="22"/>
+        </w:rPr>
+        <w:t>berikut</w:t>
       </w:r>
       <w:r>
         <w:rPr>
@@ -1845,7 +1854,16 @@
           <w:sz w:val="22"/>
           <w:szCs w:val="22"/>
         </w:rPr>
-        <w:t xml:space="preserve">: </w:t>
+        <w:t>:</w:t>
+      </w:r>
+      <w:proofErr w:type="gramEnd"/>
+      <w:r>
+        <w:rPr>
+          <w:rFonts w:ascii="Arial" w:hAnsi="Arial" w:cs="Arial"/>
+          <w:sz w:val="22"/>
+          <w:szCs w:val="22"/>
+        </w:rPr>
+        <w:t xml:space="preserve"> </w:t>
       </w:r>
     </w:p>
     <w:p>
@@ -2697,16 +2715,7 @@
               <w:t>${</w:t>
             </w:r>
             <w:r>
-              <w:t>minimum</w:t>
-            </w:r>
-            <w:r>
-              <w:t>_</w:t>
-            </w:r>
-            <w:r>
-              <w:t>transport</w:t>
-            </w:r>
-            <w:r>
-              <w:t>}</w:t>
+              <w:t>minimum_transport}</w:t>
             </w:r>
           </w:p>
         </w:tc>
@@ -2999,32 +3008,6 @@
     </w:p>
     <w:p>
       <w:pPr>
-        <w:ind w:right="-421"/>
-        <w:jc w:val="both"/>
-        <w:rPr>
-          <w:rFonts w:ascii="Arial" w:hAnsi="Arial" w:cs="Arial"/>
-          <w:b/>
-          <w:bCs/>
-          <w:sz w:val="22"/>
-          <w:szCs w:val="22"/>
-        </w:rPr>
-      </w:pPr>
-    </w:p>
-    <w:p>
-      <w:pPr>
-        <w:ind w:right="-421"/>
-        <w:jc w:val="both"/>
-        <w:rPr>
-          <w:rFonts w:ascii="Arial" w:hAnsi="Arial" w:cs="Arial"/>
-          <w:b/>
-          <w:bCs/>
-          <w:sz w:val="22"/>
-          <w:szCs w:val="22"/>
-        </w:rPr>
-      </w:pPr>
-    </w:p>
-    <w:p>
-      <w:pPr>
         <w:tabs>
           <w:tab w:val="left" w:pos="284"/>
         </w:tabs>
@@ -3083,14 +3066,28 @@
           <w:szCs w:val="22"/>
         </w:rPr>
       </w:pPr>
-      <w:r>
-        <w:rPr>
-          <w:rFonts w:ascii="Arial" w:hAnsi="Arial" w:cs="Arial"/>
-          <w:b/>
-          <w:bCs/>
-          <w:sz w:val="22"/>
-          <w:szCs w:val="22"/>
-        </w:rPr>
+    </w:p>
+    <w:p>
+      <w:pPr>
+        <w:ind w:right="-421"/>
+        <w:jc w:val="both"/>
+        <w:rPr>
+          <w:rFonts w:ascii="Arial" w:hAnsi="Arial" w:cs="Arial"/>
+          <w:b/>
+          <w:bCs/>
+          <w:sz w:val="22"/>
+          <w:szCs w:val="22"/>
+        </w:rPr>
+      </w:pPr>
+      <w:r>
+        <w:rPr>
+          <w:rFonts w:ascii="Arial" w:hAnsi="Arial" w:cs="Arial"/>
+          <w:b/>
+          <w:bCs/>
+          <w:sz w:val="22"/>
+          <w:szCs w:val="22"/>
+        </w:rPr>
+        <w:lastRenderedPageBreak/>
         <w:t>Pasal 3:</w:t>
       </w:r>
       <w:r>
@@ -3968,19 +3965,6 @@
     </w:p>
     <w:p>
       <w:pPr>
-        <w:contextualSpacing/>
-        <w:jc w:val="both"/>
-        <w:rPr>
-          <w:rFonts w:ascii="Arial" w:eastAsia="SimSun" w:hAnsi="Arial" w:cs="Arial"/>
-          <w:kern w:val="28"/>
-          <w:sz w:val="22"/>
-          <w:szCs w:val="22"/>
-          <w:lang w:val="sv-SE" w:eastAsia="zh-CN"/>
-        </w:rPr>
-      </w:pPr>
-    </w:p>
-    <w:p>
-      <w:pPr>
         <w:tabs>
           <w:tab w:val="left" w:pos="1800"/>
         </w:tabs>
@@ -3999,23 +3983,6 @@
     <w:p>
       <w:pPr>
         <w:tabs>
-          <w:tab w:val="left" w:pos="1800"/>
-        </w:tabs>
-        <w:ind w:left="360"/>
-        <w:contextualSpacing/>
-        <w:jc w:val="both"/>
-        <w:rPr>
-          <w:rFonts w:ascii="Arial" w:eastAsia="Batang" w:hAnsi="Arial" w:cs="Arial"/>
-          <w:b/>
-          <w:sz w:val="22"/>
-          <w:szCs w:val="22"/>
-          <w:lang w:val="id-ID"/>
-        </w:rPr>
-      </w:pPr>
-    </w:p>
-    <w:p>
-      <w:pPr>
-        <w:tabs>
           <w:tab w:val="left" w:pos="284"/>
         </w:tabs>
         <w:ind w:right="-421"/>
@@ -4127,6 +4094,7 @@
           <w:szCs w:val="22"/>
           <w:lang w:val="id-ID"/>
         </w:rPr>
+        <w:lastRenderedPageBreak/>
         <w:t>Pihak Pertama</w:t>
       </w:r>
     </w:p>
@@ -5103,61 +5071,6 @@
     </w:p>
     <w:p>
       <w:pPr>
-        <w:rPr>
-          <w:rFonts w:ascii="Arial" w:hAnsi="Arial" w:cs="Arial"/>
-          <w:b/>
-          <w:bCs/>
-          <w:sz w:val="22"/>
-          <w:szCs w:val="22"/>
-        </w:rPr>
-      </w:pPr>
-    </w:p>
-    <w:p>
-      <w:pPr>
-        <w:rPr>
-          <w:rFonts w:ascii="Arial" w:hAnsi="Arial" w:cs="Arial"/>
-          <w:b/>
-          <w:bCs/>
-          <w:sz w:val="22"/>
-          <w:szCs w:val="22"/>
-        </w:rPr>
-      </w:pPr>
-    </w:p>
-    <w:p>
-      <w:pPr>
-        <w:rPr>
-          <w:rFonts w:ascii="Arial" w:hAnsi="Arial" w:cs="Arial"/>
-          <w:b/>
-          <w:bCs/>
-          <w:sz w:val="22"/>
-          <w:szCs w:val="22"/>
-        </w:rPr>
-      </w:pPr>
-    </w:p>
-    <w:p>
-      <w:pPr>
-        <w:rPr>
-          <w:rFonts w:ascii="Arial" w:hAnsi="Arial" w:cs="Arial"/>
-          <w:b/>
-          <w:bCs/>
-          <w:sz w:val="22"/>
-          <w:szCs w:val="22"/>
-        </w:rPr>
-      </w:pPr>
-    </w:p>
-    <w:p>
-      <w:pPr>
-        <w:rPr>
-          <w:rFonts w:ascii="Arial" w:hAnsi="Arial" w:cs="Arial"/>
-          <w:b/>
-          <w:bCs/>
-          <w:sz w:val="22"/>
-          <w:szCs w:val="22"/>
-        </w:rPr>
-      </w:pPr>
-    </w:p>
-    <w:p>
-      <w:pPr>
         <w:tabs>
           <w:tab w:val="left" w:pos="284"/>
         </w:tabs>
@@ -5430,7 +5343,7 @@
           <w:szCs w:val="21"/>
           <w:u w:val="single"/>
         </w:rPr>
-        <w:t>${number}</w:t>
+        <w:t>${no_dof}</w:t>
       </w:r>
     </w:p>
     <w:p>
@@ -5494,7 +5407,7 @@
           <w:sz w:val="22"/>
           <w:szCs w:val="22"/>
         </w:rPr>
-        <w:t>${date_dof}, ${date_name }</w:t>
+        <w:t>${date_dof}, ${date_name}</w:t>
       </w:r>
       <w:r>
         <w:rPr>
@@ -5715,7 +5628,7 @@
                 <w:sz w:val="22"/>
                 <w:szCs w:val="22"/>
               </w:rPr>
-              <w:t xml:space="preserve">${management_executives } </w:t>
+              <w:t xml:space="preserve">${management_executives} </w:t>
             </w:r>
             <w:r>
               <w:rPr>
@@ -5733,7 +5646,7 @@
                 <w:sz w:val="22"/>
                 <w:szCs w:val="22"/>
               </w:rPr>
-              <w:t xml:space="preserve">${management_job } </w:t>
+              <w:t xml:space="preserve">${management_job} </w:t>
             </w:r>
             <w:r>
               <w:rPr>
@@ -6747,6 +6660,14 @@
           <w:szCs w:val="22"/>
         </w:rPr>
       </w:pPr>
+      <w:r>
+        <w:rPr>
+          <w:rFonts w:ascii="Arial" w:hAnsi="Arial" w:cs="Arial"/>
+          <w:sz w:val="22"/>
+          <w:szCs w:val="22"/>
+        </w:rPr>
+        <w:t>${qrcode}</w:t>
+      </w:r>
     </w:p>
     <w:p>
       <w:pPr>
@@ -6803,14 +6724,6 @@
           <w:szCs w:val="22"/>
         </w:rPr>
       </w:pPr>
-      <w:r>
-        <w:rPr>
-          <w:rFonts w:ascii="Arial" w:hAnsi="Arial" w:cs="Arial"/>
-          <w:sz w:val="22"/>
-          <w:szCs w:val="22"/>
-        </w:rPr>
-        <w:t>${qrcode}</w:t>
-      </w:r>
     </w:p>
     <w:p>
       <w:pPr>
@@ -6839,27 +6752,22 @@
           <w:szCs w:val="22"/>
         </w:rPr>
       </w:pPr>
-    </w:p>
-    <w:p>
-      <w:pPr>
-        <w:tabs>
-          <w:tab w:val="left" w:pos="284"/>
-        </w:tabs>
-        <w:ind w:right="-421"/>
-        <w:jc w:val="both"/>
-        <w:rPr>
-          <w:rFonts w:ascii="Arial" w:hAnsi="Arial" w:cs="Arial"/>
-          <w:sz w:val="22"/>
-          <w:szCs w:val="22"/>
-        </w:rPr>
-      </w:pPr>
-      <w:r>
-        <w:rPr>
-          <w:rFonts w:ascii="Arial" w:hAnsi="Arial" w:cs="Arial"/>
-          <w:sz w:val="22"/>
-          <w:szCs w:val="22"/>
-        </w:rPr>
-        <w:t>Adapun syarat-syarat dan Ketentuan Khusus atas Perjanjian ini adalah sebagai berikut</w:t>
+      <w:r>
+        <w:rPr>
+          <w:rFonts w:ascii="Arial" w:hAnsi="Arial" w:cs="Arial"/>
+          <w:sz w:val="22"/>
+          <w:szCs w:val="22"/>
+        </w:rPr>
+        <w:t xml:space="preserve">Adapun syarat-syarat dan Ketentuan Khusus atas Perjanjian ini adalah sebagai </w:t>
+      </w:r>
+      <w:proofErr w:type="gramStart"/>
+      <w:r>
+        <w:rPr>
+          <w:rFonts w:ascii="Arial" w:hAnsi="Arial" w:cs="Arial"/>
+          <w:sz w:val="22"/>
+          <w:szCs w:val="22"/>
+        </w:rPr>
+        <w:t>berikut</w:t>
       </w:r>
       <w:r>
         <w:rPr>
@@ -6875,7 +6783,16 @@
           <w:sz w:val="22"/>
           <w:szCs w:val="22"/>
         </w:rPr>
-        <w:t xml:space="preserve">: </w:t>
+        <w:t>:</w:t>
+      </w:r>
+      <w:proofErr w:type="gramEnd"/>
+      <w:r>
+        <w:rPr>
+          <w:rFonts w:ascii="Arial" w:hAnsi="Arial" w:cs="Arial"/>
+          <w:sz w:val="22"/>
+          <w:szCs w:val="22"/>
+        </w:rPr>
+        <w:t xml:space="preserve"> </w:t>
       </w:r>
     </w:p>
     <w:p>
@@ -7666,7 +7583,10 @@
                 <w:sz w:val="22"/>
                 <w:szCs w:val="22"/>
               </w:rPr>
-              <w:t>60</w:t>
+              <w:t>${</w:t>
+            </w:r>
+            <w:r>
+              <w:t>minimum_transport}</w:t>
             </w:r>
           </w:p>
         </w:tc>
@@ -7953,32 +7873,6 @@
     </w:p>
     <w:p>
       <w:pPr>
-        <w:ind w:right="-421"/>
-        <w:jc w:val="both"/>
-        <w:rPr>
-          <w:rFonts w:ascii="Arial" w:hAnsi="Arial" w:cs="Arial"/>
-          <w:b/>
-          <w:bCs/>
-          <w:sz w:val="22"/>
-          <w:szCs w:val="22"/>
-        </w:rPr>
-      </w:pPr>
-    </w:p>
-    <w:p>
-      <w:pPr>
-        <w:ind w:right="-421"/>
-        <w:jc w:val="both"/>
-        <w:rPr>
-          <w:rFonts w:ascii="Arial" w:hAnsi="Arial" w:cs="Arial"/>
-          <w:b/>
-          <w:bCs/>
-          <w:sz w:val="22"/>
-          <w:szCs w:val="22"/>
-        </w:rPr>
-      </w:pPr>
-    </w:p>
-    <w:p>
-      <w:pPr>
         <w:tabs>
           <w:tab w:val="left" w:pos="284"/>
         </w:tabs>
@@ -8024,14 +7918,41 @@
           <w:szCs w:val="22"/>
         </w:rPr>
       </w:pPr>
-      <w:r>
-        <w:rPr>
-          <w:rFonts w:ascii="Arial" w:hAnsi="Arial" w:cs="Arial"/>
-          <w:b/>
-          <w:bCs/>
-          <w:sz w:val="22"/>
-          <w:szCs w:val="22"/>
-        </w:rPr>
+    </w:p>
+    <w:p>
+      <w:pPr>
+        <w:ind w:right="-421"/>
+        <w:jc w:val="both"/>
+        <w:rPr>
+          <w:rFonts w:ascii="Arial" w:hAnsi="Arial" w:cs="Arial"/>
+          <w:b/>
+          <w:bCs/>
+          <w:sz w:val="22"/>
+          <w:szCs w:val="22"/>
+        </w:rPr>
+      </w:pPr>
+    </w:p>
+    <w:p>
+      <w:pPr>
+        <w:ind w:right="-421"/>
+        <w:jc w:val="both"/>
+        <w:rPr>
+          <w:rFonts w:ascii="Arial" w:hAnsi="Arial" w:cs="Arial"/>
+          <w:b/>
+          <w:bCs/>
+          <w:sz w:val="22"/>
+          <w:szCs w:val="22"/>
+        </w:rPr>
+      </w:pPr>
+      <w:r>
+        <w:rPr>
+          <w:rFonts w:ascii="Arial" w:hAnsi="Arial" w:cs="Arial"/>
+          <w:b/>
+          <w:bCs/>
+          <w:sz w:val="22"/>
+          <w:szCs w:val="22"/>
+        </w:rPr>
+        <w:lastRenderedPageBreak/>
         <w:t>Pasal 3:</w:t>
       </w:r>
       <w:r>
@@ -8542,7 +8463,7 @@
           <w:szCs w:val="22"/>
           <w:lang w:val="fi-FI"/>
         </w:rPr>
-        <w:t xml:space="preserve">${terbilang_rupiah} </w:t>
+        <w:t xml:space="preserve">${rupiah} </w:t>
       </w:r>
       <w:r>
         <w:rPr>
@@ -8844,19 +8765,6 @@
     </w:p>
     <w:p>
       <w:pPr>
-        <w:contextualSpacing/>
-        <w:jc w:val="both"/>
-        <w:rPr>
-          <w:rFonts w:ascii="Arial" w:eastAsia="SimSun" w:hAnsi="Arial" w:cs="Arial"/>
-          <w:kern w:val="28"/>
-          <w:sz w:val="22"/>
-          <w:szCs w:val="22"/>
-          <w:lang w:val="sv-SE" w:eastAsia="zh-CN"/>
-        </w:rPr>
-      </w:pPr>
-    </w:p>
-    <w:p>
-      <w:pPr>
         <w:tabs>
           <w:tab w:val="left" w:pos="1800"/>
         </w:tabs>
@@ -8875,19 +8783,24 @@
     <w:p>
       <w:pPr>
         <w:tabs>
-          <w:tab w:val="left" w:pos="1800"/>
+          <w:tab w:val="left" w:pos="284"/>
         </w:tabs>
-        <w:ind w:left="360"/>
-        <w:contextualSpacing/>
-        <w:jc w:val="both"/>
-        <w:rPr>
-          <w:rFonts w:ascii="Arial" w:eastAsia="Batang" w:hAnsi="Arial" w:cs="Arial"/>
-          <w:b/>
-          <w:sz w:val="22"/>
-          <w:szCs w:val="22"/>
-          <w:lang w:val="id-ID"/>
-        </w:rPr>
-      </w:pPr>
+        <w:ind w:right="-421"/>
+        <w:jc w:val="both"/>
+        <w:rPr>
+          <w:rFonts w:ascii="Arial" w:hAnsi="Arial" w:cs="Arial"/>
+          <w:sz w:val="22"/>
+          <w:szCs w:val="22"/>
+        </w:rPr>
+      </w:pPr>
+      <w:r>
+        <w:rPr>
+          <w:rFonts w:ascii="Arial" w:hAnsi="Arial" w:cs="Arial"/>
+          <w:sz w:val="22"/>
+          <w:szCs w:val="22"/>
+        </w:rPr>
+        <w:t>${qrcode}</w:t>
+      </w:r>
     </w:p>
     <w:p>
       <w:pPr>
@@ -8909,24 +8822,19 @@
     <w:p>
       <w:pPr>
         <w:tabs>
-          <w:tab w:val="left" w:pos="284"/>
+          <w:tab w:val="left" w:pos="1800"/>
         </w:tabs>
-        <w:ind w:right="-421"/>
-        <w:jc w:val="both"/>
-        <w:rPr>
-          <w:rFonts w:ascii="Arial" w:hAnsi="Arial" w:cs="Arial"/>
-          <w:sz w:val="22"/>
-          <w:szCs w:val="22"/>
-        </w:rPr>
-      </w:pPr>
-      <w:r>
-        <w:rPr>
-          <w:rFonts w:ascii="Arial" w:hAnsi="Arial" w:cs="Arial"/>
-          <w:sz w:val="22"/>
-          <w:szCs w:val="22"/>
-        </w:rPr>
-        <w:t>${qrcode}</w:t>
-      </w:r>
+        <w:ind w:left="360"/>
+        <w:contextualSpacing/>
+        <w:jc w:val="both"/>
+        <w:rPr>
+          <w:rFonts w:ascii="Arial" w:eastAsia="Batang" w:hAnsi="Arial" w:cs="Arial"/>
+          <w:b/>
+          <w:sz w:val="22"/>
+          <w:szCs w:val="22"/>
+          <w:lang w:val="id-ID"/>
+        </w:rPr>
+      </w:pPr>
     </w:p>
     <w:p>
       <w:pPr>
@@ -8978,15 +8886,7 @@
           <w:lang w:val="id-ID"/>
         </w:rPr>
       </w:pPr>
-    </w:p>
-    <w:p>
-      <w:pPr>
-        <w:tabs>
-          <w:tab w:val="left" w:pos="1800"/>
-        </w:tabs>
-        <w:ind w:left="360"/>
-        <w:contextualSpacing/>
-        <w:jc w:val="both"/>
+      <w:r>
         <w:rPr>
           <w:rFonts w:ascii="Arial" w:eastAsia="Batang" w:hAnsi="Arial" w:cs="Arial"/>
           <w:b/>
@@ -8994,15 +8894,7 @@
           <w:szCs w:val="22"/>
           <w:lang w:val="id-ID"/>
         </w:rPr>
-      </w:pPr>
-      <w:r>
-        <w:rPr>
-          <w:rFonts w:ascii="Arial" w:eastAsia="Batang" w:hAnsi="Arial" w:cs="Arial"/>
-          <w:b/>
-          <w:sz w:val="22"/>
-          <w:szCs w:val="22"/>
-          <w:lang w:val="id-ID"/>
-        </w:rPr>
+        <w:lastRenderedPageBreak/>
         <w:t>Pihak Pertama</w:t>
       </w:r>
     </w:p>
@@ -9919,116 +9811,6 @@
     </w:p>
     <w:p>
       <w:pPr>
-        <w:rPr>
-          <w:rFonts w:ascii="Arial" w:hAnsi="Arial" w:cs="Arial"/>
-          <w:b/>
-          <w:bCs/>
-          <w:sz w:val="22"/>
-          <w:szCs w:val="22"/>
-        </w:rPr>
-      </w:pPr>
-    </w:p>
-    <w:p>
-      <w:pPr>
-        <w:rPr>
-          <w:rFonts w:ascii="Arial" w:hAnsi="Arial" w:cs="Arial"/>
-          <w:b/>
-          <w:bCs/>
-          <w:sz w:val="22"/>
-          <w:szCs w:val="22"/>
-        </w:rPr>
-      </w:pPr>
-    </w:p>
-    <w:p>
-      <w:pPr>
-        <w:rPr>
-          <w:rFonts w:ascii="Arial" w:hAnsi="Arial" w:cs="Arial"/>
-          <w:b/>
-          <w:bCs/>
-          <w:sz w:val="22"/>
-          <w:szCs w:val="22"/>
-        </w:rPr>
-      </w:pPr>
-    </w:p>
-    <w:p>
-      <w:pPr>
-        <w:rPr>
-          <w:rFonts w:ascii="Arial" w:hAnsi="Arial" w:cs="Arial"/>
-          <w:b/>
-          <w:bCs/>
-          <w:sz w:val="22"/>
-          <w:szCs w:val="22"/>
-        </w:rPr>
-      </w:pPr>
-    </w:p>
-    <w:p>
-      <w:pPr>
-        <w:rPr>
-          <w:rFonts w:ascii="Arial" w:hAnsi="Arial" w:cs="Arial"/>
-          <w:b/>
-          <w:bCs/>
-          <w:sz w:val="22"/>
-          <w:szCs w:val="22"/>
-        </w:rPr>
-      </w:pPr>
-    </w:p>
-    <w:p>
-      <w:pPr>
-        <w:rPr>
-          <w:rFonts w:ascii="Arial" w:hAnsi="Arial" w:cs="Arial"/>
-          <w:b/>
-          <w:bCs/>
-          <w:sz w:val="22"/>
-          <w:szCs w:val="22"/>
-        </w:rPr>
-      </w:pPr>
-    </w:p>
-    <w:p>
-      <w:pPr>
-        <w:rPr>
-          <w:rFonts w:ascii="Arial" w:hAnsi="Arial" w:cs="Arial"/>
-          <w:b/>
-          <w:bCs/>
-          <w:sz w:val="22"/>
-          <w:szCs w:val="22"/>
-        </w:rPr>
-      </w:pPr>
-    </w:p>
-    <w:p>
-      <w:pPr>
-        <w:rPr>
-          <w:rFonts w:ascii="Arial" w:hAnsi="Arial" w:cs="Arial"/>
-          <w:b/>
-          <w:bCs/>
-          <w:sz w:val="22"/>
-          <w:szCs w:val="22"/>
-        </w:rPr>
-      </w:pPr>
-    </w:p>
-    <w:p>
-      <w:pPr>
-        <w:rPr>
-          <w:rFonts w:ascii="Arial" w:hAnsi="Arial" w:cs="Arial"/>
-          <w:b/>
-          <w:bCs/>
-          <w:sz w:val="22"/>
-          <w:szCs w:val="22"/>
-        </w:rPr>
-      </w:pPr>
-    </w:p>
-    <w:p>
-      <w:pPr>
-        <w:rPr>
-          <w:rFonts w:ascii="Arial" w:hAnsi="Arial" w:cs="Arial"/>
-          <w:b/>
-          <w:bCs/>
-          <w:sz w:val="22"/>
-          <w:szCs w:val="22"/>
-        </w:rPr>
-      </w:pPr>
-    </w:p>
-    <w:p>
-      <w:pPr>
         <w:tabs>
           <w:tab w:val="left" w:pos="284"/>
         </w:tabs>
@@ -10048,17 +9830,6 @@
         </w:rPr>
         <w:t>${qrcode}</w:t>
       </w:r>
-    </w:p>
-    <w:p>
-      <w:pPr>
-        <w:rPr>
-          <w:rFonts w:ascii="Arial" w:hAnsi="Arial" w:cs="Arial"/>
-          <w:b/>
-          <w:bCs/>
-          <w:sz w:val="22"/>
-          <w:szCs w:val="22"/>
-        </w:rPr>
-      </w:pPr>
     </w:p>
     <w:p>
       <w:pPr>

--- a/public/word-template/template-kontrak-jasa-angkutan-darat.docx
+++ b/public/word-template/template-kontrak-jasa-angkutan-darat.docx
@@ -1663,6 +1663,202 @@
           <w:szCs w:val="22"/>
         </w:rPr>
       </w:pPr>
+      <w:r>
+        <w:rPr>
+          <w:rFonts w:ascii="Arial" w:hAnsi="Arial" w:cs="Arial"/>
+          <w:noProof/>
+          <w:sz w:val="22"/>
+          <w:szCs w:val="22"/>
+        </w:rPr>
+        <mc:AlternateContent>
+          <mc:Choice Requires="wps">
+            <w:drawing>
+              <wp:anchor distT="0" distB="0" distL="114300" distR="114300" simplePos="0" relativeHeight="251659264" behindDoc="1" locked="0" layoutInCell="1" allowOverlap="1" wp14:anchorId="089BE3EC" wp14:editId="0AEE5C52">
+                <wp:simplePos x="0" y="0"/>
+                <wp:positionH relativeFrom="column">
+                  <wp:posOffset>38735</wp:posOffset>
+                </wp:positionH>
+                <wp:positionV relativeFrom="paragraph">
+                  <wp:posOffset>4445</wp:posOffset>
+                </wp:positionV>
+                <wp:extent cx="632460" cy="591820"/>
+                <wp:effectExtent l="0" t="0" r="15240" b="17780"/>
+                <wp:wrapSquare wrapText="bothSides"/>
+                <wp:docPr id="1520802759" name="Rectangle 1"/>
+                <wp:cNvGraphicFramePr/>
+                <a:graphic xmlns:a="http://schemas.openxmlformats.org/drawingml/2006/main">
+                  <a:graphicData uri="http://schemas.microsoft.com/office/word/2010/wordprocessingShape">
+                    <wps:wsp>
+                      <wps:cNvSpPr/>
+                      <wps:spPr>
+                        <a:xfrm>
+                          <a:off x="0" y="0"/>
+                          <a:ext cx="632460" cy="591820"/>
+                        </a:xfrm>
+                        <a:prstGeom prst="rect">
+                          <a:avLst/>
+                        </a:prstGeom>
+                        <a:ln>
+                          <a:solidFill>
+                            <a:schemeClr val="tx1"/>
+                          </a:solidFill>
+                        </a:ln>
+                      </wps:spPr>
+                      <wps:style>
+                        <a:lnRef idx="2">
+                          <a:schemeClr val="accent6"/>
+                        </a:lnRef>
+                        <a:fillRef idx="1">
+                          <a:schemeClr val="lt1"/>
+                        </a:fillRef>
+                        <a:effectRef idx="0">
+                          <a:schemeClr val="accent6"/>
+                        </a:effectRef>
+                        <a:fontRef idx="minor">
+                          <a:schemeClr val="dk1"/>
+                        </a:fontRef>
+                      </wps:style>
+                      <wps:txbx>
+                        <w:txbxContent>
+                          <w:p>
+                            <w:pPr>
+                              <w:tabs>
+                                <w:tab w:val="left" w:pos="284"/>
+                              </w:tabs>
+                              <w:ind w:right="-421"/>
+                              <w:rPr>
+                                <w:rFonts w:ascii="Arial" w:hAnsi="Arial" w:cs="Arial"/>
+                                <w:sz w:val="22"/>
+                                <w:szCs w:val="22"/>
+                              </w:rPr>
+                            </w:pPr>
+                          </w:p>
+                          <w:p>
+                            <w:pPr>
+                              <w:tabs>
+                                <w:tab w:val="left" w:pos="0"/>
+                              </w:tabs>
+                              <w:ind w:right="-246"/>
+                              <w:rPr>
+                                <w:rFonts w:ascii="Arial" w:hAnsi="Arial" w:cs="Arial"/>
+                                <w:sz w:val="16"/>
+                                <w:szCs w:val="16"/>
+                              </w:rPr>
+                            </w:pPr>
+                            <w:r>
+                              <w:rPr>
+                                <w:rFonts w:ascii="Arial" w:hAnsi="Arial" w:cs="Arial"/>
+                                <w:sz w:val="16"/>
+                                <w:szCs w:val="16"/>
+                              </w:rPr>
+                              <w:t>${qrcode}</w:t>
+                            </w:r>
+                          </w:p>
+                          <w:p>
+                            <w:pPr>
+                              <w:tabs>
+                                <w:tab w:val="left" w:pos="284"/>
+                              </w:tabs>
+                              <w:ind w:right="-421"/>
+                              <w:jc w:val="both"/>
+                              <w:rPr>
+                                <w:rFonts w:ascii="Arial" w:hAnsi="Arial" w:cs="Arial"/>
+                                <w:sz w:val="22"/>
+                                <w:szCs w:val="22"/>
+                              </w:rPr>
+                            </w:pPr>
+                          </w:p>
+                          <w:p>
+                            <w:pPr>
+                              <w:jc w:val="center"/>
+                            </w:pPr>
+                          </w:p>
+                        </w:txbxContent>
+                      </wps:txbx>
+                      <wps:bodyPr rot="0" spcFirstLastPara="0" vertOverflow="overflow" horzOverflow="overflow" vert="horz" wrap="square" lIns="91440" tIns="45720" rIns="91440" bIns="45720" numCol="1" spcCol="0" rtlCol="0" fromWordArt="0" anchor="ctr" anchorCtr="0" forceAA="0" compatLnSpc="1">
+                        <a:prstTxWarp prst="textNoShape">
+                          <a:avLst/>
+                        </a:prstTxWarp>
+                        <a:noAutofit/>
+                      </wps:bodyPr>
+                    </wps:wsp>
+                  </a:graphicData>
+                </a:graphic>
+                <wp14:sizeRelH relativeFrom="margin">
+                  <wp14:pctWidth>0</wp14:pctWidth>
+                </wp14:sizeRelH>
+                <wp14:sizeRelV relativeFrom="margin">
+                  <wp14:pctHeight>0</wp14:pctHeight>
+                </wp14:sizeRelV>
+              </wp:anchor>
+            </w:drawing>
+          </mc:Choice>
+          <mc:Fallback>
+            <w:pict>
+              <v:rect w14:anchorId="089BE3EC" id="Rectangle 1" o:spid="_x0000_s1026" style="position:absolute;left:0;text-align:left;margin-left:3.05pt;margin-top:.35pt;width:49.8pt;height:46.6pt;z-index:-251657216;visibility:visible;mso-wrap-style:square;mso-width-percent:0;mso-height-percent:0;mso-wrap-distance-left:9pt;mso-wrap-distance-top:0;mso-wrap-distance-right:9pt;mso-wrap-distance-bottom:0;mso-position-horizontal:absolute;mso-position-horizontal-relative:text;mso-position-vertical:absolute;mso-position-vertical-relative:text;mso-width-percent:0;mso-height-percent:0;mso-width-relative:margin;mso-height-relative:margin;v-text-anchor:middle" o:gfxdata="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" fillcolor="white [3201]" strokecolor="black [3213]" strokeweight="1pt">
+                <v:textbox>
+                  <w:txbxContent>
+                    <w:p>
+                      <w:pPr>
+                        <w:tabs>
+                          <w:tab w:val="left" w:pos="284"/>
+                        </w:tabs>
+                        <w:ind w:right="-421"/>
+                        <w:rPr>
+                          <w:rFonts w:ascii="Arial" w:hAnsi="Arial" w:cs="Arial"/>
+                          <w:sz w:val="22"/>
+                          <w:szCs w:val="22"/>
+                        </w:rPr>
+                      </w:pPr>
+                    </w:p>
+                    <w:p>
+                      <w:pPr>
+                        <w:tabs>
+                          <w:tab w:val="left" w:pos="0"/>
+                        </w:tabs>
+                        <w:ind w:right="-246"/>
+                        <w:rPr>
+                          <w:rFonts w:ascii="Arial" w:hAnsi="Arial" w:cs="Arial"/>
+                          <w:sz w:val="16"/>
+                          <w:szCs w:val="16"/>
+                        </w:rPr>
+                      </w:pPr>
+                      <w:r>
+                        <w:rPr>
+                          <w:rFonts w:ascii="Arial" w:hAnsi="Arial" w:cs="Arial"/>
+                          <w:sz w:val="16"/>
+                          <w:szCs w:val="16"/>
+                        </w:rPr>
+                        <w:t>${qrcode}</w:t>
+                      </w:r>
+                    </w:p>
+                    <w:p>
+                      <w:pPr>
+                        <w:tabs>
+                          <w:tab w:val="left" w:pos="284"/>
+                        </w:tabs>
+                        <w:ind w:right="-421"/>
+                        <w:jc w:val="both"/>
+                        <w:rPr>
+                          <w:rFonts w:ascii="Arial" w:hAnsi="Arial" w:cs="Arial"/>
+                          <w:sz w:val="22"/>
+                          <w:szCs w:val="22"/>
+                        </w:rPr>
+                      </w:pPr>
+                    </w:p>
+                    <w:p>
+                      <w:pPr>
+                        <w:jc w:val="center"/>
+                      </w:pPr>
+                    </w:p>
+                  </w:txbxContent>
+                </v:textbox>
+                <w10:wrap type="square"/>
+              </v:rect>
+            </w:pict>
+          </mc:Fallback>
+        </mc:AlternateContent>
+      </w:r>
     </w:p>
     <w:p>
       <w:pPr>
@@ -1691,14 +1887,6 @@
           <w:szCs w:val="22"/>
         </w:rPr>
       </w:pPr>
-      <w:r>
-        <w:rPr>
-          <w:rFonts w:ascii="Arial" w:hAnsi="Arial" w:cs="Arial"/>
-          <w:sz w:val="22"/>
-          <w:szCs w:val="22"/>
-        </w:rPr>
-        <w:t>${qrcode}</w:t>
-      </w:r>
     </w:p>
     <w:p>
       <w:pPr>
@@ -1769,26 +1957,13 @@
           <w:szCs w:val="22"/>
         </w:rPr>
       </w:pPr>
-    </w:p>
-    <w:p>
-      <w:pPr>
-        <w:tabs>
-          <w:tab w:val="left" w:pos="284"/>
-        </w:tabs>
-        <w:ind w:right="-421"/>
-        <w:jc w:val="both"/>
-        <w:rPr>
-          <w:rFonts w:ascii="Arial" w:hAnsi="Arial" w:cs="Arial"/>
-          <w:sz w:val="22"/>
-          <w:szCs w:val="22"/>
-        </w:rPr>
-      </w:pPr>
-      <w:r>
-        <w:rPr>
-          <w:rFonts w:ascii="Arial" w:hAnsi="Arial" w:cs="Arial"/>
-          <w:sz w:val="22"/>
-          <w:szCs w:val="22"/>
-        </w:rPr>
+      <w:r>
+        <w:rPr>
+          <w:rFonts w:ascii="Arial" w:hAnsi="Arial" w:cs="Arial"/>
+          <w:sz w:val="22"/>
+          <w:szCs w:val="22"/>
+        </w:rPr>
+        <w:lastRenderedPageBreak/>
         <w:t xml:space="preserve">Adapun syarat-syarat dan </w:t>
       </w:r>
       <w:r>
@@ -2995,19 +3170,6 @@
     </w:p>
     <w:p>
       <w:pPr>
-        <w:ind w:right="-421"/>
-        <w:jc w:val="both"/>
-        <w:rPr>
-          <w:rFonts w:ascii="Arial" w:hAnsi="Arial" w:cs="Arial"/>
-          <w:b/>
-          <w:bCs/>
-          <w:sz w:val="22"/>
-          <w:szCs w:val="22"/>
-        </w:rPr>
-      </w:pPr>
-    </w:p>
-    <w:p>
-      <w:pPr>
         <w:tabs>
           <w:tab w:val="left" w:pos="284"/>
         </w:tabs>
@@ -3022,11 +3184,225 @@
       <w:r>
         <w:rPr>
           <w:rFonts w:ascii="Arial" w:hAnsi="Arial" w:cs="Arial"/>
-          <w:sz w:val="22"/>
-          <w:szCs w:val="22"/>
-        </w:rPr>
-        <w:t>${qrcode}</w:t>
-      </w:r>
+          <w:noProof/>
+          <w:sz w:val="22"/>
+          <w:szCs w:val="22"/>
+        </w:rPr>
+        <mc:AlternateContent>
+          <mc:Choice Requires="wps">
+            <w:drawing>
+              <wp:anchor distT="0" distB="0" distL="114300" distR="114300" simplePos="0" relativeHeight="251661312" behindDoc="1" locked="0" layoutInCell="1" allowOverlap="1" wp14:anchorId="1E16AF11" wp14:editId="6746D92B">
+                <wp:simplePos x="0" y="0"/>
+                <wp:positionH relativeFrom="column">
+                  <wp:posOffset>38735</wp:posOffset>
+                </wp:positionH>
+                <wp:positionV relativeFrom="paragraph">
+                  <wp:posOffset>4445</wp:posOffset>
+                </wp:positionV>
+                <wp:extent cx="632460" cy="591820"/>
+                <wp:effectExtent l="0" t="0" r="15240" b="17780"/>
+                <wp:wrapSquare wrapText="bothSides"/>
+                <wp:docPr id="835640883" name="Rectangle 1"/>
+                <wp:cNvGraphicFramePr/>
+                <a:graphic xmlns:a="http://schemas.openxmlformats.org/drawingml/2006/main">
+                  <a:graphicData uri="http://schemas.microsoft.com/office/word/2010/wordprocessingShape">
+                    <wps:wsp>
+                      <wps:cNvSpPr/>
+                      <wps:spPr>
+                        <a:xfrm>
+                          <a:off x="0" y="0"/>
+                          <a:ext cx="632460" cy="591820"/>
+                        </a:xfrm>
+                        <a:prstGeom prst="rect">
+                          <a:avLst/>
+                        </a:prstGeom>
+                        <a:ln>
+                          <a:solidFill>
+                            <a:schemeClr val="tx1"/>
+                          </a:solidFill>
+                        </a:ln>
+                      </wps:spPr>
+                      <wps:style>
+                        <a:lnRef idx="2">
+                          <a:schemeClr val="accent6"/>
+                        </a:lnRef>
+                        <a:fillRef idx="1">
+                          <a:schemeClr val="lt1"/>
+                        </a:fillRef>
+                        <a:effectRef idx="0">
+                          <a:schemeClr val="accent6"/>
+                        </a:effectRef>
+                        <a:fontRef idx="minor">
+                          <a:schemeClr val="dk1"/>
+                        </a:fontRef>
+                      </wps:style>
+                      <wps:txbx>
+                        <w:txbxContent>
+                          <w:p>
+                            <w:pPr>
+                              <w:tabs>
+                                <w:tab w:val="left" w:pos="284"/>
+                              </w:tabs>
+                              <w:ind w:right="-421"/>
+                              <w:rPr>
+                                <w:rFonts w:ascii="Arial" w:hAnsi="Arial" w:cs="Arial"/>
+                                <w:sz w:val="22"/>
+                                <w:szCs w:val="22"/>
+                              </w:rPr>
+                            </w:pPr>
+                          </w:p>
+                          <w:p>
+                            <w:pPr>
+                              <w:tabs>
+                                <w:tab w:val="left" w:pos="0"/>
+                              </w:tabs>
+                              <w:ind w:right="-246"/>
+                              <w:rPr>
+                                <w:rFonts w:ascii="Arial" w:hAnsi="Arial" w:cs="Arial"/>
+                                <w:sz w:val="16"/>
+                                <w:szCs w:val="16"/>
+                              </w:rPr>
+                            </w:pPr>
+                            <w:r>
+                              <w:rPr>
+                                <w:rFonts w:ascii="Arial" w:hAnsi="Arial" w:cs="Arial"/>
+                                <w:sz w:val="16"/>
+                                <w:szCs w:val="16"/>
+                              </w:rPr>
+                              <w:t>${qrcode}</w:t>
+                            </w:r>
+                          </w:p>
+                          <w:p>
+                            <w:pPr>
+                              <w:tabs>
+                                <w:tab w:val="left" w:pos="284"/>
+                              </w:tabs>
+                              <w:ind w:right="-421"/>
+                              <w:jc w:val="both"/>
+                              <w:rPr>
+                                <w:rFonts w:ascii="Arial" w:hAnsi="Arial" w:cs="Arial"/>
+                                <w:sz w:val="22"/>
+                                <w:szCs w:val="22"/>
+                              </w:rPr>
+                            </w:pPr>
+                          </w:p>
+                          <w:p>
+                            <w:pPr>
+                              <w:jc w:val="center"/>
+                            </w:pPr>
+                          </w:p>
+                        </w:txbxContent>
+                      </wps:txbx>
+                      <wps:bodyPr rot="0" spcFirstLastPara="0" vertOverflow="overflow" horzOverflow="overflow" vert="horz" wrap="square" lIns="91440" tIns="45720" rIns="91440" bIns="45720" numCol="1" spcCol="0" rtlCol="0" fromWordArt="0" anchor="ctr" anchorCtr="0" forceAA="0" compatLnSpc="1">
+                        <a:prstTxWarp prst="textNoShape">
+                          <a:avLst/>
+                        </a:prstTxWarp>
+                        <a:noAutofit/>
+                      </wps:bodyPr>
+                    </wps:wsp>
+                  </a:graphicData>
+                </a:graphic>
+                <wp14:sizeRelH relativeFrom="margin">
+                  <wp14:pctWidth>0</wp14:pctWidth>
+                </wp14:sizeRelH>
+                <wp14:sizeRelV relativeFrom="margin">
+                  <wp14:pctHeight>0</wp14:pctHeight>
+                </wp14:sizeRelV>
+              </wp:anchor>
+            </w:drawing>
+          </mc:Choice>
+          <mc:Fallback>
+            <w:pict>
+              <v:rect w14:anchorId="1E16AF11" id="_x0000_s1027" style="position:absolute;left:0;text-align:left;margin-left:3.05pt;margin-top:.35pt;width:49.8pt;height:46.6pt;z-index:-251655168;visibility:visible;mso-wrap-style:square;mso-width-percent:0;mso-height-percent:0;mso-wrap-distance-left:9pt;mso-wrap-distance-top:0;mso-wrap-distance-right:9pt;mso-wrap-distance-bottom:0;mso-position-horizontal:absolute;mso-position-horizontal-relative:text;mso-position-vertical:absolute;mso-position-vertical-relative:text;mso-width-percent:0;mso-height-percent:0;mso-width-relative:margin;mso-height-relative:margin;v-text-anchor:middle" o:gfxdata="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" fillcolor="white [3201]" strokecolor="black [3213]" strokeweight="1pt">
+                <v:textbox>
+                  <w:txbxContent>
+                    <w:p>
+                      <w:pPr>
+                        <w:tabs>
+                          <w:tab w:val="left" w:pos="284"/>
+                        </w:tabs>
+                        <w:ind w:right="-421"/>
+                        <w:rPr>
+                          <w:rFonts w:ascii="Arial" w:hAnsi="Arial" w:cs="Arial"/>
+                          <w:sz w:val="22"/>
+                          <w:szCs w:val="22"/>
+                        </w:rPr>
+                      </w:pPr>
+                    </w:p>
+                    <w:p>
+                      <w:pPr>
+                        <w:tabs>
+                          <w:tab w:val="left" w:pos="0"/>
+                        </w:tabs>
+                        <w:ind w:right="-246"/>
+                        <w:rPr>
+                          <w:rFonts w:ascii="Arial" w:hAnsi="Arial" w:cs="Arial"/>
+                          <w:sz w:val="16"/>
+                          <w:szCs w:val="16"/>
+                        </w:rPr>
+                      </w:pPr>
+                      <w:r>
+                        <w:rPr>
+                          <w:rFonts w:ascii="Arial" w:hAnsi="Arial" w:cs="Arial"/>
+                          <w:sz w:val="16"/>
+                          <w:szCs w:val="16"/>
+                        </w:rPr>
+                        <w:t>${qrcode}</w:t>
+                      </w:r>
+                    </w:p>
+                    <w:p>
+                      <w:pPr>
+                        <w:tabs>
+                          <w:tab w:val="left" w:pos="284"/>
+                        </w:tabs>
+                        <w:ind w:right="-421"/>
+                        <w:jc w:val="both"/>
+                        <w:rPr>
+                          <w:rFonts w:ascii="Arial" w:hAnsi="Arial" w:cs="Arial"/>
+                          <w:sz w:val="22"/>
+                          <w:szCs w:val="22"/>
+                        </w:rPr>
+                      </w:pPr>
+                    </w:p>
+                    <w:p>
+                      <w:pPr>
+                        <w:jc w:val="center"/>
+                      </w:pPr>
+                    </w:p>
+                  </w:txbxContent>
+                </v:textbox>
+                <w10:wrap type="square"/>
+              </v:rect>
+            </w:pict>
+          </mc:Fallback>
+        </mc:AlternateContent>
+      </w:r>
+    </w:p>
+    <w:p>
+      <w:pPr>
+        <w:ind w:right="-421"/>
+        <w:jc w:val="both"/>
+        <w:rPr>
+          <w:rFonts w:ascii="Arial" w:hAnsi="Arial" w:cs="Arial"/>
+          <w:b/>
+          <w:bCs/>
+          <w:sz w:val="22"/>
+          <w:szCs w:val="22"/>
+        </w:rPr>
+      </w:pPr>
+    </w:p>
+    <w:p>
+      <w:pPr>
+        <w:ind w:right="-421"/>
+        <w:jc w:val="both"/>
+        <w:rPr>
+          <w:rFonts w:ascii="Arial" w:hAnsi="Arial" w:cs="Arial"/>
+          <w:b/>
+          <w:bCs/>
+          <w:sz w:val="22"/>
+          <w:szCs w:val="22"/>
+        </w:rPr>
+      </w:pPr>
     </w:p>
     <w:p>
       <w:pPr>
@@ -3996,11 +4372,213 @@
       <w:r>
         <w:rPr>
           <w:rFonts w:ascii="Arial" w:hAnsi="Arial" w:cs="Arial"/>
-          <w:sz w:val="22"/>
-          <w:szCs w:val="22"/>
-        </w:rPr>
-        <w:t>${qrcode}</w:t>
-      </w:r>
+          <w:noProof/>
+          <w:sz w:val="22"/>
+          <w:szCs w:val="22"/>
+        </w:rPr>
+        <mc:AlternateContent>
+          <mc:Choice Requires="wps">
+            <w:drawing>
+              <wp:anchor distT="0" distB="0" distL="114300" distR="114300" simplePos="0" relativeHeight="251663360" behindDoc="1" locked="0" layoutInCell="1" allowOverlap="1" wp14:anchorId="11D74A43" wp14:editId="0B489E8C">
+                <wp:simplePos x="0" y="0"/>
+                <wp:positionH relativeFrom="column">
+                  <wp:posOffset>38735</wp:posOffset>
+                </wp:positionH>
+                <wp:positionV relativeFrom="paragraph">
+                  <wp:posOffset>4445</wp:posOffset>
+                </wp:positionV>
+                <wp:extent cx="632460" cy="591820"/>
+                <wp:effectExtent l="0" t="0" r="15240" b="17780"/>
+                <wp:wrapSquare wrapText="bothSides"/>
+                <wp:docPr id="2084381579" name="Rectangle 1"/>
+                <wp:cNvGraphicFramePr/>
+                <a:graphic xmlns:a="http://schemas.openxmlformats.org/drawingml/2006/main">
+                  <a:graphicData uri="http://schemas.microsoft.com/office/word/2010/wordprocessingShape">
+                    <wps:wsp>
+                      <wps:cNvSpPr/>
+                      <wps:spPr>
+                        <a:xfrm>
+                          <a:off x="0" y="0"/>
+                          <a:ext cx="632460" cy="591820"/>
+                        </a:xfrm>
+                        <a:prstGeom prst="rect">
+                          <a:avLst/>
+                        </a:prstGeom>
+                        <a:ln>
+                          <a:solidFill>
+                            <a:schemeClr val="tx1"/>
+                          </a:solidFill>
+                        </a:ln>
+                      </wps:spPr>
+                      <wps:style>
+                        <a:lnRef idx="2">
+                          <a:schemeClr val="accent6"/>
+                        </a:lnRef>
+                        <a:fillRef idx="1">
+                          <a:schemeClr val="lt1"/>
+                        </a:fillRef>
+                        <a:effectRef idx="0">
+                          <a:schemeClr val="accent6"/>
+                        </a:effectRef>
+                        <a:fontRef idx="minor">
+                          <a:schemeClr val="dk1"/>
+                        </a:fontRef>
+                      </wps:style>
+                      <wps:txbx>
+                        <w:txbxContent>
+                          <w:p>
+                            <w:pPr>
+                              <w:tabs>
+                                <w:tab w:val="left" w:pos="284"/>
+                              </w:tabs>
+                              <w:ind w:right="-421"/>
+                              <w:rPr>
+                                <w:rFonts w:ascii="Arial" w:hAnsi="Arial" w:cs="Arial"/>
+                                <w:sz w:val="22"/>
+                                <w:szCs w:val="22"/>
+                              </w:rPr>
+                            </w:pPr>
+                          </w:p>
+                          <w:p>
+                            <w:pPr>
+                              <w:tabs>
+                                <w:tab w:val="left" w:pos="0"/>
+                              </w:tabs>
+                              <w:ind w:right="-246"/>
+                              <w:rPr>
+                                <w:rFonts w:ascii="Arial" w:hAnsi="Arial" w:cs="Arial"/>
+                                <w:sz w:val="16"/>
+                                <w:szCs w:val="16"/>
+                              </w:rPr>
+                            </w:pPr>
+                            <w:r>
+                              <w:rPr>
+                                <w:rFonts w:ascii="Arial" w:hAnsi="Arial" w:cs="Arial"/>
+                                <w:sz w:val="16"/>
+                                <w:szCs w:val="16"/>
+                              </w:rPr>
+                              <w:t>${qrcode}</w:t>
+                            </w:r>
+                          </w:p>
+                          <w:p>
+                            <w:pPr>
+                              <w:tabs>
+                                <w:tab w:val="left" w:pos="284"/>
+                              </w:tabs>
+                              <w:ind w:right="-421"/>
+                              <w:jc w:val="both"/>
+                              <w:rPr>
+                                <w:rFonts w:ascii="Arial" w:hAnsi="Arial" w:cs="Arial"/>
+                                <w:sz w:val="22"/>
+                                <w:szCs w:val="22"/>
+                              </w:rPr>
+                            </w:pPr>
+                          </w:p>
+                          <w:p>
+                            <w:pPr>
+                              <w:jc w:val="center"/>
+                            </w:pPr>
+                          </w:p>
+                        </w:txbxContent>
+                      </wps:txbx>
+                      <wps:bodyPr rot="0" spcFirstLastPara="0" vertOverflow="overflow" horzOverflow="overflow" vert="horz" wrap="square" lIns="91440" tIns="45720" rIns="91440" bIns="45720" numCol="1" spcCol="0" rtlCol="0" fromWordArt="0" anchor="ctr" anchorCtr="0" forceAA="0" compatLnSpc="1">
+                        <a:prstTxWarp prst="textNoShape">
+                          <a:avLst/>
+                        </a:prstTxWarp>
+                        <a:noAutofit/>
+                      </wps:bodyPr>
+                    </wps:wsp>
+                  </a:graphicData>
+                </a:graphic>
+                <wp14:sizeRelH relativeFrom="margin">
+                  <wp14:pctWidth>0</wp14:pctWidth>
+                </wp14:sizeRelH>
+                <wp14:sizeRelV relativeFrom="margin">
+                  <wp14:pctHeight>0</wp14:pctHeight>
+                </wp14:sizeRelV>
+              </wp:anchor>
+            </w:drawing>
+          </mc:Choice>
+          <mc:Fallback>
+            <w:pict>
+              <v:rect w14:anchorId="11D74A43" id="_x0000_s1028" style="position:absolute;left:0;text-align:left;margin-left:3.05pt;margin-top:.35pt;width:49.8pt;height:46.6pt;z-index:-251653120;visibility:visible;mso-wrap-style:square;mso-width-percent:0;mso-height-percent:0;mso-wrap-distance-left:9pt;mso-wrap-distance-top:0;mso-wrap-distance-right:9pt;mso-wrap-distance-bottom:0;mso-position-horizontal:absolute;mso-position-horizontal-relative:text;mso-position-vertical:absolute;mso-position-vertical-relative:text;mso-width-percent:0;mso-height-percent:0;mso-width-relative:margin;mso-height-relative:margin;v-text-anchor:middle" o:gfxdata="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" fillcolor="white [3201]" strokecolor="black [3213]" strokeweight="1pt">
+                <v:textbox>
+                  <w:txbxContent>
+                    <w:p>
+                      <w:pPr>
+                        <w:tabs>
+                          <w:tab w:val="left" w:pos="284"/>
+                        </w:tabs>
+                        <w:ind w:right="-421"/>
+                        <w:rPr>
+                          <w:rFonts w:ascii="Arial" w:hAnsi="Arial" w:cs="Arial"/>
+                          <w:sz w:val="22"/>
+                          <w:szCs w:val="22"/>
+                        </w:rPr>
+                      </w:pPr>
+                    </w:p>
+                    <w:p>
+                      <w:pPr>
+                        <w:tabs>
+                          <w:tab w:val="left" w:pos="0"/>
+                        </w:tabs>
+                        <w:ind w:right="-246"/>
+                        <w:rPr>
+                          <w:rFonts w:ascii="Arial" w:hAnsi="Arial" w:cs="Arial"/>
+                          <w:sz w:val="16"/>
+                          <w:szCs w:val="16"/>
+                        </w:rPr>
+                      </w:pPr>
+                      <w:r>
+                        <w:rPr>
+                          <w:rFonts w:ascii="Arial" w:hAnsi="Arial" w:cs="Arial"/>
+                          <w:sz w:val="16"/>
+                          <w:szCs w:val="16"/>
+                        </w:rPr>
+                        <w:t>${qrcode}</w:t>
+                      </w:r>
+                    </w:p>
+                    <w:p>
+                      <w:pPr>
+                        <w:tabs>
+                          <w:tab w:val="left" w:pos="284"/>
+                        </w:tabs>
+                        <w:ind w:right="-421"/>
+                        <w:jc w:val="both"/>
+                        <w:rPr>
+                          <w:rFonts w:ascii="Arial" w:hAnsi="Arial" w:cs="Arial"/>
+                          <w:sz w:val="22"/>
+                          <w:szCs w:val="22"/>
+                        </w:rPr>
+                      </w:pPr>
+                    </w:p>
+                    <w:p>
+                      <w:pPr>
+                        <w:jc w:val="center"/>
+                      </w:pPr>
+                    </w:p>
+                  </w:txbxContent>
+                </v:textbox>
+                <w10:wrap type="square"/>
+              </v:rect>
+            </w:pict>
+          </mc:Fallback>
+        </mc:AlternateContent>
+      </w:r>
+    </w:p>
+    <w:p>
+      <w:pPr>
+        <w:tabs>
+          <w:tab w:val="left" w:pos="284"/>
+        </w:tabs>
+        <w:ind w:right="-421"/>
+        <w:jc w:val="both"/>
+        <w:rPr>
+          <w:rFonts w:ascii="Arial" w:hAnsi="Arial" w:cs="Arial"/>
+          <w:sz w:val="22"/>
+          <w:szCs w:val="22"/>
+        </w:rPr>
+      </w:pPr>
     </w:p>
     <w:p>
       <w:pPr>
@@ -4094,7 +4672,6 @@
           <w:szCs w:val="22"/>
           <w:lang w:val="id-ID"/>
         </w:rPr>
-        <w:lastRenderedPageBreak/>
         <w:t>Pihak Pertama</w:t>
       </w:r>
     </w:p>
@@ -5085,10 +5662,198 @@
       <w:r>
         <w:rPr>
           <w:rFonts w:ascii="Arial" w:hAnsi="Arial" w:cs="Arial"/>
-          <w:sz w:val="22"/>
-          <w:szCs w:val="22"/>
-        </w:rPr>
-        <w:t>${qrcode}</w:t>
+          <w:noProof/>
+          <w:sz w:val="22"/>
+          <w:szCs w:val="22"/>
+        </w:rPr>
+        <mc:AlternateContent>
+          <mc:Choice Requires="wps">
+            <w:drawing>
+              <wp:anchor distT="0" distB="0" distL="114300" distR="114300" simplePos="0" relativeHeight="251665408" behindDoc="1" locked="0" layoutInCell="1" allowOverlap="1" wp14:anchorId="15AC4CDC" wp14:editId="0E0D5C4E">
+                <wp:simplePos x="0" y="0"/>
+                <wp:positionH relativeFrom="column">
+                  <wp:posOffset>38735</wp:posOffset>
+                </wp:positionH>
+                <wp:positionV relativeFrom="paragraph">
+                  <wp:posOffset>4445</wp:posOffset>
+                </wp:positionV>
+                <wp:extent cx="632460" cy="591820"/>
+                <wp:effectExtent l="0" t="0" r="15240" b="17780"/>
+                <wp:wrapSquare wrapText="bothSides"/>
+                <wp:docPr id="212145794" name="Rectangle 1"/>
+                <wp:cNvGraphicFramePr/>
+                <a:graphic xmlns:a="http://schemas.openxmlformats.org/drawingml/2006/main">
+                  <a:graphicData uri="http://schemas.microsoft.com/office/word/2010/wordprocessingShape">
+                    <wps:wsp>
+                      <wps:cNvSpPr/>
+                      <wps:spPr>
+                        <a:xfrm>
+                          <a:off x="0" y="0"/>
+                          <a:ext cx="632460" cy="591820"/>
+                        </a:xfrm>
+                        <a:prstGeom prst="rect">
+                          <a:avLst/>
+                        </a:prstGeom>
+                        <a:ln>
+                          <a:solidFill>
+                            <a:schemeClr val="tx1"/>
+                          </a:solidFill>
+                        </a:ln>
+                      </wps:spPr>
+                      <wps:style>
+                        <a:lnRef idx="2">
+                          <a:schemeClr val="accent6"/>
+                        </a:lnRef>
+                        <a:fillRef idx="1">
+                          <a:schemeClr val="lt1"/>
+                        </a:fillRef>
+                        <a:effectRef idx="0">
+                          <a:schemeClr val="accent6"/>
+                        </a:effectRef>
+                        <a:fontRef idx="minor">
+                          <a:schemeClr val="dk1"/>
+                        </a:fontRef>
+                      </wps:style>
+                      <wps:txbx>
+                        <w:txbxContent>
+                          <w:p>
+                            <w:pPr>
+                              <w:tabs>
+                                <w:tab w:val="left" w:pos="284"/>
+                              </w:tabs>
+                              <w:ind w:right="-421"/>
+                              <w:rPr>
+                                <w:rFonts w:ascii="Arial" w:hAnsi="Arial" w:cs="Arial"/>
+                                <w:sz w:val="22"/>
+                                <w:szCs w:val="22"/>
+                              </w:rPr>
+                            </w:pPr>
+                          </w:p>
+                          <w:p>
+                            <w:pPr>
+                              <w:tabs>
+                                <w:tab w:val="left" w:pos="0"/>
+                              </w:tabs>
+                              <w:ind w:right="-246"/>
+                              <w:rPr>
+                                <w:rFonts w:ascii="Arial" w:hAnsi="Arial" w:cs="Arial"/>
+                                <w:sz w:val="16"/>
+                                <w:szCs w:val="16"/>
+                              </w:rPr>
+                            </w:pPr>
+                            <w:r>
+                              <w:rPr>
+                                <w:rFonts w:ascii="Arial" w:hAnsi="Arial" w:cs="Arial"/>
+                                <w:sz w:val="16"/>
+                                <w:szCs w:val="16"/>
+                              </w:rPr>
+                              <w:t>${qrcode}</w:t>
+                            </w:r>
+                          </w:p>
+                          <w:p>
+                            <w:pPr>
+                              <w:tabs>
+                                <w:tab w:val="left" w:pos="284"/>
+                              </w:tabs>
+                              <w:ind w:right="-421"/>
+                              <w:jc w:val="both"/>
+                              <w:rPr>
+                                <w:rFonts w:ascii="Arial" w:hAnsi="Arial" w:cs="Arial"/>
+                                <w:sz w:val="22"/>
+                                <w:szCs w:val="22"/>
+                              </w:rPr>
+                            </w:pPr>
+                          </w:p>
+                          <w:p>
+                            <w:pPr>
+                              <w:jc w:val="center"/>
+                            </w:pPr>
+                          </w:p>
+                        </w:txbxContent>
+                      </wps:txbx>
+                      <wps:bodyPr rot="0" spcFirstLastPara="0" vertOverflow="overflow" horzOverflow="overflow" vert="horz" wrap="square" lIns="91440" tIns="45720" rIns="91440" bIns="45720" numCol="1" spcCol="0" rtlCol="0" fromWordArt="0" anchor="ctr" anchorCtr="0" forceAA="0" compatLnSpc="1">
+                        <a:prstTxWarp prst="textNoShape">
+                          <a:avLst/>
+                        </a:prstTxWarp>
+                        <a:noAutofit/>
+                      </wps:bodyPr>
+                    </wps:wsp>
+                  </a:graphicData>
+                </a:graphic>
+                <wp14:sizeRelH relativeFrom="margin">
+                  <wp14:pctWidth>0</wp14:pctWidth>
+                </wp14:sizeRelH>
+                <wp14:sizeRelV relativeFrom="margin">
+                  <wp14:pctHeight>0</wp14:pctHeight>
+                </wp14:sizeRelV>
+              </wp:anchor>
+            </w:drawing>
+          </mc:Choice>
+          <mc:Fallback>
+            <w:pict>
+              <v:rect w14:anchorId="15AC4CDC" id="_x0000_s1029" style="position:absolute;left:0;text-align:left;margin-left:3.05pt;margin-top:.35pt;width:49.8pt;height:46.6pt;z-index:-251651072;visibility:visible;mso-wrap-style:square;mso-width-percent:0;mso-height-percent:0;mso-wrap-distance-left:9pt;mso-wrap-distance-top:0;mso-wrap-distance-right:9pt;mso-wrap-distance-bottom:0;mso-position-horizontal:absolute;mso-position-horizontal-relative:text;mso-position-vertical:absolute;mso-position-vertical-relative:text;mso-width-percent:0;mso-height-percent:0;mso-width-relative:margin;mso-height-relative:margin;v-text-anchor:middle" o:gfxdata="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" fillcolor="white [3201]" strokecolor="black [3213]" strokeweight="1pt">
+                <v:textbox>
+                  <w:txbxContent>
+                    <w:p>
+                      <w:pPr>
+                        <w:tabs>
+                          <w:tab w:val="left" w:pos="284"/>
+                        </w:tabs>
+                        <w:ind w:right="-421"/>
+                        <w:rPr>
+                          <w:rFonts w:ascii="Arial" w:hAnsi="Arial" w:cs="Arial"/>
+                          <w:sz w:val="22"/>
+                          <w:szCs w:val="22"/>
+                        </w:rPr>
+                      </w:pPr>
+                    </w:p>
+                    <w:p>
+                      <w:pPr>
+                        <w:tabs>
+                          <w:tab w:val="left" w:pos="0"/>
+                        </w:tabs>
+                        <w:ind w:right="-246"/>
+                        <w:rPr>
+                          <w:rFonts w:ascii="Arial" w:hAnsi="Arial" w:cs="Arial"/>
+                          <w:sz w:val="16"/>
+                          <w:szCs w:val="16"/>
+                        </w:rPr>
+                      </w:pPr>
+                      <w:r>
+                        <w:rPr>
+                          <w:rFonts w:ascii="Arial" w:hAnsi="Arial" w:cs="Arial"/>
+                          <w:sz w:val="16"/>
+                          <w:szCs w:val="16"/>
+                        </w:rPr>
+                        <w:t>${qrcode}</w:t>
+                      </w:r>
+                    </w:p>
+                    <w:p>
+                      <w:pPr>
+                        <w:tabs>
+                          <w:tab w:val="left" w:pos="284"/>
+                        </w:tabs>
+                        <w:ind w:right="-421"/>
+                        <w:jc w:val="both"/>
+                        <w:rPr>
+                          <w:rFonts w:ascii="Arial" w:hAnsi="Arial" w:cs="Arial"/>
+                          <w:sz w:val="22"/>
+                          <w:szCs w:val="22"/>
+                        </w:rPr>
+                      </w:pPr>
+                    </w:p>
+                    <w:p>
+                      <w:pPr>
+                        <w:jc w:val="center"/>
+                      </w:pPr>
+                    </w:p>
+                  </w:txbxContent>
+                </v:textbox>
+                <w10:wrap type="square"/>
+              </v:rect>
+            </w:pict>
+          </mc:Fallback>
+        </mc:AlternateContent>
       </w:r>
     </w:p>
     <w:p>
@@ -6632,6 +7397,202 @@
           <w:szCs w:val="22"/>
         </w:rPr>
       </w:pPr>
+      <w:r>
+        <w:rPr>
+          <w:rFonts w:ascii="Arial" w:hAnsi="Arial" w:cs="Arial"/>
+          <w:noProof/>
+          <w:sz w:val="22"/>
+          <w:szCs w:val="22"/>
+        </w:rPr>
+        <mc:AlternateContent>
+          <mc:Choice Requires="wps">
+            <w:drawing>
+              <wp:anchor distT="0" distB="0" distL="114300" distR="114300" simplePos="0" relativeHeight="251667456" behindDoc="1" locked="0" layoutInCell="1" allowOverlap="1" wp14:anchorId="7124F851" wp14:editId="32572D2B">
+                <wp:simplePos x="0" y="0"/>
+                <wp:positionH relativeFrom="column">
+                  <wp:posOffset>38735</wp:posOffset>
+                </wp:positionH>
+                <wp:positionV relativeFrom="paragraph">
+                  <wp:posOffset>4445</wp:posOffset>
+                </wp:positionV>
+                <wp:extent cx="632460" cy="591820"/>
+                <wp:effectExtent l="0" t="0" r="15240" b="17780"/>
+                <wp:wrapSquare wrapText="bothSides"/>
+                <wp:docPr id="2098474819" name="Rectangle 1"/>
+                <wp:cNvGraphicFramePr/>
+                <a:graphic xmlns:a="http://schemas.openxmlformats.org/drawingml/2006/main">
+                  <a:graphicData uri="http://schemas.microsoft.com/office/word/2010/wordprocessingShape">
+                    <wps:wsp>
+                      <wps:cNvSpPr/>
+                      <wps:spPr>
+                        <a:xfrm>
+                          <a:off x="0" y="0"/>
+                          <a:ext cx="632460" cy="591820"/>
+                        </a:xfrm>
+                        <a:prstGeom prst="rect">
+                          <a:avLst/>
+                        </a:prstGeom>
+                        <a:ln>
+                          <a:solidFill>
+                            <a:schemeClr val="tx1"/>
+                          </a:solidFill>
+                        </a:ln>
+                      </wps:spPr>
+                      <wps:style>
+                        <a:lnRef idx="2">
+                          <a:schemeClr val="accent6"/>
+                        </a:lnRef>
+                        <a:fillRef idx="1">
+                          <a:schemeClr val="lt1"/>
+                        </a:fillRef>
+                        <a:effectRef idx="0">
+                          <a:schemeClr val="accent6"/>
+                        </a:effectRef>
+                        <a:fontRef idx="minor">
+                          <a:schemeClr val="dk1"/>
+                        </a:fontRef>
+                      </wps:style>
+                      <wps:txbx>
+                        <w:txbxContent>
+                          <w:p>
+                            <w:pPr>
+                              <w:tabs>
+                                <w:tab w:val="left" w:pos="284"/>
+                              </w:tabs>
+                              <w:ind w:right="-421"/>
+                              <w:rPr>
+                                <w:rFonts w:ascii="Arial" w:hAnsi="Arial" w:cs="Arial"/>
+                                <w:sz w:val="22"/>
+                                <w:szCs w:val="22"/>
+                              </w:rPr>
+                            </w:pPr>
+                          </w:p>
+                          <w:p>
+                            <w:pPr>
+                              <w:tabs>
+                                <w:tab w:val="left" w:pos="0"/>
+                              </w:tabs>
+                              <w:ind w:right="-246"/>
+                              <w:rPr>
+                                <w:rFonts w:ascii="Arial" w:hAnsi="Arial" w:cs="Arial"/>
+                                <w:sz w:val="16"/>
+                                <w:szCs w:val="16"/>
+                              </w:rPr>
+                            </w:pPr>
+                            <w:r>
+                              <w:rPr>
+                                <w:rFonts w:ascii="Arial" w:hAnsi="Arial" w:cs="Arial"/>
+                                <w:sz w:val="16"/>
+                                <w:szCs w:val="16"/>
+                              </w:rPr>
+                              <w:t>${qrcode}</w:t>
+                            </w:r>
+                          </w:p>
+                          <w:p>
+                            <w:pPr>
+                              <w:tabs>
+                                <w:tab w:val="left" w:pos="284"/>
+                              </w:tabs>
+                              <w:ind w:right="-421"/>
+                              <w:jc w:val="both"/>
+                              <w:rPr>
+                                <w:rFonts w:ascii="Arial" w:hAnsi="Arial" w:cs="Arial"/>
+                                <w:sz w:val="22"/>
+                                <w:szCs w:val="22"/>
+                              </w:rPr>
+                            </w:pPr>
+                          </w:p>
+                          <w:p>
+                            <w:pPr>
+                              <w:jc w:val="center"/>
+                            </w:pPr>
+                          </w:p>
+                        </w:txbxContent>
+                      </wps:txbx>
+                      <wps:bodyPr rot="0" spcFirstLastPara="0" vertOverflow="overflow" horzOverflow="overflow" vert="horz" wrap="square" lIns="91440" tIns="45720" rIns="91440" bIns="45720" numCol="1" spcCol="0" rtlCol="0" fromWordArt="0" anchor="ctr" anchorCtr="0" forceAA="0" compatLnSpc="1">
+                        <a:prstTxWarp prst="textNoShape">
+                          <a:avLst/>
+                        </a:prstTxWarp>
+                        <a:noAutofit/>
+                      </wps:bodyPr>
+                    </wps:wsp>
+                  </a:graphicData>
+                </a:graphic>
+                <wp14:sizeRelH relativeFrom="margin">
+                  <wp14:pctWidth>0</wp14:pctWidth>
+                </wp14:sizeRelH>
+                <wp14:sizeRelV relativeFrom="margin">
+                  <wp14:pctHeight>0</wp14:pctHeight>
+                </wp14:sizeRelV>
+              </wp:anchor>
+            </w:drawing>
+          </mc:Choice>
+          <mc:Fallback>
+            <w:pict>
+              <v:rect w14:anchorId="7124F851" id="_x0000_s1030" style="position:absolute;left:0;text-align:left;margin-left:3.05pt;margin-top:.35pt;width:49.8pt;height:46.6pt;z-index:-251649024;visibility:visible;mso-wrap-style:square;mso-width-percent:0;mso-height-percent:0;mso-wrap-distance-left:9pt;mso-wrap-distance-top:0;mso-wrap-distance-right:9pt;mso-wrap-distance-bottom:0;mso-position-horizontal:absolute;mso-position-horizontal-relative:text;mso-position-vertical:absolute;mso-position-vertical-relative:text;mso-width-percent:0;mso-height-percent:0;mso-width-relative:margin;mso-height-relative:margin;v-text-anchor:middle" o:gfxdata="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" fillcolor="white [3201]" strokecolor="black [3213]" strokeweight="1pt">
+                <v:textbox>
+                  <w:txbxContent>
+                    <w:p>
+                      <w:pPr>
+                        <w:tabs>
+                          <w:tab w:val="left" w:pos="284"/>
+                        </w:tabs>
+                        <w:ind w:right="-421"/>
+                        <w:rPr>
+                          <w:rFonts w:ascii="Arial" w:hAnsi="Arial" w:cs="Arial"/>
+                          <w:sz w:val="22"/>
+                          <w:szCs w:val="22"/>
+                        </w:rPr>
+                      </w:pPr>
+                    </w:p>
+                    <w:p>
+                      <w:pPr>
+                        <w:tabs>
+                          <w:tab w:val="left" w:pos="0"/>
+                        </w:tabs>
+                        <w:ind w:right="-246"/>
+                        <w:rPr>
+                          <w:rFonts w:ascii="Arial" w:hAnsi="Arial" w:cs="Arial"/>
+                          <w:sz w:val="16"/>
+                          <w:szCs w:val="16"/>
+                        </w:rPr>
+                      </w:pPr>
+                      <w:r>
+                        <w:rPr>
+                          <w:rFonts w:ascii="Arial" w:hAnsi="Arial" w:cs="Arial"/>
+                          <w:sz w:val="16"/>
+                          <w:szCs w:val="16"/>
+                        </w:rPr>
+                        <w:t>${qrcode}</w:t>
+                      </w:r>
+                    </w:p>
+                    <w:p>
+                      <w:pPr>
+                        <w:tabs>
+                          <w:tab w:val="left" w:pos="284"/>
+                        </w:tabs>
+                        <w:ind w:right="-421"/>
+                        <w:jc w:val="both"/>
+                        <w:rPr>
+                          <w:rFonts w:ascii="Arial" w:hAnsi="Arial" w:cs="Arial"/>
+                          <w:sz w:val="22"/>
+                          <w:szCs w:val="22"/>
+                        </w:rPr>
+                      </w:pPr>
+                    </w:p>
+                    <w:p>
+                      <w:pPr>
+                        <w:jc w:val="center"/>
+                      </w:pPr>
+                    </w:p>
+                  </w:txbxContent>
+                </v:textbox>
+                <w10:wrap type="square"/>
+              </v:rect>
+            </w:pict>
+          </mc:Fallback>
+        </mc:AlternateContent>
+      </w:r>
     </w:p>
     <w:p>
       <w:pPr>
@@ -6660,14 +7621,6 @@
           <w:szCs w:val="22"/>
         </w:rPr>
       </w:pPr>
-      <w:r>
-        <w:rPr>
-          <w:rFonts w:ascii="Arial" w:hAnsi="Arial" w:cs="Arial"/>
-          <w:sz w:val="22"/>
-          <w:szCs w:val="22"/>
-        </w:rPr>
-        <w:t>${qrcode}</w:t>
-      </w:r>
     </w:p>
     <w:p>
       <w:pPr>
@@ -7860,19 +8813,6 @@
     </w:p>
     <w:p>
       <w:pPr>
-        <w:ind w:right="-421"/>
-        <w:jc w:val="both"/>
-        <w:rPr>
-          <w:rFonts w:ascii="Arial" w:hAnsi="Arial" w:cs="Arial"/>
-          <w:b/>
-          <w:bCs/>
-          <w:sz w:val="22"/>
-          <w:szCs w:val="22"/>
-        </w:rPr>
-      </w:pPr>
-    </w:p>
-    <w:p>
-      <w:pPr>
         <w:tabs>
           <w:tab w:val="left" w:pos="284"/>
         </w:tabs>
@@ -7887,10 +8827,198 @@
       <w:r>
         <w:rPr>
           <w:rFonts w:ascii="Arial" w:hAnsi="Arial" w:cs="Arial"/>
-          <w:sz w:val="22"/>
-          <w:szCs w:val="22"/>
-        </w:rPr>
-        <w:t>${qrcode}</w:t>
+          <w:noProof/>
+          <w:sz w:val="22"/>
+          <w:szCs w:val="22"/>
+        </w:rPr>
+        <mc:AlternateContent>
+          <mc:Choice Requires="wps">
+            <w:drawing>
+              <wp:anchor distT="0" distB="0" distL="114300" distR="114300" simplePos="0" relativeHeight="251669504" behindDoc="1" locked="0" layoutInCell="1" allowOverlap="1" wp14:anchorId="4B8ECFD7" wp14:editId="40C854D4">
+                <wp:simplePos x="0" y="0"/>
+                <wp:positionH relativeFrom="column">
+                  <wp:posOffset>38735</wp:posOffset>
+                </wp:positionH>
+                <wp:positionV relativeFrom="paragraph">
+                  <wp:posOffset>4445</wp:posOffset>
+                </wp:positionV>
+                <wp:extent cx="632460" cy="591820"/>
+                <wp:effectExtent l="0" t="0" r="15240" b="17780"/>
+                <wp:wrapSquare wrapText="bothSides"/>
+                <wp:docPr id="225473924" name="Rectangle 1"/>
+                <wp:cNvGraphicFramePr/>
+                <a:graphic xmlns:a="http://schemas.openxmlformats.org/drawingml/2006/main">
+                  <a:graphicData uri="http://schemas.microsoft.com/office/word/2010/wordprocessingShape">
+                    <wps:wsp>
+                      <wps:cNvSpPr/>
+                      <wps:spPr>
+                        <a:xfrm>
+                          <a:off x="0" y="0"/>
+                          <a:ext cx="632460" cy="591820"/>
+                        </a:xfrm>
+                        <a:prstGeom prst="rect">
+                          <a:avLst/>
+                        </a:prstGeom>
+                        <a:ln>
+                          <a:solidFill>
+                            <a:schemeClr val="tx1"/>
+                          </a:solidFill>
+                        </a:ln>
+                      </wps:spPr>
+                      <wps:style>
+                        <a:lnRef idx="2">
+                          <a:schemeClr val="accent6"/>
+                        </a:lnRef>
+                        <a:fillRef idx="1">
+                          <a:schemeClr val="lt1"/>
+                        </a:fillRef>
+                        <a:effectRef idx="0">
+                          <a:schemeClr val="accent6"/>
+                        </a:effectRef>
+                        <a:fontRef idx="minor">
+                          <a:schemeClr val="dk1"/>
+                        </a:fontRef>
+                      </wps:style>
+                      <wps:txbx>
+                        <w:txbxContent>
+                          <w:p>
+                            <w:pPr>
+                              <w:tabs>
+                                <w:tab w:val="left" w:pos="284"/>
+                              </w:tabs>
+                              <w:ind w:right="-421"/>
+                              <w:rPr>
+                                <w:rFonts w:ascii="Arial" w:hAnsi="Arial" w:cs="Arial"/>
+                                <w:sz w:val="22"/>
+                                <w:szCs w:val="22"/>
+                              </w:rPr>
+                            </w:pPr>
+                          </w:p>
+                          <w:p>
+                            <w:pPr>
+                              <w:tabs>
+                                <w:tab w:val="left" w:pos="0"/>
+                              </w:tabs>
+                              <w:ind w:right="-246"/>
+                              <w:rPr>
+                                <w:rFonts w:ascii="Arial" w:hAnsi="Arial" w:cs="Arial"/>
+                                <w:sz w:val="16"/>
+                                <w:szCs w:val="16"/>
+                              </w:rPr>
+                            </w:pPr>
+                            <w:r>
+                              <w:rPr>
+                                <w:rFonts w:ascii="Arial" w:hAnsi="Arial" w:cs="Arial"/>
+                                <w:sz w:val="16"/>
+                                <w:szCs w:val="16"/>
+                              </w:rPr>
+                              <w:t>${qrcode}</w:t>
+                            </w:r>
+                          </w:p>
+                          <w:p>
+                            <w:pPr>
+                              <w:tabs>
+                                <w:tab w:val="left" w:pos="284"/>
+                              </w:tabs>
+                              <w:ind w:right="-421"/>
+                              <w:jc w:val="both"/>
+                              <w:rPr>
+                                <w:rFonts w:ascii="Arial" w:hAnsi="Arial" w:cs="Arial"/>
+                                <w:sz w:val="22"/>
+                                <w:szCs w:val="22"/>
+                              </w:rPr>
+                            </w:pPr>
+                          </w:p>
+                          <w:p>
+                            <w:pPr>
+                              <w:jc w:val="center"/>
+                            </w:pPr>
+                          </w:p>
+                        </w:txbxContent>
+                      </wps:txbx>
+                      <wps:bodyPr rot="0" spcFirstLastPara="0" vertOverflow="overflow" horzOverflow="overflow" vert="horz" wrap="square" lIns="91440" tIns="45720" rIns="91440" bIns="45720" numCol="1" spcCol="0" rtlCol="0" fromWordArt="0" anchor="ctr" anchorCtr="0" forceAA="0" compatLnSpc="1">
+                        <a:prstTxWarp prst="textNoShape">
+                          <a:avLst/>
+                        </a:prstTxWarp>
+                        <a:noAutofit/>
+                      </wps:bodyPr>
+                    </wps:wsp>
+                  </a:graphicData>
+                </a:graphic>
+                <wp14:sizeRelH relativeFrom="margin">
+                  <wp14:pctWidth>0</wp14:pctWidth>
+                </wp14:sizeRelH>
+                <wp14:sizeRelV relativeFrom="margin">
+                  <wp14:pctHeight>0</wp14:pctHeight>
+                </wp14:sizeRelV>
+              </wp:anchor>
+            </w:drawing>
+          </mc:Choice>
+          <mc:Fallback>
+            <w:pict>
+              <v:rect w14:anchorId="4B8ECFD7" id="_x0000_s1031" style="position:absolute;left:0;text-align:left;margin-left:3.05pt;margin-top:.35pt;width:49.8pt;height:46.6pt;z-index:-251646976;visibility:visible;mso-wrap-style:square;mso-width-percent:0;mso-height-percent:0;mso-wrap-distance-left:9pt;mso-wrap-distance-top:0;mso-wrap-distance-right:9pt;mso-wrap-distance-bottom:0;mso-position-horizontal:absolute;mso-position-horizontal-relative:text;mso-position-vertical:absolute;mso-position-vertical-relative:text;mso-width-percent:0;mso-height-percent:0;mso-width-relative:margin;mso-height-relative:margin;v-text-anchor:middle" o:gfxdata="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" fillcolor="white [3201]" strokecolor="black [3213]" strokeweight="1pt">
+                <v:textbox>
+                  <w:txbxContent>
+                    <w:p>
+                      <w:pPr>
+                        <w:tabs>
+                          <w:tab w:val="left" w:pos="284"/>
+                        </w:tabs>
+                        <w:ind w:right="-421"/>
+                        <w:rPr>
+                          <w:rFonts w:ascii="Arial" w:hAnsi="Arial" w:cs="Arial"/>
+                          <w:sz w:val="22"/>
+                          <w:szCs w:val="22"/>
+                        </w:rPr>
+                      </w:pPr>
+                    </w:p>
+                    <w:p>
+                      <w:pPr>
+                        <w:tabs>
+                          <w:tab w:val="left" w:pos="0"/>
+                        </w:tabs>
+                        <w:ind w:right="-246"/>
+                        <w:rPr>
+                          <w:rFonts w:ascii="Arial" w:hAnsi="Arial" w:cs="Arial"/>
+                          <w:sz w:val="16"/>
+                          <w:szCs w:val="16"/>
+                        </w:rPr>
+                      </w:pPr>
+                      <w:r>
+                        <w:rPr>
+                          <w:rFonts w:ascii="Arial" w:hAnsi="Arial" w:cs="Arial"/>
+                          <w:sz w:val="16"/>
+                          <w:szCs w:val="16"/>
+                        </w:rPr>
+                        <w:t>${qrcode}</w:t>
+                      </w:r>
+                    </w:p>
+                    <w:p>
+                      <w:pPr>
+                        <w:tabs>
+                          <w:tab w:val="left" w:pos="284"/>
+                        </w:tabs>
+                        <w:ind w:right="-421"/>
+                        <w:jc w:val="both"/>
+                        <w:rPr>
+                          <w:rFonts w:ascii="Arial" w:hAnsi="Arial" w:cs="Arial"/>
+                          <w:sz w:val="22"/>
+                          <w:szCs w:val="22"/>
+                        </w:rPr>
+                      </w:pPr>
+                    </w:p>
+                    <w:p>
+                      <w:pPr>
+                        <w:jc w:val="center"/>
+                      </w:pPr>
+                    </w:p>
+                  </w:txbxContent>
+                </v:textbox>
+                <w10:wrap type="square"/>
+              </v:rect>
+            </w:pict>
+          </mc:Fallback>
+        </mc:AlternateContent>
       </w:r>
     </w:p>
     <w:p>
@@ -7944,7 +9072,11 @@
           <w:szCs w:val="22"/>
         </w:rPr>
       </w:pPr>
-      <w:r>
+    </w:p>
+    <w:p>
+      <w:pPr>
+        <w:ind w:right="-421"/>
+        <w:jc w:val="both"/>
         <w:rPr>
           <w:rFonts w:ascii="Arial" w:hAnsi="Arial" w:cs="Arial"/>
           <w:b/>
@@ -7952,7 +9084,28 @@
           <w:sz w:val="22"/>
           <w:szCs w:val="22"/>
         </w:rPr>
-        <w:lastRenderedPageBreak/>
+      </w:pPr>
+    </w:p>
+    <w:p>
+      <w:pPr>
+        <w:ind w:right="-421"/>
+        <w:jc w:val="both"/>
+        <w:rPr>
+          <w:rFonts w:ascii="Arial" w:hAnsi="Arial" w:cs="Arial"/>
+          <w:b/>
+          <w:bCs/>
+          <w:sz w:val="22"/>
+          <w:szCs w:val="22"/>
+        </w:rPr>
+      </w:pPr>
+      <w:r>
+        <w:rPr>
+          <w:rFonts w:ascii="Arial" w:hAnsi="Arial" w:cs="Arial"/>
+          <w:b/>
+          <w:bCs/>
+          <w:sz w:val="22"/>
+          <w:szCs w:val="22"/>
+        </w:rPr>
         <w:t>Pasal 3:</w:t>
       </w:r>
       <w:r>
@@ -8796,10 +9949,198 @@
       <w:r>
         <w:rPr>
           <w:rFonts w:ascii="Arial" w:hAnsi="Arial" w:cs="Arial"/>
-          <w:sz w:val="22"/>
-          <w:szCs w:val="22"/>
-        </w:rPr>
-        <w:t>${qrcode}</w:t>
+          <w:noProof/>
+          <w:sz w:val="22"/>
+          <w:szCs w:val="22"/>
+        </w:rPr>
+        <mc:AlternateContent>
+          <mc:Choice Requires="wps">
+            <w:drawing>
+              <wp:anchor distT="0" distB="0" distL="114300" distR="114300" simplePos="0" relativeHeight="251671552" behindDoc="1" locked="0" layoutInCell="1" allowOverlap="1" wp14:anchorId="56CD2338" wp14:editId="16CD0286">
+                <wp:simplePos x="0" y="0"/>
+                <wp:positionH relativeFrom="column">
+                  <wp:posOffset>38735</wp:posOffset>
+                </wp:positionH>
+                <wp:positionV relativeFrom="paragraph">
+                  <wp:posOffset>4445</wp:posOffset>
+                </wp:positionV>
+                <wp:extent cx="632460" cy="591820"/>
+                <wp:effectExtent l="0" t="0" r="15240" b="17780"/>
+                <wp:wrapSquare wrapText="bothSides"/>
+                <wp:docPr id="1878537342" name="Rectangle 1"/>
+                <wp:cNvGraphicFramePr/>
+                <a:graphic xmlns:a="http://schemas.openxmlformats.org/drawingml/2006/main">
+                  <a:graphicData uri="http://schemas.microsoft.com/office/word/2010/wordprocessingShape">
+                    <wps:wsp>
+                      <wps:cNvSpPr/>
+                      <wps:spPr>
+                        <a:xfrm>
+                          <a:off x="0" y="0"/>
+                          <a:ext cx="632460" cy="591820"/>
+                        </a:xfrm>
+                        <a:prstGeom prst="rect">
+                          <a:avLst/>
+                        </a:prstGeom>
+                        <a:ln>
+                          <a:solidFill>
+                            <a:schemeClr val="tx1"/>
+                          </a:solidFill>
+                        </a:ln>
+                      </wps:spPr>
+                      <wps:style>
+                        <a:lnRef idx="2">
+                          <a:schemeClr val="accent6"/>
+                        </a:lnRef>
+                        <a:fillRef idx="1">
+                          <a:schemeClr val="lt1"/>
+                        </a:fillRef>
+                        <a:effectRef idx="0">
+                          <a:schemeClr val="accent6"/>
+                        </a:effectRef>
+                        <a:fontRef idx="minor">
+                          <a:schemeClr val="dk1"/>
+                        </a:fontRef>
+                      </wps:style>
+                      <wps:txbx>
+                        <w:txbxContent>
+                          <w:p>
+                            <w:pPr>
+                              <w:tabs>
+                                <w:tab w:val="left" w:pos="284"/>
+                              </w:tabs>
+                              <w:ind w:right="-421"/>
+                              <w:rPr>
+                                <w:rFonts w:ascii="Arial" w:hAnsi="Arial" w:cs="Arial"/>
+                                <w:sz w:val="22"/>
+                                <w:szCs w:val="22"/>
+                              </w:rPr>
+                            </w:pPr>
+                          </w:p>
+                          <w:p>
+                            <w:pPr>
+                              <w:tabs>
+                                <w:tab w:val="left" w:pos="0"/>
+                              </w:tabs>
+                              <w:ind w:right="-246"/>
+                              <w:rPr>
+                                <w:rFonts w:ascii="Arial" w:hAnsi="Arial" w:cs="Arial"/>
+                                <w:sz w:val="16"/>
+                                <w:szCs w:val="16"/>
+                              </w:rPr>
+                            </w:pPr>
+                            <w:r>
+                              <w:rPr>
+                                <w:rFonts w:ascii="Arial" w:hAnsi="Arial" w:cs="Arial"/>
+                                <w:sz w:val="16"/>
+                                <w:szCs w:val="16"/>
+                              </w:rPr>
+                              <w:t>${qrcode}</w:t>
+                            </w:r>
+                          </w:p>
+                          <w:p>
+                            <w:pPr>
+                              <w:tabs>
+                                <w:tab w:val="left" w:pos="284"/>
+                              </w:tabs>
+                              <w:ind w:right="-421"/>
+                              <w:jc w:val="both"/>
+                              <w:rPr>
+                                <w:rFonts w:ascii="Arial" w:hAnsi="Arial" w:cs="Arial"/>
+                                <w:sz w:val="22"/>
+                                <w:szCs w:val="22"/>
+                              </w:rPr>
+                            </w:pPr>
+                          </w:p>
+                          <w:p>
+                            <w:pPr>
+                              <w:jc w:val="center"/>
+                            </w:pPr>
+                          </w:p>
+                        </w:txbxContent>
+                      </wps:txbx>
+                      <wps:bodyPr rot="0" spcFirstLastPara="0" vertOverflow="overflow" horzOverflow="overflow" vert="horz" wrap="square" lIns="91440" tIns="45720" rIns="91440" bIns="45720" numCol="1" spcCol="0" rtlCol="0" fromWordArt="0" anchor="ctr" anchorCtr="0" forceAA="0" compatLnSpc="1">
+                        <a:prstTxWarp prst="textNoShape">
+                          <a:avLst/>
+                        </a:prstTxWarp>
+                        <a:noAutofit/>
+                      </wps:bodyPr>
+                    </wps:wsp>
+                  </a:graphicData>
+                </a:graphic>
+                <wp14:sizeRelH relativeFrom="margin">
+                  <wp14:pctWidth>0</wp14:pctWidth>
+                </wp14:sizeRelH>
+                <wp14:sizeRelV relativeFrom="margin">
+                  <wp14:pctHeight>0</wp14:pctHeight>
+                </wp14:sizeRelV>
+              </wp:anchor>
+            </w:drawing>
+          </mc:Choice>
+          <mc:Fallback>
+            <w:pict>
+              <v:rect w14:anchorId="56CD2338" id="_x0000_s1032" style="position:absolute;left:0;text-align:left;margin-left:3.05pt;margin-top:.35pt;width:49.8pt;height:46.6pt;z-index:-251644928;visibility:visible;mso-wrap-style:square;mso-width-percent:0;mso-height-percent:0;mso-wrap-distance-left:9pt;mso-wrap-distance-top:0;mso-wrap-distance-right:9pt;mso-wrap-distance-bottom:0;mso-position-horizontal:absolute;mso-position-horizontal-relative:text;mso-position-vertical:absolute;mso-position-vertical-relative:text;mso-width-percent:0;mso-height-percent:0;mso-width-relative:margin;mso-height-relative:margin;v-text-anchor:middle" o:gfxdata="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" fillcolor="white [3201]" strokecolor="black [3213]" strokeweight="1pt">
+                <v:textbox>
+                  <w:txbxContent>
+                    <w:p>
+                      <w:pPr>
+                        <w:tabs>
+                          <w:tab w:val="left" w:pos="284"/>
+                        </w:tabs>
+                        <w:ind w:right="-421"/>
+                        <w:rPr>
+                          <w:rFonts w:ascii="Arial" w:hAnsi="Arial" w:cs="Arial"/>
+                          <w:sz w:val="22"/>
+                          <w:szCs w:val="22"/>
+                        </w:rPr>
+                      </w:pPr>
+                    </w:p>
+                    <w:p>
+                      <w:pPr>
+                        <w:tabs>
+                          <w:tab w:val="left" w:pos="0"/>
+                        </w:tabs>
+                        <w:ind w:right="-246"/>
+                        <w:rPr>
+                          <w:rFonts w:ascii="Arial" w:hAnsi="Arial" w:cs="Arial"/>
+                          <w:sz w:val="16"/>
+                          <w:szCs w:val="16"/>
+                        </w:rPr>
+                      </w:pPr>
+                      <w:r>
+                        <w:rPr>
+                          <w:rFonts w:ascii="Arial" w:hAnsi="Arial" w:cs="Arial"/>
+                          <w:sz w:val="16"/>
+                          <w:szCs w:val="16"/>
+                        </w:rPr>
+                        <w:t>${qrcode}</w:t>
+                      </w:r>
+                    </w:p>
+                    <w:p>
+                      <w:pPr>
+                        <w:tabs>
+                          <w:tab w:val="left" w:pos="284"/>
+                        </w:tabs>
+                        <w:ind w:right="-421"/>
+                        <w:jc w:val="both"/>
+                        <w:rPr>
+                          <w:rFonts w:ascii="Arial" w:hAnsi="Arial" w:cs="Arial"/>
+                          <w:sz w:val="22"/>
+                          <w:szCs w:val="22"/>
+                        </w:rPr>
+                      </w:pPr>
+                    </w:p>
+                    <w:p>
+                      <w:pPr>
+                        <w:jc w:val="center"/>
+                      </w:pPr>
+                    </w:p>
+                  </w:txbxContent>
+                </v:textbox>
+                <w10:wrap type="square"/>
+              </v:rect>
+            </w:pict>
+          </mc:Fallback>
+        </mc:AlternateContent>
       </w:r>
     </w:p>
     <w:p>
@@ -8894,7 +10235,6 @@
           <w:szCs w:val="22"/>
           <w:lang w:val="id-ID"/>
         </w:rPr>
-        <w:lastRenderedPageBreak/>
         <w:t>Pihak Pertama</w:t>
       </w:r>
     </w:p>
@@ -9825,10 +11165,198 @@
       <w:r>
         <w:rPr>
           <w:rFonts w:ascii="Arial" w:hAnsi="Arial" w:cs="Arial"/>
-          <w:sz w:val="22"/>
-          <w:szCs w:val="22"/>
-        </w:rPr>
-        <w:t>${qrcode}</w:t>
+          <w:noProof/>
+          <w:sz w:val="22"/>
+          <w:szCs w:val="22"/>
+        </w:rPr>
+        <mc:AlternateContent>
+          <mc:Choice Requires="wps">
+            <w:drawing>
+              <wp:anchor distT="0" distB="0" distL="114300" distR="114300" simplePos="0" relativeHeight="251673600" behindDoc="1" locked="0" layoutInCell="1" allowOverlap="1" wp14:anchorId="36195156" wp14:editId="04522118">
+                <wp:simplePos x="0" y="0"/>
+                <wp:positionH relativeFrom="column">
+                  <wp:posOffset>38735</wp:posOffset>
+                </wp:positionH>
+                <wp:positionV relativeFrom="paragraph">
+                  <wp:posOffset>4445</wp:posOffset>
+                </wp:positionV>
+                <wp:extent cx="632460" cy="591820"/>
+                <wp:effectExtent l="0" t="0" r="15240" b="17780"/>
+                <wp:wrapSquare wrapText="bothSides"/>
+                <wp:docPr id="1089489560" name="Rectangle 1"/>
+                <wp:cNvGraphicFramePr/>
+                <a:graphic xmlns:a="http://schemas.openxmlformats.org/drawingml/2006/main">
+                  <a:graphicData uri="http://schemas.microsoft.com/office/word/2010/wordprocessingShape">
+                    <wps:wsp>
+                      <wps:cNvSpPr/>
+                      <wps:spPr>
+                        <a:xfrm>
+                          <a:off x="0" y="0"/>
+                          <a:ext cx="632460" cy="591820"/>
+                        </a:xfrm>
+                        <a:prstGeom prst="rect">
+                          <a:avLst/>
+                        </a:prstGeom>
+                        <a:ln>
+                          <a:solidFill>
+                            <a:schemeClr val="tx1"/>
+                          </a:solidFill>
+                        </a:ln>
+                      </wps:spPr>
+                      <wps:style>
+                        <a:lnRef idx="2">
+                          <a:schemeClr val="accent6"/>
+                        </a:lnRef>
+                        <a:fillRef idx="1">
+                          <a:schemeClr val="lt1"/>
+                        </a:fillRef>
+                        <a:effectRef idx="0">
+                          <a:schemeClr val="accent6"/>
+                        </a:effectRef>
+                        <a:fontRef idx="minor">
+                          <a:schemeClr val="dk1"/>
+                        </a:fontRef>
+                      </wps:style>
+                      <wps:txbx>
+                        <w:txbxContent>
+                          <w:p>
+                            <w:pPr>
+                              <w:tabs>
+                                <w:tab w:val="left" w:pos="284"/>
+                              </w:tabs>
+                              <w:ind w:right="-421"/>
+                              <w:rPr>
+                                <w:rFonts w:ascii="Arial" w:hAnsi="Arial" w:cs="Arial"/>
+                                <w:sz w:val="22"/>
+                                <w:szCs w:val="22"/>
+                              </w:rPr>
+                            </w:pPr>
+                          </w:p>
+                          <w:p>
+                            <w:pPr>
+                              <w:tabs>
+                                <w:tab w:val="left" w:pos="0"/>
+                              </w:tabs>
+                              <w:ind w:right="-246"/>
+                              <w:rPr>
+                                <w:rFonts w:ascii="Arial" w:hAnsi="Arial" w:cs="Arial"/>
+                                <w:sz w:val="16"/>
+                                <w:szCs w:val="16"/>
+                              </w:rPr>
+                            </w:pPr>
+                            <w:r>
+                              <w:rPr>
+                                <w:rFonts w:ascii="Arial" w:hAnsi="Arial" w:cs="Arial"/>
+                                <w:sz w:val="16"/>
+                                <w:szCs w:val="16"/>
+                              </w:rPr>
+                              <w:t>${qrcode}</w:t>
+                            </w:r>
+                          </w:p>
+                          <w:p>
+                            <w:pPr>
+                              <w:tabs>
+                                <w:tab w:val="left" w:pos="284"/>
+                              </w:tabs>
+                              <w:ind w:right="-421"/>
+                              <w:jc w:val="both"/>
+                              <w:rPr>
+                                <w:rFonts w:ascii="Arial" w:hAnsi="Arial" w:cs="Arial"/>
+                                <w:sz w:val="22"/>
+                                <w:szCs w:val="22"/>
+                              </w:rPr>
+                            </w:pPr>
+                          </w:p>
+                          <w:p>
+                            <w:pPr>
+                              <w:jc w:val="center"/>
+                            </w:pPr>
+                          </w:p>
+                        </w:txbxContent>
+                      </wps:txbx>
+                      <wps:bodyPr rot="0" spcFirstLastPara="0" vertOverflow="overflow" horzOverflow="overflow" vert="horz" wrap="square" lIns="91440" tIns="45720" rIns="91440" bIns="45720" numCol="1" spcCol="0" rtlCol="0" fromWordArt="0" anchor="ctr" anchorCtr="0" forceAA="0" compatLnSpc="1">
+                        <a:prstTxWarp prst="textNoShape">
+                          <a:avLst/>
+                        </a:prstTxWarp>
+                        <a:noAutofit/>
+                      </wps:bodyPr>
+                    </wps:wsp>
+                  </a:graphicData>
+                </a:graphic>
+                <wp14:sizeRelH relativeFrom="margin">
+                  <wp14:pctWidth>0</wp14:pctWidth>
+                </wp14:sizeRelH>
+                <wp14:sizeRelV relativeFrom="margin">
+                  <wp14:pctHeight>0</wp14:pctHeight>
+                </wp14:sizeRelV>
+              </wp:anchor>
+            </w:drawing>
+          </mc:Choice>
+          <mc:Fallback>
+            <w:pict>
+              <v:rect w14:anchorId="36195156" id="_x0000_s1033" style="position:absolute;left:0;text-align:left;margin-left:3.05pt;margin-top:.35pt;width:49.8pt;height:46.6pt;z-index:-251642880;visibility:visible;mso-wrap-style:square;mso-width-percent:0;mso-height-percent:0;mso-wrap-distance-left:9pt;mso-wrap-distance-top:0;mso-wrap-distance-right:9pt;mso-wrap-distance-bottom:0;mso-position-horizontal:absolute;mso-position-horizontal-relative:text;mso-position-vertical:absolute;mso-position-vertical-relative:text;mso-width-percent:0;mso-height-percent:0;mso-width-relative:margin;mso-height-relative:margin;v-text-anchor:middle" o:gfxdata="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" fillcolor="white [3201]" strokecolor="black [3213]" strokeweight="1pt">
+                <v:textbox>
+                  <w:txbxContent>
+                    <w:p>
+                      <w:pPr>
+                        <w:tabs>
+                          <w:tab w:val="left" w:pos="284"/>
+                        </w:tabs>
+                        <w:ind w:right="-421"/>
+                        <w:rPr>
+                          <w:rFonts w:ascii="Arial" w:hAnsi="Arial" w:cs="Arial"/>
+                          <w:sz w:val="22"/>
+                          <w:szCs w:val="22"/>
+                        </w:rPr>
+                      </w:pPr>
+                    </w:p>
+                    <w:p>
+                      <w:pPr>
+                        <w:tabs>
+                          <w:tab w:val="left" w:pos="0"/>
+                        </w:tabs>
+                        <w:ind w:right="-246"/>
+                        <w:rPr>
+                          <w:rFonts w:ascii="Arial" w:hAnsi="Arial" w:cs="Arial"/>
+                          <w:sz w:val="16"/>
+                          <w:szCs w:val="16"/>
+                        </w:rPr>
+                      </w:pPr>
+                      <w:r>
+                        <w:rPr>
+                          <w:rFonts w:ascii="Arial" w:hAnsi="Arial" w:cs="Arial"/>
+                          <w:sz w:val="16"/>
+                          <w:szCs w:val="16"/>
+                        </w:rPr>
+                        <w:t>${qrcode}</w:t>
+                      </w:r>
+                    </w:p>
+                    <w:p>
+                      <w:pPr>
+                        <w:tabs>
+                          <w:tab w:val="left" w:pos="284"/>
+                        </w:tabs>
+                        <w:ind w:right="-421"/>
+                        <w:jc w:val="both"/>
+                        <w:rPr>
+                          <w:rFonts w:ascii="Arial" w:hAnsi="Arial" w:cs="Arial"/>
+                          <w:sz w:val="22"/>
+                          <w:szCs w:val="22"/>
+                        </w:rPr>
+                      </w:pPr>
+                    </w:p>
+                    <w:p>
+                      <w:pPr>
+                        <w:jc w:val="center"/>
+                      </w:pPr>
+                    </w:p>
+                  </w:txbxContent>
+                </v:textbox>
+                <w10:wrap type="square"/>
+              </v:rect>
+            </w:pict>
+          </mc:Fallback>
+        </mc:AlternateContent>
       </w:r>
     </w:p>
     <w:p>

--- a/public/word-template/template-kontrak-jasa-angkutan-darat.docx
+++ b/public/word-template/template-kontrak-jasa-angkutan-darat.docx
@@ -3191,16 +3191,16 @@
         <mc:AlternateContent>
           <mc:Choice Requires="wps">
             <w:drawing>
-              <wp:anchor distT="0" distB="0" distL="114300" distR="114300" simplePos="0" relativeHeight="251661312" behindDoc="1" locked="0" layoutInCell="1" allowOverlap="1" wp14:anchorId="1E16AF11" wp14:editId="6746D92B">
+              <wp:anchor distT="0" distB="0" distL="114300" distR="114300" simplePos="0" relativeHeight="251661312" behindDoc="1" locked="0" layoutInCell="1" allowOverlap="1" wp14:anchorId="1E16AF11" wp14:editId="5FF563E8">
                 <wp:simplePos x="0" y="0"/>
                 <wp:positionH relativeFrom="column">
-                  <wp:posOffset>38735</wp:posOffset>
+                  <wp:posOffset>34724</wp:posOffset>
                 </wp:positionH>
                 <wp:positionV relativeFrom="paragraph">
-                  <wp:posOffset>4445</wp:posOffset>
+                  <wp:posOffset>-55021</wp:posOffset>
                 </wp:positionV>
-                <wp:extent cx="632460" cy="591820"/>
-                <wp:effectExtent l="0" t="0" r="15240" b="17780"/>
+                <wp:extent cx="1122744" cy="1134319"/>
+                <wp:effectExtent l="0" t="0" r="20320" b="27940"/>
                 <wp:wrapSquare wrapText="bothSides"/>
                 <wp:docPr id="835640883" name="Rectangle 1"/>
                 <wp:cNvGraphicFramePr/>
@@ -3211,7 +3211,7 @@
                       <wps:spPr>
                         <a:xfrm>
                           <a:off x="0" y="0"/>
-                          <a:ext cx="632460" cy="591820"/>
+                          <a:ext cx="1122744" cy="1134319"/>
                         </a:xfrm>
                         <a:prstGeom prst="rect">
                           <a:avLst/>
@@ -3313,7 +3313,7 @@
           </mc:Choice>
           <mc:Fallback>
             <w:pict>
-              <v:rect w14:anchorId="1E16AF11" id="_x0000_s1027" style="position:absolute;left:0;text-align:left;margin-left:3.05pt;margin-top:.35pt;width:49.8pt;height:46.6pt;z-index:-251655168;visibility:visible;mso-wrap-style:square;mso-width-percent:0;mso-height-percent:0;mso-wrap-distance-left:9pt;mso-wrap-distance-top:0;mso-wrap-distance-right:9pt;mso-wrap-distance-bottom:0;mso-position-horizontal:absolute;mso-position-horizontal-relative:text;mso-position-vertical:absolute;mso-position-vertical-relative:text;mso-width-percent:0;mso-height-percent:0;mso-width-relative:margin;mso-height-relative:margin;v-text-anchor:middle" o:gfxdata="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" fillcolor="white [3201]" strokecolor="black [3213]" strokeweight="1pt">
+              <v:rect w14:anchorId="1E16AF11" id="_x0000_s1027" style="position:absolute;left:0;text-align:left;margin-left:2.75pt;margin-top:-4.35pt;width:88.4pt;height:89.3pt;z-index:-251655168;visibility:visible;mso-wrap-style:square;mso-width-percent:0;mso-height-percent:0;mso-wrap-distance-left:9pt;mso-wrap-distance-top:0;mso-wrap-distance-right:9pt;mso-wrap-distance-bottom:0;mso-position-horizontal:absolute;mso-position-horizontal-relative:text;mso-position-vertical:absolute;mso-position-vertical-relative:text;mso-width-percent:0;mso-height-percent:0;mso-width-relative:margin;mso-height-relative:margin;v-text-anchor:middle" o:gfxdata="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" fillcolor="white [3201]" strokecolor="black [3213]" strokeweight="1pt">
                 <v:textbox>
                   <w:txbxContent>
                     <w:p>
@@ -4341,32 +4341,15 @@
     </w:p>
     <w:p>
       <w:pPr>
-        <w:tabs>
-          <w:tab w:val="left" w:pos="1800"/>
-        </w:tabs>
         <w:ind w:left="360"/>
         <w:contextualSpacing/>
         <w:jc w:val="both"/>
         <w:rPr>
-          <w:rFonts w:ascii="Arial" w:eastAsia="Batang" w:hAnsi="Arial" w:cs="Arial"/>
-          <w:b/>
-          <w:sz w:val="22"/>
-          <w:szCs w:val="22"/>
-          <w:lang w:val="id-ID"/>
-        </w:rPr>
-      </w:pPr>
-    </w:p>
-    <w:p>
-      <w:pPr>
-        <w:tabs>
-          <w:tab w:val="left" w:pos="284"/>
-        </w:tabs>
-        <w:ind w:right="-421"/>
-        <w:jc w:val="both"/>
-        <w:rPr>
-          <w:rFonts w:ascii="Arial" w:hAnsi="Arial" w:cs="Arial"/>
-          <w:sz w:val="22"/>
-          <w:szCs w:val="22"/>
+          <w:rFonts w:ascii="Arial" w:eastAsia="SimSun" w:hAnsi="Arial" w:cs="Arial"/>
+          <w:kern w:val="28"/>
+          <w:sz w:val="22"/>
+          <w:szCs w:val="22"/>
+          <w:lang w:val="sv-SE" w:eastAsia="zh-CN"/>
         </w:rPr>
       </w:pPr>
       <w:r>
@@ -4379,18 +4362,18 @@
         <mc:AlternateContent>
           <mc:Choice Requires="wps">
             <w:drawing>
-              <wp:anchor distT="0" distB="0" distL="114300" distR="114300" simplePos="0" relativeHeight="251663360" behindDoc="1" locked="0" layoutInCell="1" allowOverlap="1" wp14:anchorId="11D74A43" wp14:editId="0B489E8C">
+              <wp:anchor distT="0" distB="0" distL="114300" distR="114300" simplePos="0" relativeHeight="251675648" behindDoc="0" locked="0" layoutInCell="1" allowOverlap="1" wp14:anchorId="50EF8D1B" wp14:editId="53AB8B71">
                 <wp:simplePos x="0" y="0"/>
                 <wp:positionH relativeFrom="column">
-                  <wp:posOffset>38735</wp:posOffset>
+                  <wp:posOffset>207878</wp:posOffset>
                 </wp:positionH>
                 <wp:positionV relativeFrom="paragraph">
-                  <wp:posOffset>4445</wp:posOffset>
+                  <wp:posOffset>92718</wp:posOffset>
                 </wp:positionV>
-                <wp:extent cx="632460" cy="591820"/>
-                <wp:effectExtent l="0" t="0" r="15240" b="17780"/>
-                <wp:wrapSquare wrapText="bothSides"/>
-                <wp:docPr id="2084381579" name="Rectangle 1"/>
+                <wp:extent cx="1122680" cy="1134110"/>
+                <wp:effectExtent l="0" t="0" r="20320" b="27940"/>
+                <wp:wrapNone/>
+                <wp:docPr id="255292407" name="Rectangle 1"/>
                 <wp:cNvGraphicFramePr/>
                 <a:graphic xmlns:a="http://schemas.openxmlformats.org/drawingml/2006/main">
                   <a:graphicData uri="http://schemas.microsoft.com/office/word/2010/wordprocessingShape">
@@ -4399,7 +4382,7 @@
                       <wps:spPr>
                         <a:xfrm>
                           <a:off x="0" y="0"/>
-                          <a:ext cx="632460" cy="591820"/>
+                          <a:ext cx="1122680" cy="1134110"/>
                         </a:xfrm>
                         <a:prstGeom prst="rect">
                           <a:avLst/>
@@ -4501,7 +4484,7 @@
           </mc:Choice>
           <mc:Fallback>
             <w:pict>
-              <v:rect w14:anchorId="11D74A43" id="_x0000_s1028" style="position:absolute;left:0;text-align:left;margin-left:3.05pt;margin-top:.35pt;width:49.8pt;height:46.6pt;z-index:-251653120;visibility:visible;mso-wrap-style:square;mso-width-percent:0;mso-height-percent:0;mso-wrap-distance-left:9pt;mso-wrap-distance-top:0;mso-wrap-distance-right:9pt;mso-wrap-distance-bottom:0;mso-position-horizontal:absolute;mso-position-horizontal-relative:text;mso-position-vertical:absolute;mso-position-vertical-relative:text;mso-width-percent:0;mso-height-percent:0;mso-width-relative:margin;mso-height-relative:margin;v-text-anchor:middle" o:gfxdata="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" fillcolor="white [3201]" strokecolor="black [3213]" strokeweight="1pt">
+              <v:rect w14:anchorId="50EF8D1B" id="_x0000_s1028" style="position:absolute;left:0;text-align:left;margin-left:16.35pt;margin-top:7.3pt;width:88.4pt;height:89.3pt;z-index:251675648;visibility:visible;mso-wrap-style:square;mso-width-percent:0;mso-height-percent:0;mso-wrap-distance-left:9pt;mso-wrap-distance-top:0;mso-wrap-distance-right:9pt;mso-wrap-distance-bottom:0;mso-position-horizontal:absolute;mso-position-horizontal-relative:text;mso-position-vertical:absolute;mso-position-vertical-relative:text;mso-width-percent:0;mso-height-percent:0;mso-width-relative:margin;mso-height-relative:margin;v-text-anchor:middle" o:gfxdata="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" fillcolor="white [3201]" strokecolor="black [3213]" strokeweight="1pt">
                 <v:textbox>
                   <w:txbxContent>
                     <w:p>
@@ -4559,12 +4542,42 @@
                     </w:p>
                   </w:txbxContent>
                 </v:textbox>
-                <w10:wrap type="square"/>
               </v:rect>
             </w:pict>
           </mc:Fallback>
         </mc:AlternateContent>
       </w:r>
+    </w:p>
+    <w:p>
+      <w:pPr>
+        <w:tabs>
+          <w:tab w:val="left" w:pos="1800"/>
+        </w:tabs>
+        <w:ind w:left="360"/>
+        <w:contextualSpacing/>
+        <w:jc w:val="both"/>
+        <w:rPr>
+          <w:rFonts w:ascii="Arial" w:eastAsia="Batang" w:hAnsi="Arial" w:cs="Arial"/>
+          <w:b/>
+          <w:sz w:val="22"/>
+          <w:szCs w:val="22"/>
+          <w:lang w:val="id-ID"/>
+        </w:rPr>
+      </w:pPr>
+    </w:p>
+    <w:p>
+      <w:pPr>
+        <w:tabs>
+          <w:tab w:val="left" w:pos="284"/>
+        </w:tabs>
+        <w:ind w:right="-421"/>
+        <w:jc w:val="both"/>
+        <w:rPr>
+          <w:rFonts w:ascii="Arial" w:hAnsi="Arial" w:cs="Arial"/>
+          <w:sz w:val="22"/>
+          <w:szCs w:val="22"/>
+        </w:rPr>
+      </w:pPr>
     </w:p>
     <w:p>
       <w:pPr>
@@ -5669,18 +5682,18 @@
         <mc:AlternateContent>
           <mc:Choice Requires="wps">
             <w:drawing>
-              <wp:anchor distT="0" distB="0" distL="114300" distR="114300" simplePos="0" relativeHeight="251665408" behindDoc="1" locked="0" layoutInCell="1" allowOverlap="1" wp14:anchorId="15AC4CDC" wp14:editId="0E0D5C4E">
+              <wp:anchor distT="0" distB="0" distL="114300" distR="114300" simplePos="0" relativeHeight="251677696" behindDoc="0" locked="0" layoutInCell="1" allowOverlap="1" wp14:anchorId="07052DAC" wp14:editId="6CB5D940">
                 <wp:simplePos x="0" y="0"/>
                 <wp:positionH relativeFrom="column">
-                  <wp:posOffset>38735</wp:posOffset>
+                  <wp:posOffset>0</wp:posOffset>
                 </wp:positionH>
                 <wp:positionV relativeFrom="paragraph">
-                  <wp:posOffset>4445</wp:posOffset>
+                  <wp:posOffset>0</wp:posOffset>
                 </wp:positionV>
-                <wp:extent cx="632460" cy="591820"/>
-                <wp:effectExtent l="0" t="0" r="15240" b="17780"/>
-                <wp:wrapSquare wrapText="bothSides"/>
-                <wp:docPr id="212145794" name="Rectangle 1"/>
+                <wp:extent cx="1122680" cy="1134110"/>
+                <wp:effectExtent l="0" t="0" r="20320" b="27940"/>
+                <wp:wrapNone/>
+                <wp:docPr id="104412338" name="Rectangle 1"/>
                 <wp:cNvGraphicFramePr/>
                 <a:graphic xmlns:a="http://schemas.openxmlformats.org/drawingml/2006/main">
                   <a:graphicData uri="http://schemas.microsoft.com/office/word/2010/wordprocessingShape">
@@ -5689,7 +5702,7 @@
                       <wps:spPr>
                         <a:xfrm>
                           <a:off x="0" y="0"/>
-                          <a:ext cx="632460" cy="591820"/>
+                          <a:ext cx="1122680" cy="1134110"/>
                         </a:xfrm>
                         <a:prstGeom prst="rect">
                           <a:avLst/>
@@ -5791,7 +5804,7 @@
           </mc:Choice>
           <mc:Fallback>
             <w:pict>
-              <v:rect w14:anchorId="15AC4CDC" id="_x0000_s1029" style="position:absolute;left:0;text-align:left;margin-left:3.05pt;margin-top:.35pt;width:49.8pt;height:46.6pt;z-index:-251651072;visibility:visible;mso-wrap-style:square;mso-width-percent:0;mso-height-percent:0;mso-wrap-distance-left:9pt;mso-wrap-distance-top:0;mso-wrap-distance-right:9pt;mso-wrap-distance-bottom:0;mso-position-horizontal:absolute;mso-position-horizontal-relative:text;mso-position-vertical:absolute;mso-position-vertical-relative:text;mso-width-percent:0;mso-height-percent:0;mso-width-relative:margin;mso-height-relative:margin;v-text-anchor:middle" o:gfxdata="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" fillcolor="white [3201]" strokecolor="black [3213]" strokeweight="1pt">
+              <v:rect w14:anchorId="07052DAC" id="_x0000_s1029" style="position:absolute;left:0;text-align:left;margin-left:0;margin-top:0;width:88.4pt;height:89.3pt;z-index:251677696;visibility:visible;mso-wrap-style:square;mso-width-percent:0;mso-height-percent:0;mso-wrap-distance-left:9pt;mso-wrap-distance-top:0;mso-wrap-distance-right:9pt;mso-wrap-distance-bottom:0;mso-position-horizontal:absolute;mso-position-horizontal-relative:text;mso-position-vertical:absolute;mso-position-vertical-relative:text;mso-width-percent:0;mso-height-percent:0;mso-width-relative:margin;mso-height-relative:margin;v-text-anchor:middle" o:gfxdata="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" fillcolor="white [3201]" strokecolor="black [3213]" strokeweight="1pt">
                 <v:textbox>
                   <w:txbxContent>
                     <w:p>
@@ -5849,7 +5862,6 @@
                     </w:p>
                   </w:txbxContent>
                 </v:textbox>
-                <w10:wrap type="square"/>
               </v:rect>
             </w:pict>
           </mc:Fallback>
@@ -7407,18 +7419,18 @@
         <mc:AlternateContent>
           <mc:Choice Requires="wps">
             <w:drawing>
-              <wp:anchor distT="0" distB="0" distL="114300" distR="114300" simplePos="0" relativeHeight="251667456" behindDoc="1" locked="0" layoutInCell="1" allowOverlap="1" wp14:anchorId="7124F851" wp14:editId="32572D2B">
+              <wp:anchor distT="0" distB="0" distL="114300" distR="114300" simplePos="0" relativeHeight="251679744" behindDoc="0" locked="0" layoutInCell="1" allowOverlap="1" wp14:anchorId="1899D6BC" wp14:editId="60CFA903">
                 <wp:simplePos x="0" y="0"/>
                 <wp:positionH relativeFrom="column">
-                  <wp:posOffset>38735</wp:posOffset>
+                  <wp:posOffset>0</wp:posOffset>
                 </wp:positionH>
                 <wp:positionV relativeFrom="paragraph">
-                  <wp:posOffset>4445</wp:posOffset>
+                  <wp:posOffset>0</wp:posOffset>
                 </wp:positionV>
-                <wp:extent cx="632460" cy="591820"/>
-                <wp:effectExtent l="0" t="0" r="15240" b="17780"/>
-                <wp:wrapSquare wrapText="bothSides"/>
-                <wp:docPr id="2098474819" name="Rectangle 1"/>
+                <wp:extent cx="1122680" cy="1134110"/>
+                <wp:effectExtent l="0" t="0" r="20320" b="27940"/>
+                <wp:wrapNone/>
+                <wp:docPr id="241983016" name="Rectangle 1"/>
                 <wp:cNvGraphicFramePr/>
                 <a:graphic xmlns:a="http://schemas.openxmlformats.org/drawingml/2006/main">
                   <a:graphicData uri="http://schemas.microsoft.com/office/word/2010/wordprocessingShape">
@@ -7427,7 +7439,7 @@
                       <wps:spPr>
                         <a:xfrm>
                           <a:off x="0" y="0"/>
-                          <a:ext cx="632460" cy="591820"/>
+                          <a:ext cx="1122680" cy="1134110"/>
                         </a:xfrm>
                         <a:prstGeom prst="rect">
                           <a:avLst/>
@@ -7529,7 +7541,7 @@
           </mc:Choice>
           <mc:Fallback>
             <w:pict>
-              <v:rect w14:anchorId="7124F851" id="_x0000_s1030" style="position:absolute;left:0;text-align:left;margin-left:3.05pt;margin-top:.35pt;width:49.8pt;height:46.6pt;z-index:-251649024;visibility:visible;mso-wrap-style:square;mso-width-percent:0;mso-height-percent:0;mso-wrap-distance-left:9pt;mso-wrap-distance-top:0;mso-wrap-distance-right:9pt;mso-wrap-distance-bottom:0;mso-position-horizontal:absolute;mso-position-horizontal-relative:text;mso-position-vertical:absolute;mso-position-vertical-relative:text;mso-width-percent:0;mso-height-percent:0;mso-width-relative:margin;mso-height-relative:margin;v-text-anchor:middle" o:gfxdata="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" fillcolor="white [3201]" strokecolor="black [3213]" strokeweight="1pt">
+              <v:rect w14:anchorId="1899D6BC" id="_x0000_s1030" style="position:absolute;left:0;text-align:left;margin-left:0;margin-top:0;width:88.4pt;height:89.3pt;z-index:251679744;visibility:visible;mso-wrap-style:square;mso-width-percent:0;mso-height-percent:0;mso-wrap-distance-left:9pt;mso-wrap-distance-top:0;mso-wrap-distance-right:9pt;mso-wrap-distance-bottom:0;mso-position-horizontal:absolute;mso-position-horizontal-relative:text;mso-position-vertical:absolute;mso-position-vertical-relative:text;mso-width-percent:0;mso-height-percent:0;mso-width-relative:margin;mso-height-relative:margin;v-text-anchor:middle" o:gfxdata="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" fillcolor="white [3201]" strokecolor="black [3213]" strokeweight="1pt">
                 <v:textbox>
                   <w:txbxContent>
                     <w:p>
@@ -7587,7 +7599,6 @@
                     </w:p>
                   </w:txbxContent>
                 </v:textbox>
-                <w10:wrap type="square"/>
               </v:rect>
             </w:pict>
           </mc:Fallback>
@@ -8834,18 +8845,18 @@
         <mc:AlternateContent>
           <mc:Choice Requires="wps">
             <w:drawing>
-              <wp:anchor distT="0" distB="0" distL="114300" distR="114300" simplePos="0" relativeHeight="251669504" behindDoc="1" locked="0" layoutInCell="1" allowOverlap="1" wp14:anchorId="4B8ECFD7" wp14:editId="40C854D4">
+              <wp:anchor distT="0" distB="0" distL="114300" distR="114300" simplePos="0" relativeHeight="251681792" behindDoc="0" locked="0" layoutInCell="1" allowOverlap="1" wp14:anchorId="1C3E86C8" wp14:editId="25C566A6">
                 <wp:simplePos x="0" y="0"/>
                 <wp:positionH relativeFrom="column">
-                  <wp:posOffset>38735</wp:posOffset>
+                  <wp:posOffset>0</wp:posOffset>
                 </wp:positionH>
                 <wp:positionV relativeFrom="paragraph">
-                  <wp:posOffset>4445</wp:posOffset>
+                  <wp:posOffset>0</wp:posOffset>
                 </wp:positionV>
-                <wp:extent cx="632460" cy="591820"/>
-                <wp:effectExtent l="0" t="0" r="15240" b="17780"/>
-                <wp:wrapSquare wrapText="bothSides"/>
-                <wp:docPr id="225473924" name="Rectangle 1"/>
+                <wp:extent cx="1122680" cy="1134110"/>
+                <wp:effectExtent l="0" t="0" r="20320" b="27940"/>
+                <wp:wrapNone/>
+                <wp:docPr id="1963468153" name="Rectangle 1"/>
                 <wp:cNvGraphicFramePr/>
                 <a:graphic xmlns:a="http://schemas.openxmlformats.org/drawingml/2006/main">
                   <a:graphicData uri="http://schemas.microsoft.com/office/word/2010/wordprocessingShape">
@@ -8854,7 +8865,7 @@
                       <wps:spPr>
                         <a:xfrm>
                           <a:off x="0" y="0"/>
-                          <a:ext cx="632460" cy="591820"/>
+                          <a:ext cx="1122680" cy="1134110"/>
                         </a:xfrm>
                         <a:prstGeom prst="rect">
                           <a:avLst/>
@@ -8956,7 +8967,7 @@
           </mc:Choice>
           <mc:Fallback>
             <w:pict>
-              <v:rect w14:anchorId="4B8ECFD7" id="_x0000_s1031" style="position:absolute;left:0;text-align:left;margin-left:3.05pt;margin-top:.35pt;width:49.8pt;height:46.6pt;z-index:-251646976;visibility:visible;mso-wrap-style:square;mso-width-percent:0;mso-height-percent:0;mso-wrap-distance-left:9pt;mso-wrap-distance-top:0;mso-wrap-distance-right:9pt;mso-wrap-distance-bottom:0;mso-position-horizontal:absolute;mso-position-horizontal-relative:text;mso-position-vertical:absolute;mso-position-vertical-relative:text;mso-width-percent:0;mso-height-percent:0;mso-width-relative:margin;mso-height-relative:margin;v-text-anchor:middle" o:gfxdata="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" fillcolor="white [3201]" strokecolor="black [3213]" strokeweight="1pt">
+              <v:rect w14:anchorId="1C3E86C8" id="_x0000_s1031" style="position:absolute;left:0;text-align:left;margin-left:0;margin-top:0;width:88.4pt;height:89.3pt;z-index:251681792;visibility:visible;mso-wrap-style:square;mso-width-percent:0;mso-height-percent:0;mso-wrap-distance-left:9pt;mso-wrap-distance-top:0;mso-wrap-distance-right:9pt;mso-wrap-distance-bottom:0;mso-position-horizontal:absolute;mso-position-horizontal-relative:text;mso-position-vertical:absolute;mso-position-vertical-relative:text;mso-width-percent:0;mso-height-percent:0;mso-width-relative:margin;mso-height-relative:margin;v-text-anchor:middle" o:gfxdata="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" fillcolor="white [3201]" strokecolor="black [3213]" strokeweight="1pt">
                 <v:textbox>
                   <w:txbxContent>
                     <w:p>
@@ -9014,7 +9025,6 @@
                     </w:p>
                   </w:txbxContent>
                 </v:textbox>
-                <w10:wrap type="square"/>
               </v:rect>
             </w:pict>
           </mc:Fallback>
@@ -9956,18 +9966,18 @@
         <mc:AlternateContent>
           <mc:Choice Requires="wps">
             <w:drawing>
-              <wp:anchor distT="0" distB="0" distL="114300" distR="114300" simplePos="0" relativeHeight="251671552" behindDoc="1" locked="0" layoutInCell="1" allowOverlap="1" wp14:anchorId="56CD2338" wp14:editId="16CD0286">
+              <wp:anchor distT="0" distB="0" distL="114300" distR="114300" simplePos="0" relativeHeight="251683840" behindDoc="0" locked="0" layoutInCell="1" allowOverlap="1" wp14:anchorId="04993F34" wp14:editId="061A5947">
                 <wp:simplePos x="0" y="0"/>
                 <wp:positionH relativeFrom="column">
-                  <wp:posOffset>38735</wp:posOffset>
+                  <wp:posOffset>0</wp:posOffset>
                 </wp:positionH>
                 <wp:positionV relativeFrom="paragraph">
-                  <wp:posOffset>4445</wp:posOffset>
+                  <wp:posOffset>-635</wp:posOffset>
                 </wp:positionV>
-                <wp:extent cx="632460" cy="591820"/>
-                <wp:effectExtent l="0" t="0" r="15240" b="17780"/>
-                <wp:wrapSquare wrapText="bothSides"/>
-                <wp:docPr id="1878537342" name="Rectangle 1"/>
+                <wp:extent cx="1122680" cy="1134110"/>
+                <wp:effectExtent l="0" t="0" r="20320" b="27940"/>
+                <wp:wrapNone/>
+                <wp:docPr id="2049347826" name="Rectangle 1"/>
                 <wp:cNvGraphicFramePr/>
                 <a:graphic xmlns:a="http://schemas.openxmlformats.org/drawingml/2006/main">
                   <a:graphicData uri="http://schemas.microsoft.com/office/word/2010/wordprocessingShape">
@@ -9976,7 +9986,7 @@
                       <wps:spPr>
                         <a:xfrm>
                           <a:off x="0" y="0"/>
-                          <a:ext cx="632460" cy="591820"/>
+                          <a:ext cx="1122680" cy="1134110"/>
                         </a:xfrm>
                         <a:prstGeom prst="rect">
                           <a:avLst/>
@@ -10078,7 +10088,7 @@
           </mc:Choice>
           <mc:Fallback>
             <w:pict>
-              <v:rect w14:anchorId="56CD2338" id="_x0000_s1032" style="position:absolute;left:0;text-align:left;margin-left:3.05pt;margin-top:.35pt;width:49.8pt;height:46.6pt;z-index:-251644928;visibility:visible;mso-wrap-style:square;mso-width-percent:0;mso-height-percent:0;mso-wrap-distance-left:9pt;mso-wrap-distance-top:0;mso-wrap-distance-right:9pt;mso-wrap-distance-bottom:0;mso-position-horizontal:absolute;mso-position-horizontal-relative:text;mso-position-vertical:absolute;mso-position-vertical-relative:text;mso-width-percent:0;mso-height-percent:0;mso-width-relative:margin;mso-height-relative:margin;v-text-anchor:middle" o:gfxdata="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" fillcolor="white [3201]" strokecolor="black [3213]" strokeweight="1pt">
+              <v:rect w14:anchorId="04993F34" id="_x0000_s1032" style="position:absolute;left:0;text-align:left;margin-left:0;margin-top:-.05pt;width:88.4pt;height:89.3pt;z-index:251683840;visibility:visible;mso-wrap-style:square;mso-width-percent:0;mso-height-percent:0;mso-wrap-distance-left:9pt;mso-wrap-distance-top:0;mso-wrap-distance-right:9pt;mso-wrap-distance-bottom:0;mso-position-horizontal:absolute;mso-position-horizontal-relative:text;mso-position-vertical:absolute;mso-position-vertical-relative:text;mso-width-percent:0;mso-height-percent:0;mso-width-relative:margin;mso-height-relative:margin;v-text-anchor:middle" o:gfxdata="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" fillcolor="white [3201]" strokecolor="black [3213]" strokeweight="1pt">
                 <v:textbox>
                   <w:txbxContent>
                     <w:p>
@@ -10136,7 +10146,6 @@
                     </w:p>
                   </w:txbxContent>
                 </v:textbox>
-                <w10:wrap type="square"/>
               </v:rect>
             </w:pict>
           </mc:Fallback>
@@ -11172,18 +11181,18 @@
         <mc:AlternateContent>
           <mc:Choice Requires="wps">
             <w:drawing>
-              <wp:anchor distT="0" distB="0" distL="114300" distR="114300" simplePos="0" relativeHeight="251673600" behindDoc="1" locked="0" layoutInCell="1" allowOverlap="1" wp14:anchorId="36195156" wp14:editId="04522118">
+              <wp:anchor distT="0" distB="0" distL="114300" distR="114300" simplePos="0" relativeHeight="251685888" behindDoc="0" locked="0" layoutInCell="1" allowOverlap="1" wp14:anchorId="6BB2DAAD" wp14:editId="477C0799">
                 <wp:simplePos x="0" y="0"/>
                 <wp:positionH relativeFrom="column">
-                  <wp:posOffset>38735</wp:posOffset>
+                  <wp:posOffset>0</wp:posOffset>
                 </wp:positionH>
                 <wp:positionV relativeFrom="paragraph">
-                  <wp:posOffset>4445</wp:posOffset>
+                  <wp:posOffset>0</wp:posOffset>
                 </wp:positionV>
-                <wp:extent cx="632460" cy="591820"/>
-                <wp:effectExtent l="0" t="0" r="15240" b="17780"/>
-                <wp:wrapSquare wrapText="bothSides"/>
-                <wp:docPr id="1089489560" name="Rectangle 1"/>
+                <wp:extent cx="1122680" cy="1134110"/>
+                <wp:effectExtent l="0" t="0" r="20320" b="27940"/>
+                <wp:wrapNone/>
+                <wp:docPr id="322018501" name="Rectangle 1"/>
                 <wp:cNvGraphicFramePr/>
                 <a:graphic xmlns:a="http://schemas.openxmlformats.org/drawingml/2006/main">
                   <a:graphicData uri="http://schemas.microsoft.com/office/word/2010/wordprocessingShape">
@@ -11192,7 +11201,7 @@
                       <wps:spPr>
                         <a:xfrm>
                           <a:off x="0" y="0"/>
-                          <a:ext cx="632460" cy="591820"/>
+                          <a:ext cx="1122680" cy="1134110"/>
                         </a:xfrm>
                         <a:prstGeom prst="rect">
                           <a:avLst/>
@@ -11294,7 +11303,7 @@
           </mc:Choice>
           <mc:Fallback>
             <w:pict>
-              <v:rect w14:anchorId="36195156" id="_x0000_s1033" style="position:absolute;left:0;text-align:left;margin-left:3.05pt;margin-top:.35pt;width:49.8pt;height:46.6pt;z-index:-251642880;visibility:visible;mso-wrap-style:square;mso-width-percent:0;mso-height-percent:0;mso-wrap-distance-left:9pt;mso-wrap-distance-top:0;mso-wrap-distance-right:9pt;mso-wrap-distance-bottom:0;mso-position-horizontal:absolute;mso-position-horizontal-relative:text;mso-position-vertical:absolute;mso-position-vertical-relative:text;mso-width-percent:0;mso-height-percent:0;mso-width-relative:margin;mso-height-relative:margin;v-text-anchor:middle" o:gfxdata="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" fillcolor="white [3201]" strokecolor="black [3213]" strokeweight="1pt">
+              <v:rect w14:anchorId="6BB2DAAD" id="_x0000_s1033" style="position:absolute;left:0;text-align:left;margin-left:0;margin-top:0;width:88.4pt;height:89.3pt;z-index:251685888;visibility:visible;mso-wrap-style:square;mso-width-percent:0;mso-height-percent:0;mso-wrap-distance-left:9pt;mso-wrap-distance-top:0;mso-wrap-distance-right:9pt;mso-wrap-distance-bottom:0;mso-position-horizontal:absolute;mso-position-horizontal-relative:text;mso-position-vertical:absolute;mso-position-vertical-relative:text;mso-width-percent:0;mso-height-percent:0;mso-width-relative:margin;mso-height-relative:margin;v-text-anchor:middle" o:gfxdata="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" fillcolor="white [3201]" strokecolor="black [3213]" strokeweight="1pt">
                 <v:textbox>
                   <w:txbxContent>
                     <w:p>
@@ -11352,7 +11361,6 @@
                     </w:p>
                   </w:txbxContent>
                 </v:textbox>
-                <w10:wrap type="square"/>
               </v:rect>
             </w:pict>
           </mc:Fallback>

--- a/public/word-template/template-kontrak-jasa-angkutan-darat.docx
+++ b/public/word-template/template-kontrak-jasa-angkutan-darat.docx
@@ -1653,211 +1653,22 @@
     <w:p>
       <w:pPr>
         <w:tabs>
-          <w:tab w:val="left" w:pos="284"/>
+          <w:tab w:val="left" w:pos="0"/>
         </w:tabs>
-        <w:ind w:right="-421"/>
-        <w:jc w:val="both"/>
-        <w:rPr>
-          <w:rFonts w:ascii="Arial" w:hAnsi="Arial" w:cs="Arial"/>
-          <w:sz w:val="22"/>
-          <w:szCs w:val="22"/>
-        </w:rPr>
-      </w:pPr>
-      <w:r>
-        <w:rPr>
-          <w:rFonts w:ascii="Arial" w:hAnsi="Arial" w:cs="Arial"/>
-          <w:noProof/>
-          <w:sz w:val="22"/>
-          <w:szCs w:val="22"/>
-        </w:rPr>
-        <mc:AlternateContent>
-          <mc:Choice Requires="wps">
-            <w:drawing>
-              <wp:anchor distT="0" distB="0" distL="114300" distR="114300" simplePos="0" relativeHeight="251659264" behindDoc="1" locked="0" layoutInCell="1" allowOverlap="1" wp14:anchorId="089BE3EC" wp14:editId="0AEE5C52">
-                <wp:simplePos x="0" y="0"/>
-                <wp:positionH relativeFrom="column">
-                  <wp:posOffset>38735</wp:posOffset>
-                </wp:positionH>
-                <wp:positionV relativeFrom="paragraph">
-                  <wp:posOffset>4445</wp:posOffset>
-                </wp:positionV>
-                <wp:extent cx="632460" cy="591820"/>
-                <wp:effectExtent l="0" t="0" r="15240" b="17780"/>
-                <wp:wrapSquare wrapText="bothSides"/>
-                <wp:docPr id="1520802759" name="Rectangle 1"/>
-                <wp:cNvGraphicFramePr/>
-                <a:graphic xmlns:a="http://schemas.openxmlformats.org/drawingml/2006/main">
-                  <a:graphicData uri="http://schemas.microsoft.com/office/word/2010/wordprocessingShape">
-                    <wps:wsp>
-                      <wps:cNvSpPr/>
-                      <wps:spPr>
-                        <a:xfrm>
-                          <a:off x="0" y="0"/>
-                          <a:ext cx="632460" cy="591820"/>
-                        </a:xfrm>
-                        <a:prstGeom prst="rect">
-                          <a:avLst/>
-                        </a:prstGeom>
-                        <a:ln>
-                          <a:solidFill>
-                            <a:schemeClr val="tx1"/>
-                          </a:solidFill>
-                        </a:ln>
-                      </wps:spPr>
-                      <wps:style>
-                        <a:lnRef idx="2">
-                          <a:schemeClr val="accent6"/>
-                        </a:lnRef>
-                        <a:fillRef idx="1">
-                          <a:schemeClr val="lt1"/>
-                        </a:fillRef>
-                        <a:effectRef idx="0">
-                          <a:schemeClr val="accent6"/>
-                        </a:effectRef>
-                        <a:fontRef idx="minor">
-                          <a:schemeClr val="dk1"/>
-                        </a:fontRef>
-                      </wps:style>
-                      <wps:txbx>
-                        <w:txbxContent>
-                          <w:p>
-                            <w:pPr>
-                              <w:tabs>
-                                <w:tab w:val="left" w:pos="284"/>
-                              </w:tabs>
-                              <w:ind w:right="-421"/>
-                              <w:rPr>
-                                <w:rFonts w:ascii="Arial" w:hAnsi="Arial" w:cs="Arial"/>
-                                <w:sz w:val="22"/>
-                                <w:szCs w:val="22"/>
-                              </w:rPr>
-                            </w:pPr>
-                          </w:p>
-                          <w:p>
-                            <w:pPr>
-                              <w:tabs>
-                                <w:tab w:val="left" w:pos="0"/>
-                              </w:tabs>
-                              <w:ind w:right="-246"/>
-                              <w:rPr>
-                                <w:rFonts w:ascii="Arial" w:hAnsi="Arial" w:cs="Arial"/>
-                                <w:sz w:val="16"/>
-                                <w:szCs w:val="16"/>
-                              </w:rPr>
-                            </w:pPr>
-                            <w:r>
-                              <w:rPr>
-                                <w:rFonts w:ascii="Arial" w:hAnsi="Arial" w:cs="Arial"/>
-                                <w:sz w:val="16"/>
-                                <w:szCs w:val="16"/>
-                              </w:rPr>
-                              <w:t>${qrcode}</w:t>
-                            </w:r>
-                          </w:p>
-                          <w:p>
-                            <w:pPr>
-                              <w:tabs>
-                                <w:tab w:val="left" w:pos="284"/>
-                              </w:tabs>
-                              <w:ind w:right="-421"/>
-                              <w:jc w:val="both"/>
-                              <w:rPr>
-                                <w:rFonts w:ascii="Arial" w:hAnsi="Arial" w:cs="Arial"/>
-                                <w:sz w:val="22"/>
-                                <w:szCs w:val="22"/>
-                              </w:rPr>
-                            </w:pPr>
-                          </w:p>
-                          <w:p>
-                            <w:pPr>
-                              <w:jc w:val="center"/>
-                            </w:pPr>
-                          </w:p>
-                        </w:txbxContent>
-                      </wps:txbx>
-                      <wps:bodyPr rot="0" spcFirstLastPara="0" vertOverflow="overflow" horzOverflow="overflow" vert="horz" wrap="square" lIns="91440" tIns="45720" rIns="91440" bIns="45720" numCol="1" spcCol="0" rtlCol="0" fromWordArt="0" anchor="ctr" anchorCtr="0" forceAA="0" compatLnSpc="1">
-                        <a:prstTxWarp prst="textNoShape">
-                          <a:avLst/>
-                        </a:prstTxWarp>
-                        <a:noAutofit/>
-                      </wps:bodyPr>
-                    </wps:wsp>
-                  </a:graphicData>
-                </a:graphic>
-                <wp14:sizeRelH relativeFrom="margin">
-                  <wp14:pctWidth>0</wp14:pctWidth>
-                </wp14:sizeRelH>
-                <wp14:sizeRelV relativeFrom="margin">
-                  <wp14:pctHeight>0</wp14:pctHeight>
-                </wp14:sizeRelV>
-              </wp:anchor>
-            </w:drawing>
-          </mc:Choice>
-          <mc:Fallback>
-            <w:pict>
-              <v:rect w14:anchorId="089BE3EC" id="Rectangle 1" o:spid="_x0000_s1026" style="position:absolute;left:0;text-align:left;margin-left:3.05pt;margin-top:.35pt;width:49.8pt;height:46.6pt;z-index:-251657216;visibility:visible;mso-wrap-style:square;mso-width-percent:0;mso-height-percent:0;mso-wrap-distance-left:9pt;mso-wrap-distance-top:0;mso-wrap-distance-right:9pt;mso-wrap-distance-bottom:0;mso-position-horizontal:absolute;mso-position-horizontal-relative:text;mso-position-vertical:absolute;mso-position-vertical-relative:text;mso-width-percent:0;mso-height-percent:0;mso-width-relative:margin;mso-height-relative:margin;v-text-anchor:middle" o:gfxdata="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" fillcolor="white [3201]" strokecolor="black [3213]" strokeweight="1pt">
-                <v:textbox>
-                  <w:txbxContent>
-                    <w:p>
-                      <w:pPr>
-                        <w:tabs>
-                          <w:tab w:val="left" w:pos="284"/>
-                        </w:tabs>
-                        <w:ind w:right="-421"/>
-                        <w:rPr>
-                          <w:rFonts w:ascii="Arial" w:hAnsi="Arial" w:cs="Arial"/>
-                          <w:sz w:val="22"/>
-                          <w:szCs w:val="22"/>
-                        </w:rPr>
-                      </w:pPr>
-                    </w:p>
-                    <w:p>
-                      <w:pPr>
-                        <w:tabs>
-                          <w:tab w:val="left" w:pos="0"/>
-                        </w:tabs>
-                        <w:ind w:right="-246"/>
-                        <w:rPr>
-                          <w:rFonts w:ascii="Arial" w:hAnsi="Arial" w:cs="Arial"/>
-                          <w:sz w:val="16"/>
-                          <w:szCs w:val="16"/>
-                        </w:rPr>
-                      </w:pPr>
-                      <w:r>
-                        <w:rPr>
-                          <w:rFonts w:ascii="Arial" w:hAnsi="Arial" w:cs="Arial"/>
-                          <w:sz w:val="16"/>
-                          <w:szCs w:val="16"/>
-                        </w:rPr>
-                        <w:t>${qrcode}</w:t>
-                      </w:r>
-                    </w:p>
-                    <w:p>
-                      <w:pPr>
-                        <w:tabs>
-                          <w:tab w:val="left" w:pos="284"/>
-                        </w:tabs>
-                        <w:ind w:right="-421"/>
-                        <w:jc w:val="both"/>
-                        <w:rPr>
-                          <w:rFonts w:ascii="Arial" w:hAnsi="Arial" w:cs="Arial"/>
-                          <w:sz w:val="22"/>
-                          <w:szCs w:val="22"/>
-                        </w:rPr>
-                      </w:pPr>
-                    </w:p>
-                    <w:p>
-                      <w:pPr>
-                        <w:jc w:val="center"/>
-                      </w:pPr>
-                    </w:p>
-                  </w:txbxContent>
-                </v:textbox>
-                <w10:wrap type="square"/>
-              </v:rect>
-            </w:pict>
-          </mc:Fallback>
-        </mc:AlternateContent>
+        <w:ind w:right="-246"/>
+        <w:rPr>
+          <w:rFonts w:ascii="Arial" w:hAnsi="Arial" w:cs="Arial"/>
+          <w:sz w:val="16"/>
+          <w:szCs w:val="16"/>
+        </w:rPr>
+      </w:pPr>
+      <w:r>
+        <w:rPr>
+          <w:rFonts w:ascii="Arial" w:hAnsi="Arial" w:cs="Arial"/>
+          <w:sz w:val="16"/>
+          <w:szCs w:val="16"/>
+        </w:rPr>
+        <w:t>${qrcode}</w:t>
       </w:r>
     </w:p>
     <w:p>
@@ -1957,13 +1768,26 @@
           <w:szCs w:val="22"/>
         </w:rPr>
       </w:pPr>
-      <w:r>
-        <w:rPr>
-          <w:rFonts w:ascii="Arial" w:hAnsi="Arial" w:cs="Arial"/>
-          <w:sz w:val="22"/>
-          <w:szCs w:val="22"/>
-        </w:rPr>
-        <w:lastRenderedPageBreak/>
+    </w:p>
+    <w:p>
+      <w:pPr>
+        <w:tabs>
+          <w:tab w:val="left" w:pos="284"/>
+        </w:tabs>
+        <w:ind w:right="-421"/>
+        <w:jc w:val="both"/>
+        <w:rPr>
+          <w:rFonts w:ascii="Arial" w:hAnsi="Arial" w:cs="Arial"/>
+          <w:sz w:val="22"/>
+          <w:szCs w:val="22"/>
+        </w:rPr>
+      </w:pPr>
+      <w:r>
+        <w:rPr>
+          <w:rFonts w:ascii="Arial" w:hAnsi="Arial" w:cs="Arial"/>
+          <w:sz w:val="22"/>
+          <w:szCs w:val="22"/>
+        </w:rPr>
         <w:t xml:space="preserve">Adapun syarat-syarat dan </w:t>
       </w:r>
       <w:r>
@@ -2004,16 +1828,7 @@
           <w:sz w:val="22"/>
           <w:szCs w:val="22"/>
         </w:rPr>
-        <w:t xml:space="preserve">atas Perjanjian ini adalah sebagai </w:t>
-      </w:r>
-      <w:proofErr w:type="gramStart"/>
-      <w:r>
-        <w:rPr>
-          <w:rFonts w:ascii="Arial" w:hAnsi="Arial" w:cs="Arial"/>
-          <w:sz w:val="22"/>
-          <w:szCs w:val="22"/>
-        </w:rPr>
-        <w:t>berikut</w:t>
+        <w:t>atas Perjanjian ini adalah sebagai berikut</w:t>
       </w:r>
       <w:r>
         <w:rPr>
@@ -2029,16 +1844,7 @@
           <w:sz w:val="22"/>
           <w:szCs w:val="22"/>
         </w:rPr>
-        <w:t>:</w:t>
-      </w:r>
-      <w:proofErr w:type="gramEnd"/>
-      <w:r>
-        <w:rPr>
-          <w:rFonts w:ascii="Arial" w:hAnsi="Arial" w:cs="Arial"/>
-          <w:sz w:val="22"/>
-          <w:szCs w:val="22"/>
-        </w:rPr>
-        <w:t xml:space="preserve"> </w:t>
+        <w:t xml:space="preserve">: </w:t>
       </w:r>
     </w:p>
     <w:p>
@@ -3171,6 +2977,27 @@
     <w:p>
       <w:pPr>
         <w:tabs>
+          <w:tab w:val="left" w:pos="0"/>
+        </w:tabs>
+        <w:ind w:right="-246"/>
+        <w:rPr>
+          <w:rFonts w:ascii="Arial" w:hAnsi="Arial" w:cs="Arial"/>
+          <w:sz w:val="16"/>
+          <w:szCs w:val="16"/>
+        </w:rPr>
+      </w:pPr>
+      <w:r>
+        <w:rPr>
+          <w:rFonts w:ascii="Arial" w:hAnsi="Arial" w:cs="Arial"/>
+          <w:sz w:val="16"/>
+          <w:szCs w:val="16"/>
+        </w:rPr>
+        <w:t>${qrcode}</w:t>
+      </w:r>
+    </w:p>
+    <w:p>
+      <w:pPr>
+        <w:tabs>
           <w:tab w:val="left" w:pos="284"/>
         </w:tabs>
         <w:ind w:right="-421"/>
@@ -3181,202 +3008,6 @@
           <w:szCs w:val="22"/>
         </w:rPr>
       </w:pPr>
-      <w:r>
-        <w:rPr>
-          <w:rFonts w:ascii="Arial" w:hAnsi="Arial" w:cs="Arial"/>
-          <w:noProof/>
-          <w:sz w:val="22"/>
-          <w:szCs w:val="22"/>
-        </w:rPr>
-        <mc:AlternateContent>
-          <mc:Choice Requires="wps">
-            <w:drawing>
-              <wp:anchor distT="0" distB="0" distL="114300" distR="114300" simplePos="0" relativeHeight="251661312" behindDoc="1" locked="0" layoutInCell="1" allowOverlap="1" wp14:anchorId="1E16AF11" wp14:editId="5FF563E8">
-                <wp:simplePos x="0" y="0"/>
-                <wp:positionH relativeFrom="column">
-                  <wp:posOffset>34724</wp:posOffset>
-                </wp:positionH>
-                <wp:positionV relativeFrom="paragraph">
-                  <wp:posOffset>-55021</wp:posOffset>
-                </wp:positionV>
-                <wp:extent cx="1122744" cy="1134319"/>
-                <wp:effectExtent l="0" t="0" r="20320" b="27940"/>
-                <wp:wrapSquare wrapText="bothSides"/>
-                <wp:docPr id="835640883" name="Rectangle 1"/>
-                <wp:cNvGraphicFramePr/>
-                <a:graphic xmlns:a="http://schemas.openxmlformats.org/drawingml/2006/main">
-                  <a:graphicData uri="http://schemas.microsoft.com/office/word/2010/wordprocessingShape">
-                    <wps:wsp>
-                      <wps:cNvSpPr/>
-                      <wps:spPr>
-                        <a:xfrm>
-                          <a:off x="0" y="0"/>
-                          <a:ext cx="1122744" cy="1134319"/>
-                        </a:xfrm>
-                        <a:prstGeom prst="rect">
-                          <a:avLst/>
-                        </a:prstGeom>
-                        <a:ln>
-                          <a:solidFill>
-                            <a:schemeClr val="tx1"/>
-                          </a:solidFill>
-                        </a:ln>
-                      </wps:spPr>
-                      <wps:style>
-                        <a:lnRef idx="2">
-                          <a:schemeClr val="accent6"/>
-                        </a:lnRef>
-                        <a:fillRef idx="1">
-                          <a:schemeClr val="lt1"/>
-                        </a:fillRef>
-                        <a:effectRef idx="0">
-                          <a:schemeClr val="accent6"/>
-                        </a:effectRef>
-                        <a:fontRef idx="minor">
-                          <a:schemeClr val="dk1"/>
-                        </a:fontRef>
-                      </wps:style>
-                      <wps:txbx>
-                        <w:txbxContent>
-                          <w:p>
-                            <w:pPr>
-                              <w:tabs>
-                                <w:tab w:val="left" w:pos="284"/>
-                              </w:tabs>
-                              <w:ind w:right="-421"/>
-                              <w:rPr>
-                                <w:rFonts w:ascii="Arial" w:hAnsi="Arial" w:cs="Arial"/>
-                                <w:sz w:val="22"/>
-                                <w:szCs w:val="22"/>
-                              </w:rPr>
-                            </w:pPr>
-                          </w:p>
-                          <w:p>
-                            <w:pPr>
-                              <w:tabs>
-                                <w:tab w:val="left" w:pos="0"/>
-                              </w:tabs>
-                              <w:ind w:right="-246"/>
-                              <w:rPr>
-                                <w:rFonts w:ascii="Arial" w:hAnsi="Arial" w:cs="Arial"/>
-                                <w:sz w:val="16"/>
-                                <w:szCs w:val="16"/>
-                              </w:rPr>
-                            </w:pPr>
-                            <w:r>
-                              <w:rPr>
-                                <w:rFonts w:ascii="Arial" w:hAnsi="Arial" w:cs="Arial"/>
-                                <w:sz w:val="16"/>
-                                <w:szCs w:val="16"/>
-                              </w:rPr>
-                              <w:t>${qrcode}</w:t>
-                            </w:r>
-                          </w:p>
-                          <w:p>
-                            <w:pPr>
-                              <w:tabs>
-                                <w:tab w:val="left" w:pos="284"/>
-                              </w:tabs>
-                              <w:ind w:right="-421"/>
-                              <w:jc w:val="both"/>
-                              <w:rPr>
-                                <w:rFonts w:ascii="Arial" w:hAnsi="Arial" w:cs="Arial"/>
-                                <w:sz w:val="22"/>
-                                <w:szCs w:val="22"/>
-                              </w:rPr>
-                            </w:pPr>
-                          </w:p>
-                          <w:p>
-                            <w:pPr>
-                              <w:jc w:val="center"/>
-                            </w:pPr>
-                          </w:p>
-                        </w:txbxContent>
-                      </wps:txbx>
-                      <wps:bodyPr rot="0" spcFirstLastPara="0" vertOverflow="overflow" horzOverflow="overflow" vert="horz" wrap="square" lIns="91440" tIns="45720" rIns="91440" bIns="45720" numCol="1" spcCol="0" rtlCol="0" fromWordArt="0" anchor="ctr" anchorCtr="0" forceAA="0" compatLnSpc="1">
-                        <a:prstTxWarp prst="textNoShape">
-                          <a:avLst/>
-                        </a:prstTxWarp>
-                        <a:noAutofit/>
-                      </wps:bodyPr>
-                    </wps:wsp>
-                  </a:graphicData>
-                </a:graphic>
-                <wp14:sizeRelH relativeFrom="margin">
-                  <wp14:pctWidth>0</wp14:pctWidth>
-                </wp14:sizeRelH>
-                <wp14:sizeRelV relativeFrom="margin">
-                  <wp14:pctHeight>0</wp14:pctHeight>
-                </wp14:sizeRelV>
-              </wp:anchor>
-            </w:drawing>
-          </mc:Choice>
-          <mc:Fallback>
-            <w:pict>
-              <v:rect w14:anchorId="1E16AF11" id="_x0000_s1027" style="position:absolute;left:0;text-align:left;margin-left:2.75pt;margin-top:-4.35pt;width:88.4pt;height:89.3pt;z-index:-251655168;visibility:visible;mso-wrap-style:square;mso-width-percent:0;mso-height-percent:0;mso-wrap-distance-left:9pt;mso-wrap-distance-top:0;mso-wrap-distance-right:9pt;mso-wrap-distance-bottom:0;mso-position-horizontal:absolute;mso-position-horizontal-relative:text;mso-position-vertical:absolute;mso-position-vertical-relative:text;mso-width-percent:0;mso-height-percent:0;mso-width-relative:margin;mso-height-relative:margin;v-text-anchor:middle" o:gfxdata="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" fillcolor="white [3201]" strokecolor="black [3213]" strokeweight="1pt">
-                <v:textbox>
-                  <w:txbxContent>
-                    <w:p>
-                      <w:pPr>
-                        <w:tabs>
-                          <w:tab w:val="left" w:pos="284"/>
-                        </w:tabs>
-                        <w:ind w:right="-421"/>
-                        <w:rPr>
-                          <w:rFonts w:ascii="Arial" w:hAnsi="Arial" w:cs="Arial"/>
-                          <w:sz w:val="22"/>
-                          <w:szCs w:val="22"/>
-                        </w:rPr>
-                      </w:pPr>
-                    </w:p>
-                    <w:p>
-                      <w:pPr>
-                        <w:tabs>
-                          <w:tab w:val="left" w:pos="0"/>
-                        </w:tabs>
-                        <w:ind w:right="-246"/>
-                        <w:rPr>
-                          <w:rFonts w:ascii="Arial" w:hAnsi="Arial" w:cs="Arial"/>
-                          <w:sz w:val="16"/>
-                          <w:szCs w:val="16"/>
-                        </w:rPr>
-                      </w:pPr>
-                      <w:r>
-                        <w:rPr>
-                          <w:rFonts w:ascii="Arial" w:hAnsi="Arial" w:cs="Arial"/>
-                          <w:sz w:val="16"/>
-                          <w:szCs w:val="16"/>
-                        </w:rPr>
-                        <w:t>${qrcode}</w:t>
-                      </w:r>
-                    </w:p>
-                    <w:p>
-                      <w:pPr>
-                        <w:tabs>
-                          <w:tab w:val="left" w:pos="284"/>
-                        </w:tabs>
-                        <w:ind w:right="-421"/>
-                        <w:jc w:val="both"/>
-                        <w:rPr>
-                          <w:rFonts w:ascii="Arial" w:hAnsi="Arial" w:cs="Arial"/>
-                          <w:sz w:val="22"/>
-                          <w:szCs w:val="22"/>
-                        </w:rPr>
-                      </w:pPr>
-                    </w:p>
-                    <w:p>
-                      <w:pPr>
-                        <w:jc w:val="center"/>
-                      </w:pPr>
-                    </w:p>
-                  </w:txbxContent>
-                </v:textbox>
-                <w10:wrap type="square"/>
-              </v:rect>
-            </w:pict>
-          </mc:Fallback>
-        </mc:AlternateContent>
-      </w:r>
     </w:p>
     <w:p>
       <w:pPr>
@@ -3463,7 +3094,6 @@
           <w:sz w:val="22"/>
           <w:szCs w:val="22"/>
         </w:rPr>
-        <w:lastRenderedPageBreak/>
         <w:t>Pasal 3:</w:t>
       </w:r>
       <w:r>
@@ -4341,6 +3971,40 @@
     </w:p>
     <w:p>
       <w:pPr>
+        <w:tabs>
+          <w:tab w:val="left" w:pos="0"/>
+        </w:tabs>
+        <w:ind w:right="-246"/>
+        <w:rPr>
+          <w:rFonts w:ascii="Arial" w:hAnsi="Arial" w:cs="Arial"/>
+          <w:sz w:val="16"/>
+          <w:szCs w:val="16"/>
+        </w:rPr>
+      </w:pPr>
+    </w:p>
+    <w:p>
+      <w:pPr>
+        <w:tabs>
+          <w:tab w:val="left" w:pos="0"/>
+        </w:tabs>
+        <w:ind w:right="-246"/>
+        <w:rPr>
+          <w:rFonts w:ascii="Arial" w:hAnsi="Arial" w:cs="Arial"/>
+          <w:sz w:val="16"/>
+          <w:szCs w:val="16"/>
+        </w:rPr>
+      </w:pPr>
+      <w:r>
+        <w:rPr>
+          <w:rFonts w:ascii="Arial" w:hAnsi="Arial" w:cs="Arial"/>
+          <w:sz w:val="16"/>
+          <w:szCs w:val="16"/>
+        </w:rPr>
+        <w:t>${qrcode}</w:t>
+      </w:r>
+    </w:p>
+    <w:p>
+      <w:pPr>
         <w:ind w:left="360"/>
         <w:contextualSpacing/>
         <w:jc w:val="both"/>
@@ -4352,201 +4016,6 @@
           <w:lang w:val="sv-SE" w:eastAsia="zh-CN"/>
         </w:rPr>
       </w:pPr>
-      <w:r>
-        <w:rPr>
-          <w:rFonts w:ascii="Arial" w:hAnsi="Arial" w:cs="Arial"/>
-          <w:noProof/>
-          <w:sz w:val="22"/>
-          <w:szCs w:val="22"/>
-        </w:rPr>
-        <mc:AlternateContent>
-          <mc:Choice Requires="wps">
-            <w:drawing>
-              <wp:anchor distT="0" distB="0" distL="114300" distR="114300" simplePos="0" relativeHeight="251675648" behindDoc="0" locked="0" layoutInCell="1" allowOverlap="1" wp14:anchorId="50EF8D1B" wp14:editId="53AB8B71">
-                <wp:simplePos x="0" y="0"/>
-                <wp:positionH relativeFrom="column">
-                  <wp:posOffset>207878</wp:posOffset>
-                </wp:positionH>
-                <wp:positionV relativeFrom="paragraph">
-                  <wp:posOffset>92718</wp:posOffset>
-                </wp:positionV>
-                <wp:extent cx="1122680" cy="1134110"/>
-                <wp:effectExtent l="0" t="0" r="20320" b="27940"/>
-                <wp:wrapNone/>
-                <wp:docPr id="255292407" name="Rectangle 1"/>
-                <wp:cNvGraphicFramePr/>
-                <a:graphic xmlns:a="http://schemas.openxmlformats.org/drawingml/2006/main">
-                  <a:graphicData uri="http://schemas.microsoft.com/office/word/2010/wordprocessingShape">
-                    <wps:wsp>
-                      <wps:cNvSpPr/>
-                      <wps:spPr>
-                        <a:xfrm>
-                          <a:off x="0" y="0"/>
-                          <a:ext cx="1122680" cy="1134110"/>
-                        </a:xfrm>
-                        <a:prstGeom prst="rect">
-                          <a:avLst/>
-                        </a:prstGeom>
-                        <a:ln>
-                          <a:solidFill>
-                            <a:schemeClr val="tx1"/>
-                          </a:solidFill>
-                        </a:ln>
-                      </wps:spPr>
-                      <wps:style>
-                        <a:lnRef idx="2">
-                          <a:schemeClr val="accent6"/>
-                        </a:lnRef>
-                        <a:fillRef idx="1">
-                          <a:schemeClr val="lt1"/>
-                        </a:fillRef>
-                        <a:effectRef idx="0">
-                          <a:schemeClr val="accent6"/>
-                        </a:effectRef>
-                        <a:fontRef idx="minor">
-                          <a:schemeClr val="dk1"/>
-                        </a:fontRef>
-                      </wps:style>
-                      <wps:txbx>
-                        <w:txbxContent>
-                          <w:p>
-                            <w:pPr>
-                              <w:tabs>
-                                <w:tab w:val="left" w:pos="284"/>
-                              </w:tabs>
-                              <w:ind w:right="-421"/>
-                              <w:rPr>
-                                <w:rFonts w:ascii="Arial" w:hAnsi="Arial" w:cs="Arial"/>
-                                <w:sz w:val="22"/>
-                                <w:szCs w:val="22"/>
-                              </w:rPr>
-                            </w:pPr>
-                          </w:p>
-                          <w:p>
-                            <w:pPr>
-                              <w:tabs>
-                                <w:tab w:val="left" w:pos="0"/>
-                              </w:tabs>
-                              <w:ind w:right="-246"/>
-                              <w:rPr>
-                                <w:rFonts w:ascii="Arial" w:hAnsi="Arial" w:cs="Arial"/>
-                                <w:sz w:val="16"/>
-                                <w:szCs w:val="16"/>
-                              </w:rPr>
-                            </w:pPr>
-                            <w:r>
-                              <w:rPr>
-                                <w:rFonts w:ascii="Arial" w:hAnsi="Arial" w:cs="Arial"/>
-                                <w:sz w:val="16"/>
-                                <w:szCs w:val="16"/>
-                              </w:rPr>
-                              <w:t>${qrcode}</w:t>
-                            </w:r>
-                          </w:p>
-                          <w:p>
-                            <w:pPr>
-                              <w:tabs>
-                                <w:tab w:val="left" w:pos="284"/>
-                              </w:tabs>
-                              <w:ind w:right="-421"/>
-                              <w:jc w:val="both"/>
-                              <w:rPr>
-                                <w:rFonts w:ascii="Arial" w:hAnsi="Arial" w:cs="Arial"/>
-                                <w:sz w:val="22"/>
-                                <w:szCs w:val="22"/>
-                              </w:rPr>
-                            </w:pPr>
-                          </w:p>
-                          <w:p>
-                            <w:pPr>
-                              <w:jc w:val="center"/>
-                            </w:pPr>
-                          </w:p>
-                        </w:txbxContent>
-                      </wps:txbx>
-                      <wps:bodyPr rot="0" spcFirstLastPara="0" vertOverflow="overflow" horzOverflow="overflow" vert="horz" wrap="square" lIns="91440" tIns="45720" rIns="91440" bIns="45720" numCol="1" spcCol="0" rtlCol="0" fromWordArt="0" anchor="ctr" anchorCtr="0" forceAA="0" compatLnSpc="1">
-                        <a:prstTxWarp prst="textNoShape">
-                          <a:avLst/>
-                        </a:prstTxWarp>
-                        <a:noAutofit/>
-                      </wps:bodyPr>
-                    </wps:wsp>
-                  </a:graphicData>
-                </a:graphic>
-                <wp14:sizeRelH relativeFrom="margin">
-                  <wp14:pctWidth>0</wp14:pctWidth>
-                </wp14:sizeRelH>
-                <wp14:sizeRelV relativeFrom="margin">
-                  <wp14:pctHeight>0</wp14:pctHeight>
-                </wp14:sizeRelV>
-              </wp:anchor>
-            </w:drawing>
-          </mc:Choice>
-          <mc:Fallback>
-            <w:pict>
-              <v:rect w14:anchorId="50EF8D1B" id="_x0000_s1028" style="position:absolute;left:0;text-align:left;margin-left:16.35pt;margin-top:7.3pt;width:88.4pt;height:89.3pt;z-index:251675648;visibility:visible;mso-wrap-style:square;mso-width-percent:0;mso-height-percent:0;mso-wrap-distance-left:9pt;mso-wrap-distance-top:0;mso-wrap-distance-right:9pt;mso-wrap-distance-bottom:0;mso-position-horizontal:absolute;mso-position-horizontal-relative:text;mso-position-vertical:absolute;mso-position-vertical-relative:text;mso-width-percent:0;mso-height-percent:0;mso-width-relative:margin;mso-height-relative:margin;v-text-anchor:middle" o:gfxdata="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" fillcolor="white [3201]" strokecolor="black [3213]" strokeweight="1pt">
-                <v:textbox>
-                  <w:txbxContent>
-                    <w:p>
-                      <w:pPr>
-                        <w:tabs>
-                          <w:tab w:val="left" w:pos="284"/>
-                        </w:tabs>
-                        <w:ind w:right="-421"/>
-                        <w:rPr>
-                          <w:rFonts w:ascii="Arial" w:hAnsi="Arial" w:cs="Arial"/>
-                          <w:sz w:val="22"/>
-                          <w:szCs w:val="22"/>
-                        </w:rPr>
-                      </w:pPr>
-                    </w:p>
-                    <w:p>
-                      <w:pPr>
-                        <w:tabs>
-                          <w:tab w:val="left" w:pos="0"/>
-                        </w:tabs>
-                        <w:ind w:right="-246"/>
-                        <w:rPr>
-                          <w:rFonts w:ascii="Arial" w:hAnsi="Arial" w:cs="Arial"/>
-                          <w:sz w:val="16"/>
-                          <w:szCs w:val="16"/>
-                        </w:rPr>
-                      </w:pPr>
-                      <w:r>
-                        <w:rPr>
-                          <w:rFonts w:ascii="Arial" w:hAnsi="Arial" w:cs="Arial"/>
-                          <w:sz w:val="16"/>
-                          <w:szCs w:val="16"/>
-                        </w:rPr>
-                        <w:t>${qrcode}</w:t>
-                      </w:r>
-                    </w:p>
-                    <w:p>
-                      <w:pPr>
-                        <w:tabs>
-                          <w:tab w:val="left" w:pos="284"/>
-                        </w:tabs>
-                        <w:ind w:right="-421"/>
-                        <w:jc w:val="both"/>
-                        <w:rPr>
-                          <w:rFonts w:ascii="Arial" w:hAnsi="Arial" w:cs="Arial"/>
-                          <w:sz w:val="22"/>
-                          <w:szCs w:val="22"/>
-                        </w:rPr>
-                      </w:pPr>
-                    </w:p>
-                    <w:p>
-                      <w:pPr>
-                        <w:jc w:val="center"/>
-                      </w:pPr>
-                    </w:p>
-                  </w:txbxContent>
-                </v:textbox>
-              </v:rect>
-            </w:pict>
-          </mc:Fallback>
-        </mc:AlternateContent>
-      </w:r>
     </w:p>
     <w:p>
       <w:pPr>
@@ -5662,6 +5131,27 @@
     <w:p>
       <w:pPr>
         <w:tabs>
+          <w:tab w:val="left" w:pos="0"/>
+        </w:tabs>
+        <w:ind w:right="-246"/>
+        <w:rPr>
+          <w:rFonts w:ascii="Arial" w:hAnsi="Arial" w:cs="Arial"/>
+          <w:sz w:val="16"/>
+          <w:szCs w:val="16"/>
+        </w:rPr>
+      </w:pPr>
+      <w:r>
+        <w:rPr>
+          <w:rFonts w:ascii="Arial" w:hAnsi="Arial" w:cs="Arial"/>
+          <w:sz w:val="16"/>
+          <w:szCs w:val="16"/>
+        </w:rPr>
+        <w:t>${qrcode}</w:t>
+      </w:r>
+    </w:p>
+    <w:p>
+      <w:pPr>
+        <w:tabs>
           <w:tab w:val="left" w:pos="284"/>
         </w:tabs>
         <w:ind w:right="-421"/>
@@ -5672,370 +5162,130 @@
           <w:szCs w:val="22"/>
         </w:rPr>
       </w:pPr>
-      <w:r>
-        <w:rPr>
-          <w:rFonts w:ascii="Arial" w:hAnsi="Arial" w:cs="Arial"/>
-          <w:noProof/>
-          <w:sz w:val="22"/>
-          <w:szCs w:val="22"/>
-        </w:rPr>
-        <mc:AlternateContent>
-          <mc:Choice Requires="wps">
-            <w:drawing>
-              <wp:anchor distT="0" distB="0" distL="114300" distR="114300" simplePos="0" relativeHeight="251677696" behindDoc="0" locked="0" layoutInCell="1" allowOverlap="1" wp14:anchorId="07052DAC" wp14:editId="6CB5D940">
-                <wp:simplePos x="0" y="0"/>
-                <wp:positionH relativeFrom="column">
-                  <wp:posOffset>0</wp:posOffset>
-                </wp:positionH>
-                <wp:positionV relativeFrom="paragraph">
-                  <wp:posOffset>0</wp:posOffset>
-                </wp:positionV>
-                <wp:extent cx="1122680" cy="1134110"/>
-                <wp:effectExtent l="0" t="0" r="20320" b="27940"/>
-                <wp:wrapNone/>
-                <wp:docPr id="104412338" name="Rectangle 1"/>
-                <wp:cNvGraphicFramePr/>
-                <a:graphic xmlns:a="http://schemas.openxmlformats.org/drawingml/2006/main">
-                  <a:graphicData uri="http://schemas.microsoft.com/office/word/2010/wordprocessingShape">
-                    <wps:wsp>
-                      <wps:cNvSpPr/>
-                      <wps:spPr>
-                        <a:xfrm>
-                          <a:off x="0" y="0"/>
-                          <a:ext cx="1122680" cy="1134110"/>
-                        </a:xfrm>
-                        <a:prstGeom prst="rect">
-                          <a:avLst/>
-                        </a:prstGeom>
-                        <a:ln>
-                          <a:solidFill>
-                            <a:schemeClr val="tx1"/>
-                          </a:solidFill>
-                        </a:ln>
-                      </wps:spPr>
-                      <wps:style>
-                        <a:lnRef idx="2">
-                          <a:schemeClr val="accent6"/>
-                        </a:lnRef>
-                        <a:fillRef idx="1">
-                          <a:schemeClr val="lt1"/>
-                        </a:fillRef>
-                        <a:effectRef idx="0">
-                          <a:schemeClr val="accent6"/>
-                        </a:effectRef>
-                        <a:fontRef idx="minor">
-                          <a:schemeClr val="dk1"/>
-                        </a:fontRef>
-                      </wps:style>
-                      <wps:txbx>
-                        <w:txbxContent>
-                          <w:p>
-                            <w:pPr>
-                              <w:tabs>
-                                <w:tab w:val="left" w:pos="284"/>
-                              </w:tabs>
-                              <w:ind w:right="-421"/>
-                              <w:rPr>
-                                <w:rFonts w:ascii="Arial" w:hAnsi="Arial" w:cs="Arial"/>
-                                <w:sz w:val="22"/>
-                                <w:szCs w:val="22"/>
-                              </w:rPr>
-                            </w:pPr>
-                          </w:p>
-                          <w:p>
-                            <w:pPr>
-                              <w:tabs>
-                                <w:tab w:val="left" w:pos="0"/>
-                              </w:tabs>
-                              <w:ind w:right="-246"/>
-                              <w:rPr>
-                                <w:rFonts w:ascii="Arial" w:hAnsi="Arial" w:cs="Arial"/>
-                                <w:sz w:val="16"/>
-                                <w:szCs w:val="16"/>
-                              </w:rPr>
-                            </w:pPr>
-                            <w:r>
-                              <w:rPr>
-                                <w:rFonts w:ascii="Arial" w:hAnsi="Arial" w:cs="Arial"/>
-                                <w:sz w:val="16"/>
-                                <w:szCs w:val="16"/>
-                              </w:rPr>
-                              <w:t>${qrcode}</w:t>
-                            </w:r>
-                          </w:p>
-                          <w:p>
-                            <w:pPr>
-                              <w:tabs>
-                                <w:tab w:val="left" w:pos="284"/>
-                              </w:tabs>
-                              <w:ind w:right="-421"/>
-                              <w:jc w:val="both"/>
-                              <w:rPr>
-                                <w:rFonts w:ascii="Arial" w:hAnsi="Arial" w:cs="Arial"/>
-                                <w:sz w:val="22"/>
-                                <w:szCs w:val="22"/>
-                              </w:rPr>
-                            </w:pPr>
-                          </w:p>
-                          <w:p>
-                            <w:pPr>
-                              <w:jc w:val="center"/>
-                            </w:pPr>
-                          </w:p>
-                        </w:txbxContent>
-                      </wps:txbx>
-                      <wps:bodyPr rot="0" spcFirstLastPara="0" vertOverflow="overflow" horzOverflow="overflow" vert="horz" wrap="square" lIns="91440" tIns="45720" rIns="91440" bIns="45720" numCol="1" spcCol="0" rtlCol="0" fromWordArt="0" anchor="ctr" anchorCtr="0" forceAA="0" compatLnSpc="1">
-                        <a:prstTxWarp prst="textNoShape">
-                          <a:avLst/>
-                        </a:prstTxWarp>
-                        <a:noAutofit/>
-                      </wps:bodyPr>
-                    </wps:wsp>
-                  </a:graphicData>
-                </a:graphic>
-                <wp14:sizeRelH relativeFrom="margin">
-                  <wp14:pctWidth>0</wp14:pctWidth>
-                </wp14:sizeRelH>
-                <wp14:sizeRelV relativeFrom="margin">
-                  <wp14:pctHeight>0</wp14:pctHeight>
-                </wp14:sizeRelV>
-              </wp:anchor>
-            </w:drawing>
-          </mc:Choice>
-          <mc:Fallback>
-            <w:pict>
-              <v:rect w14:anchorId="07052DAC" id="_x0000_s1029" style="position:absolute;left:0;text-align:left;margin-left:0;margin-top:0;width:88.4pt;height:89.3pt;z-index:251677696;visibility:visible;mso-wrap-style:square;mso-width-percent:0;mso-height-percent:0;mso-wrap-distance-left:9pt;mso-wrap-distance-top:0;mso-wrap-distance-right:9pt;mso-wrap-distance-bottom:0;mso-position-horizontal:absolute;mso-position-horizontal-relative:text;mso-position-vertical:absolute;mso-position-vertical-relative:text;mso-width-percent:0;mso-height-percent:0;mso-width-relative:margin;mso-height-relative:margin;v-text-anchor:middle" o:gfxdata="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" fillcolor="white [3201]" strokecolor="black [3213]" strokeweight="1pt">
-                <v:textbox>
-                  <w:txbxContent>
-                    <w:p>
-                      <w:pPr>
-                        <w:tabs>
-                          <w:tab w:val="left" w:pos="284"/>
-                        </w:tabs>
-                        <w:ind w:right="-421"/>
-                        <w:rPr>
-                          <w:rFonts w:ascii="Arial" w:hAnsi="Arial" w:cs="Arial"/>
-                          <w:sz w:val="22"/>
-                          <w:szCs w:val="22"/>
-                        </w:rPr>
-                      </w:pPr>
-                    </w:p>
-                    <w:p>
-                      <w:pPr>
-                        <w:tabs>
-                          <w:tab w:val="left" w:pos="0"/>
-                        </w:tabs>
-                        <w:ind w:right="-246"/>
-                        <w:rPr>
-                          <w:rFonts w:ascii="Arial" w:hAnsi="Arial" w:cs="Arial"/>
-                          <w:sz w:val="16"/>
-                          <w:szCs w:val="16"/>
-                        </w:rPr>
-                      </w:pPr>
-                      <w:r>
-                        <w:rPr>
-                          <w:rFonts w:ascii="Arial" w:hAnsi="Arial" w:cs="Arial"/>
-                          <w:sz w:val="16"/>
-                          <w:szCs w:val="16"/>
-                        </w:rPr>
-                        <w:t>${qrcode}</w:t>
-                      </w:r>
-                    </w:p>
-                    <w:p>
-                      <w:pPr>
-                        <w:tabs>
-                          <w:tab w:val="left" w:pos="284"/>
-                        </w:tabs>
-                        <w:ind w:right="-421"/>
-                        <w:jc w:val="both"/>
-                        <w:rPr>
-                          <w:rFonts w:ascii="Arial" w:hAnsi="Arial" w:cs="Arial"/>
-                          <w:sz w:val="22"/>
-                          <w:szCs w:val="22"/>
-                        </w:rPr>
-                      </w:pPr>
-                    </w:p>
-                    <w:p>
-                      <w:pPr>
-                        <w:jc w:val="center"/>
-                      </w:pPr>
-                    </w:p>
-                  </w:txbxContent>
-                </v:textbox>
-              </v:rect>
-            </w:pict>
-          </mc:Fallback>
-        </mc:AlternateContent>
-      </w:r>
-    </w:p>
-    <w:p>
-      <w:pPr>
-        <w:rPr>
-          <w:rFonts w:ascii="Arial" w:hAnsi="Arial" w:cs="Arial"/>
-          <w:b/>
-          <w:bCs/>
-          <w:sz w:val="22"/>
-          <w:szCs w:val="22"/>
-        </w:rPr>
-      </w:pPr>
-    </w:p>
-    <w:p>
-      <w:pPr>
-        <w:rPr>
-          <w:rFonts w:ascii="Arial" w:hAnsi="Arial" w:cs="Arial"/>
-          <w:b/>
-          <w:bCs/>
-          <w:sz w:val="22"/>
-          <w:szCs w:val="22"/>
-        </w:rPr>
-      </w:pPr>
-    </w:p>
-    <w:p>
-      <w:pPr>
-        <w:rPr>
-          <w:rFonts w:ascii="Arial" w:hAnsi="Arial" w:cs="Arial"/>
-          <w:b/>
-          <w:bCs/>
-          <w:sz w:val="22"/>
-          <w:szCs w:val="22"/>
-        </w:rPr>
-      </w:pPr>
-    </w:p>
-    <w:p>
-      <w:pPr>
-        <w:rPr>
-          <w:rFonts w:ascii="Arial" w:hAnsi="Arial" w:cs="Arial"/>
-          <w:b/>
-          <w:bCs/>
-          <w:sz w:val="22"/>
-          <w:szCs w:val="22"/>
-        </w:rPr>
-      </w:pPr>
-    </w:p>
-    <w:p>
-      <w:pPr>
-        <w:rPr>
-          <w:rFonts w:ascii="Arial" w:hAnsi="Arial" w:cs="Arial"/>
-          <w:b/>
-          <w:bCs/>
-          <w:sz w:val="22"/>
-          <w:szCs w:val="22"/>
-        </w:rPr>
-      </w:pPr>
-    </w:p>
-    <w:p>
-      <w:pPr>
-        <w:rPr>
-          <w:rFonts w:ascii="Arial" w:hAnsi="Arial" w:cs="Arial"/>
-          <w:b/>
-          <w:bCs/>
-          <w:sz w:val="22"/>
-          <w:szCs w:val="22"/>
-        </w:rPr>
-      </w:pPr>
-    </w:p>
-    <w:p>
-      <w:pPr>
-        <w:rPr>
-          <w:rFonts w:ascii="Arial" w:hAnsi="Arial" w:cs="Arial"/>
-          <w:b/>
-          <w:bCs/>
-          <w:sz w:val="22"/>
-          <w:szCs w:val="22"/>
-        </w:rPr>
-      </w:pPr>
-    </w:p>
-    <w:p>
-      <w:pPr>
-        <w:rPr>
-          <w:rFonts w:ascii="Arial" w:hAnsi="Arial" w:cs="Arial"/>
-          <w:b/>
-          <w:bCs/>
-          <w:sz w:val="22"/>
-          <w:szCs w:val="22"/>
-        </w:rPr>
-      </w:pPr>
-    </w:p>
-    <w:p>
-      <w:pPr>
-        <w:rPr>
-          <w:rFonts w:ascii="Arial" w:hAnsi="Arial" w:cs="Arial"/>
-          <w:b/>
-          <w:bCs/>
-          <w:sz w:val="22"/>
-          <w:szCs w:val="22"/>
-        </w:rPr>
-      </w:pPr>
-    </w:p>
-    <w:p>
-      <w:pPr>
-        <w:rPr>
-          <w:rFonts w:ascii="Arial" w:hAnsi="Arial" w:cs="Arial"/>
-          <w:b/>
-          <w:bCs/>
-          <w:sz w:val="22"/>
-          <w:szCs w:val="22"/>
-        </w:rPr>
-      </w:pPr>
-    </w:p>
-    <w:p>
-      <w:pPr>
-        <w:rPr>
-          <w:rFonts w:ascii="Arial" w:hAnsi="Arial" w:cs="Arial"/>
-          <w:b/>
-          <w:bCs/>
-          <w:sz w:val="22"/>
-          <w:szCs w:val="22"/>
-        </w:rPr>
-      </w:pPr>
-    </w:p>
-    <w:p>
-      <w:pPr>
-        <w:rPr>
-          <w:rFonts w:ascii="Arial" w:hAnsi="Arial" w:cs="Arial"/>
-          <w:b/>
-          <w:bCs/>
-          <w:sz w:val="22"/>
-          <w:szCs w:val="22"/>
-        </w:rPr>
-      </w:pPr>
-    </w:p>
-    <w:p>
-      <w:pPr>
-        <w:rPr>
-          <w:rFonts w:ascii="Arial" w:hAnsi="Arial" w:cs="Arial"/>
-          <w:b/>
-          <w:bCs/>
-          <w:sz w:val="22"/>
-          <w:szCs w:val="22"/>
-        </w:rPr>
-      </w:pPr>
-    </w:p>
-    <w:p>
-      <w:pPr>
-        <w:rPr>
-          <w:rFonts w:ascii="Arial" w:hAnsi="Arial" w:cs="Arial"/>
-          <w:b/>
-          <w:bCs/>
-          <w:sz w:val="22"/>
-          <w:szCs w:val="22"/>
-        </w:rPr>
-      </w:pPr>
-    </w:p>
-    <w:p>
-      <w:pPr>
-        <w:rPr>
-          <w:rFonts w:ascii="Arial" w:hAnsi="Arial" w:cs="Arial"/>
-          <w:b/>
-          <w:bCs/>
-          <w:sz w:val="22"/>
-          <w:szCs w:val="22"/>
-        </w:rPr>
-      </w:pPr>
-    </w:p>
-    <w:p>
-      <w:pPr>
-        <w:jc w:val="center"/>
+    </w:p>
+    <w:p>
+      <w:pPr>
+        <w:rPr>
+          <w:rFonts w:ascii="Arial" w:hAnsi="Arial" w:cs="Arial"/>
+          <w:b/>
+          <w:bCs/>
+          <w:sz w:val="22"/>
+          <w:szCs w:val="22"/>
+        </w:rPr>
+      </w:pPr>
+    </w:p>
+    <w:p>
+      <w:pPr>
+        <w:rPr>
+          <w:rFonts w:ascii="Arial" w:hAnsi="Arial" w:cs="Arial"/>
+          <w:b/>
+          <w:bCs/>
+          <w:sz w:val="22"/>
+          <w:szCs w:val="22"/>
+        </w:rPr>
+      </w:pPr>
+    </w:p>
+    <w:p>
+      <w:pPr>
+        <w:rPr>
+          <w:rFonts w:ascii="Arial" w:hAnsi="Arial" w:cs="Arial"/>
+          <w:b/>
+          <w:bCs/>
+          <w:sz w:val="22"/>
+          <w:szCs w:val="22"/>
+        </w:rPr>
+      </w:pPr>
+    </w:p>
+    <w:p>
+      <w:pPr>
+        <w:rPr>
+          <w:rFonts w:ascii="Arial" w:hAnsi="Arial" w:cs="Arial"/>
+          <w:b/>
+          <w:bCs/>
+          <w:sz w:val="22"/>
+          <w:szCs w:val="22"/>
+        </w:rPr>
+      </w:pPr>
+    </w:p>
+    <w:p>
+      <w:pPr>
+        <w:rPr>
+          <w:rFonts w:ascii="Arial" w:hAnsi="Arial" w:cs="Arial"/>
+          <w:b/>
+          <w:bCs/>
+          <w:sz w:val="22"/>
+          <w:szCs w:val="22"/>
+        </w:rPr>
+      </w:pPr>
+    </w:p>
+    <w:p>
+      <w:pPr>
+        <w:rPr>
+          <w:rFonts w:ascii="Arial" w:hAnsi="Arial" w:cs="Arial"/>
+          <w:b/>
+          <w:bCs/>
+          <w:sz w:val="22"/>
+          <w:szCs w:val="22"/>
+        </w:rPr>
+      </w:pPr>
+    </w:p>
+    <w:p>
+      <w:pPr>
+        <w:rPr>
+          <w:rFonts w:ascii="Arial" w:hAnsi="Arial" w:cs="Arial"/>
+          <w:b/>
+          <w:bCs/>
+          <w:sz w:val="22"/>
+          <w:szCs w:val="22"/>
+        </w:rPr>
+      </w:pPr>
+    </w:p>
+    <w:p>
+      <w:pPr>
+        <w:rPr>
+          <w:rFonts w:ascii="Arial" w:hAnsi="Arial" w:cs="Arial"/>
+          <w:b/>
+          <w:bCs/>
+          <w:sz w:val="22"/>
+          <w:szCs w:val="22"/>
+        </w:rPr>
+      </w:pPr>
+    </w:p>
+    <w:p>
+      <w:pPr>
+        <w:rPr>
+          <w:rFonts w:ascii="Arial" w:hAnsi="Arial" w:cs="Arial"/>
+          <w:b/>
+          <w:bCs/>
+          <w:sz w:val="22"/>
+          <w:szCs w:val="22"/>
+        </w:rPr>
+      </w:pPr>
+    </w:p>
+    <w:p>
+      <w:pPr>
+        <w:rPr>
+          <w:rFonts w:ascii="Arial" w:hAnsi="Arial" w:cs="Arial"/>
+          <w:b/>
+          <w:bCs/>
+          <w:sz w:val="22"/>
+          <w:szCs w:val="22"/>
+        </w:rPr>
+      </w:pPr>
+    </w:p>
+    <w:p>
+      <w:pPr>
+        <w:rPr>
+          <w:rFonts w:ascii="Arial" w:hAnsi="Arial" w:cs="Arial"/>
+          <w:b/>
+          <w:bCs/>
+          <w:sz w:val="22"/>
+          <w:szCs w:val="22"/>
+        </w:rPr>
+      </w:pPr>
+    </w:p>
+    <w:p>
+      <w:pPr>
         <w:rPr>
           <w:rFonts w:ascii="Arial" w:hAnsi="Arial" w:cs="Arial"/>
           <w:b/>
@@ -7399,210 +6649,22 @@
     <w:p>
       <w:pPr>
         <w:tabs>
-          <w:tab w:val="left" w:pos="284"/>
+          <w:tab w:val="left" w:pos="0"/>
         </w:tabs>
-        <w:ind w:right="-421"/>
-        <w:jc w:val="both"/>
-        <w:rPr>
-          <w:rFonts w:ascii="Arial" w:hAnsi="Arial" w:cs="Arial"/>
-          <w:sz w:val="22"/>
-          <w:szCs w:val="22"/>
-        </w:rPr>
-      </w:pPr>
-      <w:r>
-        <w:rPr>
-          <w:rFonts w:ascii="Arial" w:hAnsi="Arial" w:cs="Arial"/>
-          <w:noProof/>
-          <w:sz w:val="22"/>
-          <w:szCs w:val="22"/>
-        </w:rPr>
-        <mc:AlternateContent>
-          <mc:Choice Requires="wps">
-            <w:drawing>
-              <wp:anchor distT="0" distB="0" distL="114300" distR="114300" simplePos="0" relativeHeight="251679744" behindDoc="0" locked="0" layoutInCell="1" allowOverlap="1" wp14:anchorId="1899D6BC" wp14:editId="60CFA903">
-                <wp:simplePos x="0" y="0"/>
-                <wp:positionH relativeFrom="column">
-                  <wp:posOffset>0</wp:posOffset>
-                </wp:positionH>
-                <wp:positionV relativeFrom="paragraph">
-                  <wp:posOffset>0</wp:posOffset>
-                </wp:positionV>
-                <wp:extent cx="1122680" cy="1134110"/>
-                <wp:effectExtent l="0" t="0" r="20320" b="27940"/>
-                <wp:wrapNone/>
-                <wp:docPr id="241983016" name="Rectangle 1"/>
-                <wp:cNvGraphicFramePr/>
-                <a:graphic xmlns:a="http://schemas.openxmlformats.org/drawingml/2006/main">
-                  <a:graphicData uri="http://schemas.microsoft.com/office/word/2010/wordprocessingShape">
-                    <wps:wsp>
-                      <wps:cNvSpPr/>
-                      <wps:spPr>
-                        <a:xfrm>
-                          <a:off x="0" y="0"/>
-                          <a:ext cx="1122680" cy="1134110"/>
-                        </a:xfrm>
-                        <a:prstGeom prst="rect">
-                          <a:avLst/>
-                        </a:prstGeom>
-                        <a:ln>
-                          <a:solidFill>
-                            <a:schemeClr val="tx1"/>
-                          </a:solidFill>
-                        </a:ln>
-                      </wps:spPr>
-                      <wps:style>
-                        <a:lnRef idx="2">
-                          <a:schemeClr val="accent6"/>
-                        </a:lnRef>
-                        <a:fillRef idx="1">
-                          <a:schemeClr val="lt1"/>
-                        </a:fillRef>
-                        <a:effectRef idx="0">
-                          <a:schemeClr val="accent6"/>
-                        </a:effectRef>
-                        <a:fontRef idx="minor">
-                          <a:schemeClr val="dk1"/>
-                        </a:fontRef>
-                      </wps:style>
-                      <wps:txbx>
-                        <w:txbxContent>
-                          <w:p>
-                            <w:pPr>
-                              <w:tabs>
-                                <w:tab w:val="left" w:pos="284"/>
-                              </w:tabs>
-                              <w:ind w:right="-421"/>
-                              <w:rPr>
-                                <w:rFonts w:ascii="Arial" w:hAnsi="Arial" w:cs="Arial"/>
-                                <w:sz w:val="22"/>
-                                <w:szCs w:val="22"/>
-                              </w:rPr>
-                            </w:pPr>
-                          </w:p>
-                          <w:p>
-                            <w:pPr>
-                              <w:tabs>
-                                <w:tab w:val="left" w:pos="0"/>
-                              </w:tabs>
-                              <w:ind w:right="-246"/>
-                              <w:rPr>
-                                <w:rFonts w:ascii="Arial" w:hAnsi="Arial" w:cs="Arial"/>
-                                <w:sz w:val="16"/>
-                                <w:szCs w:val="16"/>
-                              </w:rPr>
-                            </w:pPr>
-                            <w:r>
-                              <w:rPr>
-                                <w:rFonts w:ascii="Arial" w:hAnsi="Arial" w:cs="Arial"/>
-                                <w:sz w:val="16"/>
-                                <w:szCs w:val="16"/>
-                              </w:rPr>
-                              <w:t>${qrcode}</w:t>
-                            </w:r>
-                          </w:p>
-                          <w:p>
-                            <w:pPr>
-                              <w:tabs>
-                                <w:tab w:val="left" w:pos="284"/>
-                              </w:tabs>
-                              <w:ind w:right="-421"/>
-                              <w:jc w:val="both"/>
-                              <w:rPr>
-                                <w:rFonts w:ascii="Arial" w:hAnsi="Arial" w:cs="Arial"/>
-                                <w:sz w:val="22"/>
-                                <w:szCs w:val="22"/>
-                              </w:rPr>
-                            </w:pPr>
-                          </w:p>
-                          <w:p>
-                            <w:pPr>
-                              <w:jc w:val="center"/>
-                            </w:pPr>
-                          </w:p>
-                        </w:txbxContent>
-                      </wps:txbx>
-                      <wps:bodyPr rot="0" spcFirstLastPara="0" vertOverflow="overflow" horzOverflow="overflow" vert="horz" wrap="square" lIns="91440" tIns="45720" rIns="91440" bIns="45720" numCol="1" spcCol="0" rtlCol="0" fromWordArt="0" anchor="ctr" anchorCtr="0" forceAA="0" compatLnSpc="1">
-                        <a:prstTxWarp prst="textNoShape">
-                          <a:avLst/>
-                        </a:prstTxWarp>
-                        <a:noAutofit/>
-                      </wps:bodyPr>
-                    </wps:wsp>
-                  </a:graphicData>
-                </a:graphic>
-                <wp14:sizeRelH relativeFrom="margin">
-                  <wp14:pctWidth>0</wp14:pctWidth>
-                </wp14:sizeRelH>
-                <wp14:sizeRelV relativeFrom="margin">
-                  <wp14:pctHeight>0</wp14:pctHeight>
-                </wp14:sizeRelV>
-              </wp:anchor>
-            </w:drawing>
-          </mc:Choice>
-          <mc:Fallback>
-            <w:pict>
-              <v:rect w14:anchorId="1899D6BC" id="_x0000_s1030" style="position:absolute;left:0;text-align:left;margin-left:0;margin-top:0;width:88.4pt;height:89.3pt;z-index:251679744;visibility:visible;mso-wrap-style:square;mso-width-percent:0;mso-height-percent:0;mso-wrap-distance-left:9pt;mso-wrap-distance-top:0;mso-wrap-distance-right:9pt;mso-wrap-distance-bottom:0;mso-position-horizontal:absolute;mso-position-horizontal-relative:text;mso-position-vertical:absolute;mso-position-vertical-relative:text;mso-width-percent:0;mso-height-percent:0;mso-width-relative:margin;mso-height-relative:margin;v-text-anchor:middle" o:gfxdata="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" fillcolor="white [3201]" strokecolor="black [3213]" strokeweight="1pt">
-                <v:textbox>
-                  <w:txbxContent>
-                    <w:p>
-                      <w:pPr>
-                        <w:tabs>
-                          <w:tab w:val="left" w:pos="284"/>
-                        </w:tabs>
-                        <w:ind w:right="-421"/>
-                        <w:rPr>
-                          <w:rFonts w:ascii="Arial" w:hAnsi="Arial" w:cs="Arial"/>
-                          <w:sz w:val="22"/>
-                          <w:szCs w:val="22"/>
-                        </w:rPr>
-                      </w:pPr>
-                    </w:p>
-                    <w:p>
-                      <w:pPr>
-                        <w:tabs>
-                          <w:tab w:val="left" w:pos="0"/>
-                        </w:tabs>
-                        <w:ind w:right="-246"/>
-                        <w:rPr>
-                          <w:rFonts w:ascii="Arial" w:hAnsi="Arial" w:cs="Arial"/>
-                          <w:sz w:val="16"/>
-                          <w:szCs w:val="16"/>
-                        </w:rPr>
-                      </w:pPr>
-                      <w:r>
-                        <w:rPr>
-                          <w:rFonts w:ascii="Arial" w:hAnsi="Arial" w:cs="Arial"/>
-                          <w:sz w:val="16"/>
-                          <w:szCs w:val="16"/>
-                        </w:rPr>
-                        <w:t>${qrcode}</w:t>
-                      </w:r>
-                    </w:p>
-                    <w:p>
-                      <w:pPr>
-                        <w:tabs>
-                          <w:tab w:val="left" w:pos="284"/>
-                        </w:tabs>
-                        <w:ind w:right="-421"/>
-                        <w:jc w:val="both"/>
-                        <w:rPr>
-                          <w:rFonts w:ascii="Arial" w:hAnsi="Arial" w:cs="Arial"/>
-                          <w:sz w:val="22"/>
-                          <w:szCs w:val="22"/>
-                        </w:rPr>
-                      </w:pPr>
-                    </w:p>
-                    <w:p>
-                      <w:pPr>
-                        <w:jc w:val="center"/>
-                      </w:pPr>
-                    </w:p>
-                  </w:txbxContent>
-                </v:textbox>
-              </v:rect>
-            </w:pict>
-          </mc:Fallback>
-        </mc:AlternateContent>
+        <w:ind w:right="-246"/>
+        <w:rPr>
+          <w:rFonts w:ascii="Arial" w:hAnsi="Arial" w:cs="Arial"/>
+          <w:sz w:val="16"/>
+          <w:szCs w:val="16"/>
+        </w:rPr>
+      </w:pPr>
+      <w:r>
+        <w:rPr>
+          <w:rFonts w:ascii="Arial" w:hAnsi="Arial" w:cs="Arial"/>
+          <w:sz w:val="16"/>
+          <w:szCs w:val="16"/>
+        </w:rPr>
+        <w:t>${qrcode}</w:t>
       </w:r>
     </w:p>
     <w:p>
@@ -7716,22 +6778,27 @@
           <w:szCs w:val="22"/>
         </w:rPr>
       </w:pPr>
-      <w:r>
-        <w:rPr>
-          <w:rFonts w:ascii="Arial" w:hAnsi="Arial" w:cs="Arial"/>
-          <w:sz w:val="22"/>
-          <w:szCs w:val="22"/>
-        </w:rPr>
-        <w:t xml:space="preserve">Adapun syarat-syarat dan Ketentuan Khusus atas Perjanjian ini adalah sebagai </w:t>
-      </w:r>
-      <w:proofErr w:type="gramStart"/>
-      <w:r>
-        <w:rPr>
-          <w:rFonts w:ascii="Arial" w:hAnsi="Arial" w:cs="Arial"/>
-          <w:sz w:val="22"/>
-          <w:szCs w:val="22"/>
-        </w:rPr>
-        <w:t>berikut</w:t>
+    </w:p>
+    <w:p>
+      <w:pPr>
+        <w:tabs>
+          <w:tab w:val="left" w:pos="284"/>
+        </w:tabs>
+        <w:ind w:right="-421"/>
+        <w:jc w:val="both"/>
+        <w:rPr>
+          <w:rFonts w:ascii="Arial" w:hAnsi="Arial" w:cs="Arial"/>
+          <w:sz w:val="22"/>
+          <w:szCs w:val="22"/>
+        </w:rPr>
+      </w:pPr>
+      <w:r>
+        <w:rPr>
+          <w:rFonts w:ascii="Arial" w:hAnsi="Arial" w:cs="Arial"/>
+          <w:sz w:val="22"/>
+          <w:szCs w:val="22"/>
+        </w:rPr>
+        <w:t>Adapun syarat-syarat dan Ketentuan Khusus atas Perjanjian ini adalah sebagai berikut</w:t>
       </w:r>
       <w:r>
         <w:rPr>
@@ -7747,16 +6814,7 @@
           <w:sz w:val="22"/>
           <w:szCs w:val="22"/>
         </w:rPr>
-        <w:t>:</w:t>
-      </w:r>
-      <w:proofErr w:type="gramEnd"/>
-      <w:r>
-        <w:rPr>
-          <w:rFonts w:ascii="Arial" w:hAnsi="Arial" w:cs="Arial"/>
-          <w:sz w:val="22"/>
-          <w:szCs w:val="22"/>
-        </w:rPr>
-        <w:t xml:space="preserve"> </w:t>
+        <w:t xml:space="preserve">: </w:t>
       </w:r>
     </w:p>
     <w:p>
@@ -8825,6 +7883,27 @@
     <w:p>
       <w:pPr>
         <w:tabs>
+          <w:tab w:val="left" w:pos="0"/>
+        </w:tabs>
+        <w:ind w:right="-246"/>
+        <w:rPr>
+          <w:rFonts w:ascii="Arial" w:hAnsi="Arial" w:cs="Arial"/>
+          <w:sz w:val="16"/>
+          <w:szCs w:val="16"/>
+        </w:rPr>
+      </w:pPr>
+      <w:r>
+        <w:rPr>
+          <w:rFonts w:ascii="Arial" w:hAnsi="Arial" w:cs="Arial"/>
+          <w:sz w:val="16"/>
+          <w:szCs w:val="16"/>
+        </w:rPr>
+        <w:t>${qrcode}</w:t>
+      </w:r>
+    </w:p>
+    <w:p>
+      <w:pPr>
+        <w:tabs>
           <w:tab w:val="left" w:pos="284"/>
         </w:tabs>
         <w:ind w:right="-421"/>
@@ -8835,201 +7914,6 @@
           <w:szCs w:val="22"/>
         </w:rPr>
       </w:pPr>
-      <w:r>
-        <w:rPr>
-          <w:rFonts w:ascii="Arial" w:hAnsi="Arial" w:cs="Arial"/>
-          <w:noProof/>
-          <w:sz w:val="22"/>
-          <w:szCs w:val="22"/>
-        </w:rPr>
-        <mc:AlternateContent>
-          <mc:Choice Requires="wps">
-            <w:drawing>
-              <wp:anchor distT="0" distB="0" distL="114300" distR="114300" simplePos="0" relativeHeight="251681792" behindDoc="0" locked="0" layoutInCell="1" allowOverlap="1" wp14:anchorId="1C3E86C8" wp14:editId="25C566A6">
-                <wp:simplePos x="0" y="0"/>
-                <wp:positionH relativeFrom="column">
-                  <wp:posOffset>0</wp:posOffset>
-                </wp:positionH>
-                <wp:positionV relativeFrom="paragraph">
-                  <wp:posOffset>0</wp:posOffset>
-                </wp:positionV>
-                <wp:extent cx="1122680" cy="1134110"/>
-                <wp:effectExtent l="0" t="0" r="20320" b="27940"/>
-                <wp:wrapNone/>
-                <wp:docPr id="1963468153" name="Rectangle 1"/>
-                <wp:cNvGraphicFramePr/>
-                <a:graphic xmlns:a="http://schemas.openxmlformats.org/drawingml/2006/main">
-                  <a:graphicData uri="http://schemas.microsoft.com/office/word/2010/wordprocessingShape">
-                    <wps:wsp>
-                      <wps:cNvSpPr/>
-                      <wps:spPr>
-                        <a:xfrm>
-                          <a:off x="0" y="0"/>
-                          <a:ext cx="1122680" cy="1134110"/>
-                        </a:xfrm>
-                        <a:prstGeom prst="rect">
-                          <a:avLst/>
-                        </a:prstGeom>
-                        <a:ln>
-                          <a:solidFill>
-                            <a:schemeClr val="tx1"/>
-                          </a:solidFill>
-                        </a:ln>
-                      </wps:spPr>
-                      <wps:style>
-                        <a:lnRef idx="2">
-                          <a:schemeClr val="accent6"/>
-                        </a:lnRef>
-                        <a:fillRef idx="1">
-                          <a:schemeClr val="lt1"/>
-                        </a:fillRef>
-                        <a:effectRef idx="0">
-                          <a:schemeClr val="accent6"/>
-                        </a:effectRef>
-                        <a:fontRef idx="minor">
-                          <a:schemeClr val="dk1"/>
-                        </a:fontRef>
-                      </wps:style>
-                      <wps:txbx>
-                        <w:txbxContent>
-                          <w:p>
-                            <w:pPr>
-                              <w:tabs>
-                                <w:tab w:val="left" w:pos="284"/>
-                              </w:tabs>
-                              <w:ind w:right="-421"/>
-                              <w:rPr>
-                                <w:rFonts w:ascii="Arial" w:hAnsi="Arial" w:cs="Arial"/>
-                                <w:sz w:val="22"/>
-                                <w:szCs w:val="22"/>
-                              </w:rPr>
-                            </w:pPr>
-                          </w:p>
-                          <w:p>
-                            <w:pPr>
-                              <w:tabs>
-                                <w:tab w:val="left" w:pos="0"/>
-                              </w:tabs>
-                              <w:ind w:right="-246"/>
-                              <w:rPr>
-                                <w:rFonts w:ascii="Arial" w:hAnsi="Arial" w:cs="Arial"/>
-                                <w:sz w:val="16"/>
-                                <w:szCs w:val="16"/>
-                              </w:rPr>
-                            </w:pPr>
-                            <w:r>
-                              <w:rPr>
-                                <w:rFonts w:ascii="Arial" w:hAnsi="Arial" w:cs="Arial"/>
-                                <w:sz w:val="16"/>
-                                <w:szCs w:val="16"/>
-                              </w:rPr>
-                              <w:t>${qrcode}</w:t>
-                            </w:r>
-                          </w:p>
-                          <w:p>
-                            <w:pPr>
-                              <w:tabs>
-                                <w:tab w:val="left" w:pos="284"/>
-                              </w:tabs>
-                              <w:ind w:right="-421"/>
-                              <w:jc w:val="both"/>
-                              <w:rPr>
-                                <w:rFonts w:ascii="Arial" w:hAnsi="Arial" w:cs="Arial"/>
-                                <w:sz w:val="22"/>
-                                <w:szCs w:val="22"/>
-                              </w:rPr>
-                            </w:pPr>
-                          </w:p>
-                          <w:p>
-                            <w:pPr>
-                              <w:jc w:val="center"/>
-                            </w:pPr>
-                          </w:p>
-                        </w:txbxContent>
-                      </wps:txbx>
-                      <wps:bodyPr rot="0" spcFirstLastPara="0" vertOverflow="overflow" horzOverflow="overflow" vert="horz" wrap="square" lIns="91440" tIns="45720" rIns="91440" bIns="45720" numCol="1" spcCol="0" rtlCol="0" fromWordArt="0" anchor="ctr" anchorCtr="0" forceAA="0" compatLnSpc="1">
-                        <a:prstTxWarp prst="textNoShape">
-                          <a:avLst/>
-                        </a:prstTxWarp>
-                        <a:noAutofit/>
-                      </wps:bodyPr>
-                    </wps:wsp>
-                  </a:graphicData>
-                </a:graphic>
-                <wp14:sizeRelH relativeFrom="margin">
-                  <wp14:pctWidth>0</wp14:pctWidth>
-                </wp14:sizeRelH>
-                <wp14:sizeRelV relativeFrom="margin">
-                  <wp14:pctHeight>0</wp14:pctHeight>
-                </wp14:sizeRelV>
-              </wp:anchor>
-            </w:drawing>
-          </mc:Choice>
-          <mc:Fallback>
-            <w:pict>
-              <v:rect w14:anchorId="1C3E86C8" id="_x0000_s1031" style="position:absolute;left:0;text-align:left;margin-left:0;margin-top:0;width:88.4pt;height:89.3pt;z-index:251681792;visibility:visible;mso-wrap-style:square;mso-width-percent:0;mso-height-percent:0;mso-wrap-distance-left:9pt;mso-wrap-distance-top:0;mso-wrap-distance-right:9pt;mso-wrap-distance-bottom:0;mso-position-horizontal:absolute;mso-position-horizontal-relative:text;mso-position-vertical:absolute;mso-position-vertical-relative:text;mso-width-percent:0;mso-height-percent:0;mso-width-relative:margin;mso-height-relative:margin;v-text-anchor:middle" o:gfxdata="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" fillcolor="white [3201]" strokecolor="black [3213]" strokeweight="1pt">
-                <v:textbox>
-                  <w:txbxContent>
-                    <w:p>
-                      <w:pPr>
-                        <w:tabs>
-                          <w:tab w:val="left" w:pos="284"/>
-                        </w:tabs>
-                        <w:ind w:right="-421"/>
-                        <w:rPr>
-                          <w:rFonts w:ascii="Arial" w:hAnsi="Arial" w:cs="Arial"/>
-                          <w:sz w:val="22"/>
-                          <w:szCs w:val="22"/>
-                        </w:rPr>
-                      </w:pPr>
-                    </w:p>
-                    <w:p>
-                      <w:pPr>
-                        <w:tabs>
-                          <w:tab w:val="left" w:pos="0"/>
-                        </w:tabs>
-                        <w:ind w:right="-246"/>
-                        <w:rPr>
-                          <w:rFonts w:ascii="Arial" w:hAnsi="Arial" w:cs="Arial"/>
-                          <w:sz w:val="16"/>
-                          <w:szCs w:val="16"/>
-                        </w:rPr>
-                      </w:pPr>
-                      <w:r>
-                        <w:rPr>
-                          <w:rFonts w:ascii="Arial" w:hAnsi="Arial" w:cs="Arial"/>
-                          <w:sz w:val="16"/>
-                          <w:szCs w:val="16"/>
-                        </w:rPr>
-                        <w:t>${qrcode}</w:t>
-                      </w:r>
-                    </w:p>
-                    <w:p>
-                      <w:pPr>
-                        <w:tabs>
-                          <w:tab w:val="left" w:pos="284"/>
-                        </w:tabs>
-                        <w:ind w:right="-421"/>
-                        <w:jc w:val="both"/>
-                        <w:rPr>
-                          <w:rFonts w:ascii="Arial" w:hAnsi="Arial" w:cs="Arial"/>
-                          <w:sz w:val="22"/>
-                          <w:szCs w:val="22"/>
-                        </w:rPr>
-                      </w:pPr>
-                    </w:p>
-                    <w:p>
-                      <w:pPr>
-                        <w:jc w:val="center"/>
-                      </w:pPr>
-                    </w:p>
-                  </w:txbxContent>
-                </v:textbox>
-              </v:rect>
-            </w:pict>
-          </mc:Fallback>
-        </mc:AlternateContent>
-      </w:r>
     </w:p>
     <w:p>
       <w:pPr>
@@ -9946,6 +8830,27 @@
     <w:p>
       <w:pPr>
         <w:tabs>
+          <w:tab w:val="left" w:pos="0"/>
+        </w:tabs>
+        <w:ind w:right="-246"/>
+        <w:rPr>
+          <w:rFonts w:ascii="Arial" w:hAnsi="Arial" w:cs="Arial"/>
+          <w:sz w:val="16"/>
+          <w:szCs w:val="16"/>
+        </w:rPr>
+      </w:pPr>
+      <w:r>
+        <w:rPr>
+          <w:rFonts w:ascii="Arial" w:hAnsi="Arial" w:cs="Arial"/>
+          <w:sz w:val="16"/>
+          <w:szCs w:val="16"/>
+        </w:rPr>
+        <w:t>${qrcode}</w:t>
+      </w:r>
+    </w:p>
+    <w:p>
+      <w:pPr>
+        <w:tabs>
           <w:tab w:val="left" w:pos="284"/>
         </w:tabs>
         <w:ind w:right="-421"/>
@@ -9956,201 +8861,6 @@
           <w:szCs w:val="22"/>
         </w:rPr>
       </w:pPr>
-      <w:r>
-        <w:rPr>
-          <w:rFonts w:ascii="Arial" w:hAnsi="Arial" w:cs="Arial"/>
-          <w:noProof/>
-          <w:sz w:val="22"/>
-          <w:szCs w:val="22"/>
-        </w:rPr>
-        <mc:AlternateContent>
-          <mc:Choice Requires="wps">
-            <w:drawing>
-              <wp:anchor distT="0" distB="0" distL="114300" distR="114300" simplePos="0" relativeHeight="251683840" behindDoc="0" locked="0" layoutInCell="1" allowOverlap="1" wp14:anchorId="04993F34" wp14:editId="061A5947">
-                <wp:simplePos x="0" y="0"/>
-                <wp:positionH relativeFrom="column">
-                  <wp:posOffset>0</wp:posOffset>
-                </wp:positionH>
-                <wp:positionV relativeFrom="paragraph">
-                  <wp:posOffset>-635</wp:posOffset>
-                </wp:positionV>
-                <wp:extent cx="1122680" cy="1134110"/>
-                <wp:effectExtent l="0" t="0" r="20320" b="27940"/>
-                <wp:wrapNone/>
-                <wp:docPr id="2049347826" name="Rectangle 1"/>
-                <wp:cNvGraphicFramePr/>
-                <a:graphic xmlns:a="http://schemas.openxmlformats.org/drawingml/2006/main">
-                  <a:graphicData uri="http://schemas.microsoft.com/office/word/2010/wordprocessingShape">
-                    <wps:wsp>
-                      <wps:cNvSpPr/>
-                      <wps:spPr>
-                        <a:xfrm>
-                          <a:off x="0" y="0"/>
-                          <a:ext cx="1122680" cy="1134110"/>
-                        </a:xfrm>
-                        <a:prstGeom prst="rect">
-                          <a:avLst/>
-                        </a:prstGeom>
-                        <a:ln>
-                          <a:solidFill>
-                            <a:schemeClr val="tx1"/>
-                          </a:solidFill>
-                        </a:ln>
-                      </wps:spPr>
-                      <wps:style>
-                        <a:lnRef idx="2">
-                          <a:schemeClr val="accent6"/>
-                        </a:lnRef>
-                        <a:fillRef idx="1">
-                          <a:schemeClr val="lt1"/>
-                        </a:fillRef>
-                        <a:effectRef idx="0">
-                          <a:schemeClr val="accent6"/>
-                        </a:effectRef>
-                        <a:fontRef idx="minor">
-                          <a:schemeClr val="dk1"/>
-                        </a:fontRef>
-                      </wps:style>
-                      <wps:txbx>
-                        <w:txbxContent>
-                          <w:p>
-                            <w:pPr>
-                              <w:tabs>
-                                <w:tab w:val="left" w:pos="284"/>
-                              </w:tabs>
-                              <w:ind w:right="-421"/>
-                              <w:rPr>
-                                <w:rFonts w:ascii="Arial" w:hAnsi="Arial" w:cs="Arial"/>
-                                <w:sz w:val="22"/>
-                                <w:szCs w:val="22"/>
-                              </w:rPr>
-                            </w:pPr>
-                          </w:p>
-                          <w:p>
-                            <w:pPr>
-                              <w:tabs>
-                                <w:tab w:val="left" w:pos="0"/>
-                              </w:tabs>
-                              <w:ind w:right="-246"/>
-                              <w:rPr>
-                                <w:rFonts w:ascii="Arial" w:hAnsi="Arial" w:cs="Arial"/>
-                                <w:sz w:val="16"/>
-                                <w:szCs w:val="16"/>
-                              </w:rPr>
-                            </w:pPr>
-                            <w:r>
-                              <w:rPr>
-                                <w:rFonts w:ascii="Arial" w:hAnsi="Arial" w:cs="Arial"/>
-                                <w:sz w:val="16"/>
-                                <w:szCs w:val="16"/>
-                              </w:rPr>
-                              <w:t>${qrcode}</w:t>
-                            </w:r>
-                          </w:p>
-                          <w:p>
-                            <w:pPr>
-                              <w:tabs>
-                                <w:tab w:val="left" w:pos="284"/>
-                              </w:tabs>
-                              <w:ind w:right="-421"/>
-                              <w:jc w:val="both"/>
-                              <w:rPr>
-                                <w:rFonts w:ascii="Arial" w:hAnsi="Arial" w:cs="Arial"/>
-                                <w:sz w:val="22"/>
-                                <w:szCs w:val="22"/>
-                              </w:rPr>
-                            </w:pPr>
-                          </w:p>
-                          <w:p>
-                            <w:pPr>
-                              <w:jc w:val="center"/>
-                            </w:pPr>
-                          </w:p>
-                        </w:txbxContent>
-                      </wps:txbx>
-                      <wps:bodyPr rot="0" spcFirstLastPara="0" vertOverflow="overflow" horzOverflow="overflow" vert="horz" wrap="square" lIns="91440" tIns="45720" rIns="91440" bIns="45720" numCol="1" spcCol="0" rtlCol="0" fromWordArt="0" anchor="ctr" anchorCtr="0" forceAA="0" compatLnSpc="1">
-                        <a:prstTxWarp prst="textNoShape">
-                          <a:avLst/>
-                        </a:prstTxWarp>
-                        <a:noAutofit/>
-                      </wps:bodyPr>
-                    </wps:wsp>
-                  </a:graphicData>
-                </a:graphic>
-                <wp14:sizeRelH relativeFrom="margin">
-                  <wp14:pctWidth>0</wp14:pctWidth>
-                </wp14:sizeRelH>
-                <wp14:sizeRelV relativeFrom="margin">
-                  <wp14:pctHeight>0</wp14:pctHeight>
-                </wp14:sizeRelV>
-              </wp:anchor>
-            </w:drawing>
-          </mc:Choice>
-          <mc:Fallback>
-            <w:pict>
-              <v:rect w14:anchorId="04993F34" id="_x0000_s1032" style="position:absolute;left:0;text-align:left;margin-left:0;margin-top:-.05pt;width:88.4pt;height:89.3pt;z-index:251683840;visibility:visible;mso-wrap-style:square;mso-width-percent:0;mso-height-percent:0;mso-wrap-distance-left:9pt;mso-wrap-distance-top:0;mso-wrap-distance-right:9pt;mso-wrap-distance-bottom:0;mso-position-horizontal:absolute;mso-position-horizontal-relative:text;mso-position-vertical:absolute;mso-position-vertical-relative:text;mso-width-percent:0;mso-height-percent:0;mso-width-relative:margin;mso-height-relative:margin;v-text-anchor:middle" o:gfxdata="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" fillcolor="white [3201]" strokecolor="black [3213]" strokeweight="1pt">
-                <v:textbox>
-                  <w:txbxContent>
-                    <w:p>
-                      <w:pPr>
-                        <w:tabs>
-                          <w:tab w:val="left" w:pos="284"/>
-                        </w:tabs>
-                        <w:ind w:right="-421"/>
-                        <w:rPr>
-                          <w:rFonts w:ascii="Arial" w:hAnsi="Arial" w:cs="Arial"/>
-                          <w:sz w:val="22"/>
-                          <w:szCs w:val="22"/>
-                        </w:rPr>
-                      </w:pPr>
-                    </w:p>
-                    <w:p>
-                      <w:pPr>
-                        <w:tabs>
-                          <w:tab w:val="left" w:pos="0"/>
-                        </w:tabs>
-                        <w:ind w:right="-246"/>
-                        <w:rPr>
-                          <w:rFonts w:ascii="Arial" w:hAnsi="Arial" w:cs="Arial"/>
-                          <w:sz w:val="16"/>
-                          <w:szCs w:val="16"/>
-                        </w:rPr>
-                      </w:pPr>
-                      <w:r>
-                        <w:rPr>
-                          <w:rFonts w:ascii="Arial" w:hAnsi="Arial" w:cs="Arial"/>
-                          <w:sz w:val="16"/>
-                          <w:szCs w:val="16"/>
-                        </w:rPr>
-                        <w:t>${qrcode}</w:t>
-                      </w:r>
-                    </w:p>
-                    <w:p>
-                      <w:pPr>
-                        <w:tabs>
-                          <w:tab w:val="left" w:pos="284"/>
-                        </w:tabs>
-                        <w:ind w:right="-421"/>
-                        <w:jc w:val="both"/>
-                        <w:rPr>
-                          <w:rFonts w:ascii="Arial" w:hAnsi="Arial" w:cs="Arial"/>
-                          <w:sz w:val="22"/>
-                          <w:szCs w:val="22"/>
-                        </w:rPr>
-                      </w:pPr>
-                    </w:p>
-                    <w:p>
-                      <w:pPr>
-                        <w:jc w:val="center"/>
-                      </w:pPr>
-                    </w:p>
-                  </w:txbxContent>
-                </v:textbox>
-              </v:rect>
-            </w:pict>
-          </mc:Fallback>
-        </mc:AlternateContent>
-      </w:r>
     </w:p>
     <w:p>
       <w:pPr>
@@ -11161,6 +9871,27 @@
     <w:p>
       <w:pPr>
         <w:tabs>
+          <w:tab w:val="left" w:pos="0"/>
+        </w:tabs>
+        <w:ind w:right="-246"/>
+        <w:rPr>
+          <w:rFonts w:ascii="Arial" w:hAnsi="Arial" w:cs="Arial"/>
+          <w:sz w:val="16"/>
+          <w:szCs w:val="16"/>
+        </w:rPr>
+      </w:pPr>
+      <w:r>
+        <w:rPr>
+          <w:rFonts w:ascii="Arial" w:hAnsi="Arial" w:cs="Arial"/>
+          <w:sz w:val="16"/>
+          <w:szCs w:val="16"/>
+        </w:rPr>
+        <w:t>${qrcode}</w:t>
+      </w:r>
+    </w:p>
+    <w:p>
+      <w:pPr>
+        <w:tabs>
           <w:tab w:val="left" w:pos="284"/>
         </w:tabs>
         <w:ind w:right="-421"/>
@@ -11171,201 +9902,6 @@
           <w:szCs w:val="22"/>
         </w:rPr>
       </w:pPr>
-      <w:r>
-        <w:rPr>
-          <w:rFonts w:ascii="Arial" w:hAnsi="Arial" w:cs="Arial"/>
-          <w:noProof/>
-          <w:sz w:val="22"/>
-          <w:szCs w:val="22"/>
-        </w:rPr>
-        <mc:AlternateContent>
-          <mc:Choice Requires="wps">
-            <w:drawing>
-              <wp:anchor distT="0" distB="0" distL="114300" distR="114300" simplePos="0" relativeHeight="251685888" behindDoc="0" locked="0" layoutInCell="1" allowOverlap="1" wp14:anchorId="6BB2DAAD" wp14:editId="477C0799">
-                <wp:simplePos x="0" y="0"/>
-                <wp:positionH relativeFrom="column">
-                  <wp:posOffset>0</wp:posOffset>
-                </wp:positionH>
-                <wp:positionV relativeFrom="paragraph">
-                  <wp:posOffset>0</wp:posOffset>
-                </wp:positionV>
-                <wp:extent cx="1122680" cy="1134110"/>
-                <wp:effectExtent l="0" t="0" r="20320" b="27940"/>
-                <wp:wrapNone/>
-                <wp:docPr id="322018501" name="Rectangle 1"/>
-                <wp:cNvGraphicFramePr/>
-                <a:graphic xmlns:a="http://schemas.openxmlformats.org/drawingml/2006/main">
-                  <a:graphicData uri="http://schemas.microsoft.com/office/word/2010/wordprocessingShape">
-                    <wps:wsp>
-                      <wps:cNvSpPr/>
-                      <wps:spPr>
-                        <a:xfrm>
-                          <a:off x="0" y="0"/>
-                          <a:ext cx="1122680" cy="1134110"/>
-                        </a:xfrm>
-                        <a:prstGeom prst="rect">
-                          <a:avLst/>
-                        </a:prstGeom>
-                        <a:ln>
-                          <a:solidFill>
-                            <a:schemeClr val="tx1"/>
-                          </a:solidFill>
-                        </a:ln>
-                      </wps:spPr>
-                      <wps:style>
-                        <a:lnRef idx="2">
-                          <a:schemeClr val="accent6"/>
-                        </a:lnRef>
-                        <a:fillRef idx="1">
-                          <a:schemeClr val="lt1"/>
-                        </a:fillRef>
-                        <a:effectRef idx="0">
-                          <a:schemeClr val="accent6"/>
-                        </a:effectRef>
-                        <a:fontRef idx="minor">
-                          <a:schemeClr val="dk1"/>
-                        </a:fontRef>
-                      </wps:style>
-                      <wps:txbx>
-                        <w:txbxContent>
-                          <w:p>
-                            <w:pPr>
-                              <w:tabs>
-                                <w:tab w:val="left" w:pos="284"/>
-                              </w:tabs>
-                              <w:ind w:right="-421"/>
-                              <w:rPr>
-                                <w:rFonts w:ascii="Arial" w:hAnsi="Arial" w:cs="Arial"/>
-                                <w:sz w:val="22"/>
-                                <w:szCs w:val="22"/>
-                              </w:rPr>
-                            </w:pPr>
-                          </w:p>
-                          <w:p>
-                            <w:pPr>
-                              <w:tabs>
-                                <w:tab w:val="left" w:pos="0"/>
-                              </w:tabs>
-                              <w:ind w:right="-246"/>
-                              <w:rPr>
-                                <w:rFonts w:ascii="Arial" w:hAnsi="Arial" w:cs="Arial"/>
-                                <w:sz w:val="16"/>
-                                <w:szCs w:val="16"/>
-                              </w:rPr>
-                            </w:pPr>
-                            <w:r>
-                              <w:rPr>
-                                <w:rFonts w:ascii="Arial" w:hAnsi="Arial" w:cs="Arial"/>
-                                <w:sz w:val="16"/>
-                                <w:szCs w:val="16"/>
-                              </w:rPr>
-                              <w:t>${qrcode}</w:t>
-                            </w:r>
-                          </w:p>
-                          <w:p>
-                            <w:pPr>
-                              <w:tabs>
-                                <w:tab w:val="left" w:pos="284"/>
-                              </w:tabs>
-                              <w:ind w:right="-421"/>
-                              <w:jc w:val="both"/>
-                              <w:rPr>
-                                <w:rFonts w:ascii="Arial" w:hAnsi="Arial" w:cs="Arial"/>
-                                <w:sz w:val="22"/>
-                                <w:szCs w:val="22"/>
-                              </w:rPr>
-                            </w:pPr>
-                          </w:p>
-                          <w:p>
-                            <w:pPr>
-                              <w:jc w:val="center"/>
-                            </w:pPr>
-                          </w:p>
-                        </w:txbxContent>
-                      </wps:txbx>
-                      <wps:bodyPr rot="0" spcFirstLastPara="0" vertOverflow="overflow" horzOverflow="overflow" vert="horz" wrap="square" lIns="91440" tIns="45720" rIns="91440" bIns="45720" numCol="1" spcCol="0" rtlCol="0" fromWordArt="0" anchor="ctr" anchorCtr="0" forceAA="0" compatLnSpc="1">
-                        <a:prstTxWarp prst="textNoShape">
-                          <a:avLst/>
-                        </a:prstTxWarp>
-                        <a:noAutofit/>
-                      </wps:bodyPr>
-                    </wps:wsp>
-                  </a:graphicData>
-                </a:graphic>
-                <wp14:sizeRelH relativeFrom="margin">
-                  <wp14:pctWidth>0</wp14:pctWidth>
-                </wp14:sizeRelH>
-                <wp14:sizeRelV relativeFrom="margin">
-                  <wp14:pctHeight>0</wp14:pctHeight>
-                </wp14:sizeRelV>
-              </wp:anchor>
-            </w:drawing>
-          </mc:Choice>
-          <mc:Fallback>
-            <w:pict>
-              <v:rect w14:anchorId="6BB2DAAD" id="_x0000_s1033" style="position:absolute;left:0;text-align:left;margin-left:0;margin-top:0;width:88.4pt;height:89.3pt;z-index:251685888;visibility:visible;mso-wrap-style:square;mso-width-percent:0;mso-height-percent:0;mso-wrap-distance-left:9pt;mso-wrap-distance-top:0;mso-wrap-distance-right:9pt;mso-wrap-distance-bottom:0;mso-position-horizontal:absolute;mso-position-horizontal-relative:text;mso-position-vertical:absolute;mso-position-vertical-relative:text;mso-width-percent:0;mso-height-percent:0;mso-width-relative:margin;mso-height-relative:margin;v-text-anchor:middle" o:gfxdata="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" fillcolor="white [3201]" strokecolor="black [3213]" strokeweight="1pt">
-                <v:textbox>
-                  <w:txbxContent>
-                    <w:p>
-                      <w:pPr>
-                        <w:tabs>
-                          <w:tab w:val="left" w:pos="284"/>
-                        </w:tabs>
-                        <w:ind w:right="-421"/>
-                        <w:rPr>
-                          <w:rFonts w:ascii="Arial" w:hAnsi="Arial" w:cs="Arial"/>
-                          <w:sz w:val="22"/>
-                          <w:szCs w:val="22"/>
-                        </w:rPr>
-                      </w:pPr>
-                    </w:p>
-                    <w:p>
-                      <w:pPr>
-                        <w:tabs>
-                          <w:tab w:val="left" w:pos="0"/>
-                        </w:tabs>
-                        <w:ind w:right="-246"/>
-                        <w:rPr>
-                          <w:rFonts w:ascii="Arial" w:hAnsi="Arial" w:cs="Arial"/>
-                          <w:sz w:val="16"/>
-                          <w:szCs w:val="16"/>
-                        </w:rPr>
-                      </w:pPr>
-                      <w:r>
-                        <w:rPr>
-                          <w:rFonts w:ascii="Arial" w:hAnsi="Arial" w:cs="Arial"/>
-                          <w:sz w:val="16"/>
-                          <w:szCs w:val="16"/>
-                        </w:rPr>
-                        <w:t>${qrcode}</w:t>
-                      </w:r>
-                    </w:p>
-                    <w:p>
-                      <w:pPr>
-                        <w:tabs>
-                          <w:tab w:val="left" w:pos="284"/>
-                        </w:tabs>
-                        <w:ind w:right="-421"/>
-                        <w:jc w:val="both"/>
-                        <w:rPr>
-                          <w:rFonts w:ascii="Arial" w:hAnsi="Arial" w:cs="Arial"/>
-                          <w:sz w:val="22"/>
-                          <w:szCs w:val="22"/>
-                        </w:rPr>
-                      </w:pPr>
-                    </w:p>
-                    <w:p>
-                      <w:pPr>
-                        <w:jc w:val="center"/>
-                      </w:pPr>
-                    </w:p>
-                  </w:txbxContent>
-                </v:textbox>
-              </v:rect>
-            </w:pict>
-          </mc:Fallback>
-        </mc:AlternateContent>
-      </w:r>
     </w:p>
     <w:p>
       <w:pPr>
